--- a/Dokumentasi & Penjelasan Singkat Project.docx
+++ b/Dokumentasi & Penjelasan Singkat Project.docx
@@ -14,6 +14,7 @@
           <w:szCs w:val="24"/>
         </w:rPr>
       </w:pPr>
+      <w:proofErr w:type="spellStart"/>
       <w:r>
         <w:rPr>
           <w:rFonts w:cstheme="minorHAnsi"/>
@@ -22,8 +23,31 @@
           <w:sz w:val="24"/>
           <w:szCs w:val="24"/>
         </w:rPr>
-        <w:t>Dokumentasi Eksternal</w:t>
-      </w:r>
+        <w:t>Dokumentasi</w:t>
+      </w:r>
+      <w:proofErr w:type="spellEnd"/>
+      <w:r>
+        <w:rPr>
+          <w:rFonts w:cstheme="minorHAnsi"/>
+          <w:b/>
+          <w:bCs/>
+          <w:sz w:val="24"/>
+          <w:szCs w:val="24"/>
+        </w:rPr>
+        <w:t xml:space="preserve"> </w:t>
+      </w:r>
+      <w:proofErr w:type="spellStart"/>
+      <w:r>
+        <w:rPr>
+          <w:rFonts w:cstheme="minorHAnsi"/>
+          <w:b/>
+          <w:bCs/>
+          <w:sz w:val="24"/>
+          <w:szCs w:val="24"/>
+        </w:rPr>
+        <w:t>Eksternal</w:t>
+      </w:r>
+      <w:proofErr w:type="spellEnd"/>
     </w:p>
     <w:p>
       <w:pPr>
@@ -35,13 +59,167 @@
           <w:szCs w:val="24"/>
         </w:rPr>
       </w:pPr>
-      <w:r>
-        <w:rPr>
-          <w:rFonts w:cstheme="minorHAnsi"/>
-          <w:sz w:val="24"/>
-          <w:szCs w:val="24"/>
-        </w:rPr>
-        <w:t xml:space="preserve">Berikut penjelasan terkait beberapa penggunaan beberapa function pada Java, Penggunaan XML, dan hal lainnya. </w:t>
+      <w:proofErr w:type="spellStart"/>
+      <w:r>
+        <w:rPr>
+          <w:rFonts w:cstheme="minorHAnsi"/>
+          <w:sz w:val="24"/>
+          <w:szCs w:val="24"/>
+        </w:rPr>
+        <w:t>Berikut</w:t>
+      </w:r>
+      <w:proofErr w:type="spellEnd"/>
+      <w:r>
+        <w:rPr>
+          <w:rFonts w:cstheme="minorHAnsi"/>
+          <w:sz w:val="24"/>
+          <w:szCs w:val="24"/>
+        </w:rPr>
+        <w:t xml:space="preserve"> </w:t>
+      </w:r>
+      <w:proofErr w:type="spellStart"/>
+      <w:r>
+        <w:rPr>
+          <w:rFonts w:cstheme="minorHAnsi"/>
+          <w:sz w:val="24"/>
+          <w:szCs w:val="24"/>
+        </w:rPr>
+        <w:t>penjelasan</w:t>
+      </w:r>
+      <w:proofErr w:type="spellEnd"/>
+      <w:r>
+        <w:rPr>
+          <w:rFonts w:cstheme="minorHAnsi"/>
+          <w:sz w:val="24"/>
+          <w:szCs w:val="24"/>
+        </w:rPr>
+        <w:t xml:space="preserve"> </w:t>
+      </w:r>
+      <w:proofErr w:type="spellStart"/>
+      <w:r>
+        <w:rPr>
+          <w:rFonts w:cstheme="minorHAnsi"/>
+          <w:sz w:val="24"/>
+          <w:szCs w:val="24"/>
+        </w:rPr>
+        <w:t>terkait</w:t>
+      </w:r>
+      <w:proofErr w:type="spellEnd"/>
+      <w:r>
+        <w:rPr>
+          <w:rFonts w:cstheme="minorHAnsi"/>
+          <w:sz w:val="24"/>
+          <w:szCs w:val="24"/>
+        </w:rPr>
+        <w:t xml:space="preserve"> </w:t>
+      </w:r>
+      <w:proofErr w:type="spellStart"/>
+      <w:r>
+        <w:rPr>
+          <w:rFonts w:cstheme="minorHAnsi"/>
+          <w:sz w:val="24"/>
+          <w:szCs w:val="24"/>
+        </w:rPr>
+        <w:t>beberapa</w:t>
+      </w:r>
+      <w:proofErr w:type="spellEnd"/>
+      <w:r>
+        <w:rPr>
+          <w:rFonts w:cstheme="minorHAnsi"/>
+          <w:sz w:val="24"/>
+          <w:szCs w:val="24"/>
+        </w:rPr>
+        <w:t xml:space="preserve"> </w:t>
+      </w:r>
+      <w:proofErr w:type="spellStart"/>
+      <w:r>
+        <w:rPr>
+          <w:rFonts w:cstheme="minorHAnsi"/>
+          <w:sz w:val="24"/>
+          <w:szCs w:val="24"/>
+        </w:rPr>
+        <w:t>penggunaan</w:t>
+      </w:r>
+      <w:proofErr w:type="spellEnd"/>
+      <w:r>
+        <w:rPr>
+          <w:rFonts w:cstheme="minorHAnsi"/>
+          <w:sz w:val="24"/>
+          <w:szCs w:val="24"/>
+        </w:rPr>
+        <w:t xml:space="preserve"> </w:t>
+      </w:r>
+      <w:proofErr w:type="spellStart"/>
+      <w:r>
+        <w:rPr>
+          <w:rFonts w:cstheme="minorHAnsi"/>
+          <w:sz w:val="24"/>
+          <w:szCs w:val="24"/>
+        </w:rPr>
+        <w:t>beberapa</w:t>
+      </w:r>
+      <w:proofErr w:type="spellEnd"/>
+      <w:r>
+        <w:rPr>
+          <w:rFonts w:cstheme="minorHAnsi"/>
+          <w:sz w:val="24"/>
+          <w:szCs w:val="24"/>
+        </w:rPr>
+        <w:t xml:space="preserve"> function pada Java, </w:t>
+      </w:r>
+      <w:proofErr w:type="spellStart"/>
+      <w:r>
+        <w:rPr>
+          <w:rFonts w:cstheme="minorHAnsi"/>
+          <w:sz w:val="24"/>
+          <w:szCs w:val="24"/>
+        </w:rPr>
+        <w:t>Penggunaan</w:t>
+      </w:r>
+      <w:proofErr w:type="spellEnd"/>
+      <w:r>
+        <w:rPr>
+          <w:rFonts w:cstheme="minorHAnsi"/>
+          <w:sz w:val="24"/>
+          <w:szCs w:val="24"/>
+        </w:rPr>
+        <w:t xml:space="preserve"> XML, dan </w:t>
+      </w:r>
+      <w:proofErr w:type="spellStart"/>
+      <w:r>
+        <w:rPr>
+          <w:rFonts w:cstheme="minorHAnsi"/>
+          <w:sz w:val="24"/>
+          <w:szCs w:val="24"/>
+        </w:rPr>
+        <w:t>hal</w:t>
+      </w:r>
+      <w:proofErr w:type="spellEnd"/>
+      <w:r>
+        <w:rPr>
+          <w:rFonts w:cstheme="minorHAnsi"/>
+          <w:sz w:val="24"/>
+          <w:szCs w:val="24"/>
+        </w:rPr>
+        <w:t xml:space="preserve"> </w:t>
+      </w:r>
+      <w:proofErr w:type="spellStart"/>
+      <w:r>
+        <w:rPr>
+          <w:rFonts w:cstheme="minorHAnsi"/>
+          <w:sz w:val="24"/>
+          <w:szCs w:val="24"/>
+        </w:rPr>
+        <w:t>lainnya</w:t>
+      </w:r>
+      <w:proofErr w:type="spellEnd"/>
+      <w:r>
+        <w:rPr>
+          <w:rFonts w:cstheme="minorHAnsi"/>
+          <w:sz w:val="24"/>
+          <w:szCs w:val="24"/>
+        </w:rPr>
+        <w:t xml:space="preserve">. </w:t>
       </w:r>
     </w:p>
     <w:p>
@@ -54,13 +232,455 @@
           <w:szCs w:val="24"/>
         </w:rPr>
       </w:pPr>
-      <w:r>
-        <w:rPr>
-          <w:rFonts w:cstheme="minorHAnsi"/>
-          <w:sz w:val="24"/>
-          <w:szCs w:val="24"/>
-        </w:rPr>
-        <w:t>Pertama, Ketika kalian bikin project di android studio, Pasti kalian nemu folder-folder. Mungkin yang pertama kali pake android studio bingung, fungsi-fungsinya buat apa. Kalo yang dah pengalaman boleh skip aja bagian ini, tapi kalo mau baca silakan. Siapa tau memberi “Penerangan”</w:t>
+      <w:proofErr w:type="spellStart"/>
+      <w:r>
+        <w:rPr>
+          <w:rFonts w:cstheme="minorHAnsi"/>
+          <w:sz w:val="24"/>
+          <w:szCs w:val="24"/>
+        </w:rPr>
+        <w:t>Pertama</w:t>
+      </w:r>
+      <w:proofErr w:type="spellEnd"/>
+      <w:r>
+        <w:rPr>
+          <w:rFonts w:cstheme="minorHAnsi"/>
+          <w:sz w:val="24"/>
+          <w:szCs w:val="24"/>
+        </w:rPr>
+        <w:t xml:space="preserve">, Ketika kalian </w:t>
+      </w:r>
+      <w:proofErr w:type="spellStart"/>
+      <w:r>
+        <w:rPr>
+          <w:rFonts w:cstheme="minorHAnsi"/>
+          <w:sz w:val="24"/>
+          <w:szCs w:val="24"/>
+        </w:rPr>
+        <w:t>bikin</w:t>
+      </w:r>
+      <w:proofErr w:type="spellEnd"/>
+      <w:r>
+        <w:rPr>
+          <w:rFonts w:cstheme="minorHAnsi"/>
+          <w:sz w:val="24"/>
+          <w:szCs w:val="24"/>
+        </w:rPr>
+        <w:t xml:space="preserve"> project di android studio, </w:t>
+      </w:r>
+      <w:proofErr w:type="spellStart"/>
+      <w:r>
+        <w:rPr>
+          <w:rFonts w:cstheme="minorHAnsi"/>
+          <w:sz w:val="24"/>
+          <w:szCs w:val="24"/>
+        </w:rPr>
+        <w:t>Pasti</w:t>
+      </w:r>
+      <w:proofErr w:type="spellEnd"/>
+      <w:r>
+        <w:rPr>
+          <w:rFonts w:cstheme="minorHAnsi"/>
+          <w:sz w:val="24"/>
+          <w:szCs w:val="24"/>
+        </w:rPr>
+        <w:t xml:space="preserve"> kalian </w:t>
+      </w:r>
+      <w:proofErr w:type="spellStart"/>
+      <w:r>
+        <w:rPr>
+          <w:rFonts w:cstheme="minorHAnsi"/>
+          <w:sz w:val="24"/>
+          <w:szCs w:val="24"/>
+        </w:rPr>
+        <w:t>nemu</w:t>
+      </w:r>
+      <w:proofErr w:type="spellEnd"/>
+      <w:r>
+        <w:rPr>
+          <w:rFonts w:cstheme="minorHAnsi"/>
+          <w:sz w:val="24"/>
+          <w:szCs w:val="24"/>
+        </w:rPr>
+        <w:t xml:space="preserve"> folder-folder. </w:t>
+      </w:r>
+      <w:proofErr w:type="spellStart"/>
+      <w:r>
+        <w:rPr>
+          <w:rFonts w:cstheme="minorHAnsi"/>
+          <w:sz w:val="24"/>
+          <w:szCs w:val="24"/>
+        </w:rPr>
+        <w:t>Mungkin</w:t>
+      </w:r>
+      <w:proofErr w:type="spellEnd"/>
+      <w:r>
+        <w:rPr>
+          <w:rFonts w:cstheme="minorHAnsi"/>
+          <w:sz w:val="24"/>
+          <w:szCs w:val="24"/>
+        </w:rPr>
+        <w:t xml:space="preserve"> yang </w:t>
+      </w:r>
+      <w:proofErr w:type="spellStart"/>
+      <w:r>
+        <w:rPr>
+          <w:rFonts w:cstheme="minorHAnsi"/>
+          <w:sz w:val="24"/>
+          <w:szCs w:val="24"/>
+        </w:rPr>
+        <w:t>pertama</w:t>
+      </w:r>
+      <w:proofErr w:type="spellEnd"/>
+      <w:r>
+        <w:rPr>
+          <w:rFonts w:cstheme="minorHAnsi"/>
+          <w:sz w:val="24"/>
+          <w:szCs w:val="24"/>
+        </w:rPr>
+        <w:t xml:space="preserve"> kali </w:t>
+      </w:r>
+      <w:proofErr w:type="spellStart"/>
+      <w:r>
+        <w:rPr>
+          <w:rFonts w:cstheme="minorHAnsi"/>
+          <w:sz w:val="24"/>
+          <w:szCs w:val="24"/>
+        </w:rPr>
+        <w:t>pake</w:t>
+      </w:r>
+      <w:proofErr w:type="spellEnd"/>
+      <w:r>
+        <w:rPr>
+          <w:rFonts w:cstheme="minorHAnsi"/>
+          <w:sz w:val="24"/>
+          <w:szCs w:val="24"/>
+        </w:rPr>
+        <w:t xml:space="preserve"> android studio </w:t>
+      </w:r>
+      <w:proofErr w:type="spellStart"/>
+      <w:r>
+        <w:rPr>
+          <w:rFonts w:cstheme="minorHAnsi"/>
+          <w:sz w:val="24"/>
+          <w:szCs w:val="24"/>
+        </w:rPr>
+        <w:t>bingung</w:t>
+      </w:r>
+      <w:proofErr w:type="spellEnd"/>
+      <w:r>
+        <w:rPr>
+          <w:rFonts w:cstheme="minorHAnsi"/>
+          <w:sz w:val="24"/>
+          <w:szCs w:val="24"/>
+        </w:rPr>
+        <w:t xml:space="preserve">, </w:t>
+      </w:r>
+      <w:proofErr w:type="spellStart"/>
+      <w:r>
+        <w:rPr>
+          <w:rFonts w:cstheme="minorHAnsi"/>
+          <w:sz w:val="24"/>
+          <w:szCs w:val="24"/>
+        </w:rPr>
+        <w:t>fungsi-fungsinya</w:t>
+      </w:r>
+      <w:proofErr w:type="spellEnd"/>
+      <w:r>
+        <w:rPr>
+          <w:rFonts w:cstheme="minorHAnsi"/>
+          <w:sz w:val="24"/>
+          <w:szCs w:val="24"/>
+        </w:rPr>
+        <w:t xml:space="preserve"> </w:t>
+      </w:r>
+      <w:proofErr w:type="spellStart"/>
+      <w:r>
+        <w:rPr>
+          <w:rFonts w:cstheme="minorHAnsi"/>
+          <w:sz w:val="24"/>
+          <w:szCs w:val="24"/>
+        </w:rPr>
+        <w:t>buat</w:t>
+      </w:r>
+      <w:proofErr w:type="spellEnd"/>
+      <w:r>
+        <w:rPr>
+          <w:rFonts w:cstheme="minorHAnsi"/>
+          <w:sz w:val="24"/>
+          <w:szCs w:val="24"/>
+        </w:rPr>
+        <w:t xml:space="preserve"> </w:t>
+      </w:r>
+      <w:proofErr w:type="spellStart"/>
+      <w:r>
+        <w:rPr>
+          <w:rFonts w:cstheme="minorHAnsi"/>
+          <w:sz w:val="24"/>
+          <w:szCs w:val="24"/>
+        </w:rPr>
+        <w:t>apa</w:t>
+      </w:r>
+      <w:proofErr w:type="spellEnd"/>
+      <w:r>
+        <w:rPr>
+          <w:rFonts w:cstheme="minorHAnsi"/>
+          <w:sz w:val="24"/>
+          <w:szCs w:val="24"/>
+        </w:rPr>
+        <w:t xml:space="preserve">. </w:t>
+      </w:r>
+      <w:proofErr w:type="spellStart"/>
+      <w:r>
+        <w:rPr>
+          <w:rFonts w:cstheme="minorHAnsi"/>
+          <w:sz w:val="24"/>
+          <w:szCs w:val="24"/>
+        </w:rPr>
+        <w:t>Kalo</w:t>
+      </w:r>
+      <w:proofErr w:type="spellEnd"/>
+      <w:r>
+        <w:rPr>
+          <w:rFonts w:cstheme="minorHAnsi"/>
+          <w:sz w:val="24"/>
+          <w:szCs w:val="24"/>
+        </w:rPr>
+        <w:t xml:space="preserve"> yang dah </w:t>
+      </w:r>
+      <w:proofErr w:type="spellStart"/>
+      <w:r>
+        <w:rPr>
+          <w:rFonts w:cstheme="minorHAnsi"/>
+          <w:sz w:val="24"/>
+          <w:szCs w:val="24"/>
+        </w:rPr>
+        <w:t>pengalaman</w:t>
+      </w:r>
+      <w:proofErr w:type="spellEnd"/>
+      <w:r>
+        <w:rPr>
+          <w:rFonts w:cstheme="minorHAnsi"/>
+          <w:sz w:val="24"/>
+          <w:szCs w:val="24"/>
+        </w:rPr>
+        <w:t xml:space="preserve"> </w:t>
+      </w:r>
+      <w:proofErr w:type="spellStart"/>
+      <w:r>
+        <w:rPr>
+          <w:rFonts w:cstheme="minorHAnsi"/>
+          <w:sz w:val="24"/>
+          <w:szCs w:val="24"/>
+        </w:rPr>
+        <w:t>boleh</w:t>
+      </w:r>
+      <w:proofErr w:type="spellEnd"/>
+      <w:r>
+        <w:rPr>
+          <w:rFonts w:cstheme="minorHAnsi"/>
+          <w:sz w:val="24"/>
+          <w:szCs w:val="24"/>
+        </w:rPr>
+        <w:t xml:space="preserve"> skip </w:t>
+      </w:r>
+      <w:proofErr w:type="spellStart"/>
+      <w:r>
+        <w:rPr>
+          <w:rFonts w:cstheme="minorHAnsi"/>
+          <w:sz w:val="24"/>
+          <w:szCs w:val="24"/>
+        </w:rPr>
+        <w:t>aja</w:t>
+      </w:r>
+      <w:proofErr w:type="spellEnd"/>
+      <w:r>
+        <w:rPr>
+          <w:rFonts w:cstheme="minorHAnsi"/>
+          <w:sz w:val="24"/>
+          <w:szCs w:val="24"/>
+        </w:rPr>
+        <w:t xml:space="preserve"> </w:t>
+      </w:r>
+      <w:proofErr w:type="spellStart"/>
+      <w:r>
+        <w:rPr>
+          <w:rFonts w:cstheme="minorHAnsi"/>
+          <w:sz w:val="24"/>
+          <w:szCs w:val="24"/>
+        </w:rPr>
+        <w:t>bagian</w:t>
+      </w:r>
+      <w:proofErr w:type="spellEnd"/>
+      <w:r>
+        <w:rPr>
+          <w:rFonts w:cstheme="minorHAnsi"/>
+          <w:sz w:val="24"/>
+          <w:szCs w:val="24"/>
+        </w:rPr>
+        <w:t xml:space="preserve"> </w:t>
+      </w:r>
+      <w:proofErr w:type="spellStart"/>
+      <w:r>
+        <w:rPr>
+          <w:rFonts w:cstheme="minorHAnsi"/>
+          <w:sz w:val="24"/>
+          <w:szCs w:val="24"/>
+        </w:rPr>
+        <w:t>ini</w:t>
+      </w:r>
+      <w:proofErr w:type="spellEnd"/>
+      <w:r>
+        <w:rPr>
+          <w:rFonts w:cstheme="minorHAnsi"/>
+          <w:sz w:val="24"/>
+          <w:szCs w:val="24"/>
+        </w:rPr>
+        <w:t xml:space="preserve">, </w:t>
+      </w:r>
+      <w:proofErr w:type="spellStart"/>
+      <w:r>
+        <w:rPr>
+          <w:rFonts w:cstheme="minorHAnsi"/>
+          <w:sz w:val="24"/>
+          <w:szCs w:val="24"/>
+        </w:rPr>
+        <w:t>tapi</w:t>
+      </w:r>
+      <w:proofErr w:type="spellEnd"/>
+      <w:r>
+        <w:rPr>
+          <w:rFonts w:cstheme="minorHAnsi"/>
+          <w:sz w:val="24"/>
+          <w:szCs w:val="24"/>
+        </w:rPr>
+        <w:t xml:space="preserve"> </w:t>
+      </w:r>
+      <w:proofErr w:type="spellStart"/>
+      <w:r>
+        <w:rPr>
+          <w:rFonts w:cstheme="minorHAnsi"/>
+          <w:sz w:val="24"/>
+          <w:szCs w:val="24"/>
+        </w:rPr>
+        <w:t>kalo</w:t>
+      </w:r>
+      <w:proofErr w:type="spellEnd"/>
+      <w:r>
+        <w:rPr>
+          <w:rFonts w:cstheme="minorHAnsi"/>
+          <w:sz w:val="24"/>
+          <w:szCs w:val="24"/>
+        </w:rPr>
+        <w:t xml:space="preserve"> </w:t>
+      </w:r>
+      <w:proofErr w:type="spellStart"/>
+      <w:r>
+        <w:rPr>
+          <w:rFonts w:cstheme="minorHAnsi"/>
+          <w:sz w:val="24"/>
+          <w:szCs w:val="24"/>
+        </w:rPr>
+        <w:t>mau</w:t>
+      </w:r>
+      <w:proofErr w:type="spellEnd"/>
+      <w:r>
+        <w:rPr>
+          <w:rFonts w:cstheme="minorHAnsi"/>
+          <w:sz w:val="24"/>
+          <w:szCs w:val="24"/>
+        </w:rPr>
+        <w:t xml:space="preserve"> </w:t>
+      </w:r>
+      <w:proofErr w:type="spellStart"/>
+      <w:r>
+        <w:rPr>
+          <w:rFonts w:cstheme="minorHAnsi"/>
+          <w:sz w:val="24"/>
+          <w:szCs w:val="24"/>
+        </w:rPr>
+        <w:t>baca</w:t>
+      </w:r>
+      <w:proofErr w:type="spellEnd"/>
+      <w:r>
+        <w:rPr>
+          <w:rFonts w:cstheme="minorHAnsi"/>
+          <w:sz w:val="24"/>
+          <w:szCs w:val="24"/>
+        </w:rPr>
+        <w:t xml:space="preserve"> </w:t>
+      </w:r>
+      <w:proofErr w:type="spellStart"/>
+      <w:r>
+        <w:rPr>
+          <w:rFonts w:cstheme="minorHAnsi"/>
+          <w:sz w:val="24"/>
+          <w:szCs w:val="24"/>
+        </w:rPr>
+        <w:t>silakan</w:t>
+      </w:r>
+      <w:proofErr w:type="spellEnd"/>
+      <w:r>
+        <w:rPr>
+          <w:rFonts w:cstheme="minorHAnsi"/>
+          <w:sz w:val="24"/>
+          <w:szCs w:val="24"/>
+        </w:rPr>
+        <w:t xml:space="preserve">. </w:t>
+      </w:r>
+      <w:proofErr w:type="spellStart"/>
+      <w:r>
+        <w:rPr>
+          <w:rFonts w:cstheme="minorHAnsi"/>
+          <w:sz w:val="24"/>
+          <w:szCs w:val="24"/>
+        </w:rPr>
+        <w:t>Siapa</w:t>
+      </w:r>
+      <w:proofErr w:type="spellEnd"/>
+      <w:r>
+        <w:rPr>
+          <w:rFonts w:cstheme="minorHAnsi"/>
+          <w:sz w:val="24"/>
+          <w:szCs w:val="24"/>
+        </w:rPr>
+        <w:t xml:space="preserve"> tau </w:t>
+      </w:r>
+      <w:proofErr w:type="spellStart"/>
+      <w:r>
+        <w:rPr>
+          <w:rFonts w:cstheme="minorHAnsi"/>
+          <w:sz w:val="24"/>
+          <w:szCs w:val="24"/>
+        </w:rPr>
+        <w:t>memberi</w:t>
+      </w:r>
+      <w:proofErr w:type="spellEnd"/>
+      <w:r>
+        <w:rPr>
+          <w:rFonts w:cstheme="minorHAnsi"/>
+          <w:sz w:val="24"/>
+          <w:szCs w:val="24"/>
+        </w:rPr>
+        <w:t xml:space="preserve"> “</w:t>
+      </w:r>
+      <w:proofErr w:type="spellStart"/>
+      <w:r>
+        <w:rPr>
+          <w:rFonts w:cstheme="minorHAnsi"/>
+          <w:sz w:val="24"/>
+          <w:szCs w:val="24"/>
+        </w:rPr>
+        <w:t>Penerangan</w:t>
+      </w:r>
+      <w:proofErr w:type="spellEnd"/>
+      <w:r>
+        <w:rPr>
+          <w:rFonts w:cstheme="minorHAnsi"/>
+          <w:sz w:val="24"/>
+          <w:szCs w:val="24"/>
+        </w:rPr>
+        <w:t>”</w:t>
       </w:r>
     </w:p>
     <w:p>
@@ -103,8 +723,270 @@
           <w:sz w:val="24"/>
           <w:szCs w:val="24"/>
         </w:rPr>
-        <w:t>Manifest: File didalem manifest ini punya ekstension XML. Fungsinya untuk memberikan informasi dari aplikasi yang kalian lagi buat. Dia juga punya fungsi lainnya seperti</w:t>
-      </w:r>
+        <w:t xml:space="preserve">Manifest: File </w:t>
+      </w:r>
+      <w:proofErr w:type="spellStart"/>
+      <w:r>
+        <w:rPr>
+          <w:rFonts w:cstheme="minorHAnsi"/>
+          <w:sz w:val="24"/>
+          <w:szCs w:val="24"/>
+        </w:rPr>
+        <w:t>didalem</w:t>
+      </w:r>
+      <w:proofErr w:type="spellEnd"/>
+      <w:r>
+        <w:rPr>
+          <w:rFonts w:cstheme="minorHAnsi"/>
+          <w:sz w:val="24"/>
+          <w:szCs w:val="24"/>
+        </w:rPr>
+        <w:t xml:space="preserve"> manifest </w:t>
+      </w:r>
+      <w:proofErr w:type="spellStart"/>
+      <w:r>
+        <w:rPr>
+          <w:rFonts w:cstheme="minorHAnsi"/>
+          <w:sz w:val="24"/>
+          <w:szCs w:val="24"/>
+        </w:rPr>
+        <w:t>ini</w:t>
+      </w:r>
+      <w:proofErr w:type="spellEnd"/>
+      <w:r>
+        <w:rPr>
+          <w:rFonts w:cstheme="minorHAnsi"/>
+          <w:sz w:val="24"/>
+          <w:szCs w:val="24"/>
+        </w:rPr>
+        <w:t xml:space="preserve"> punya </w:t>
+      </w:r>
+      <w:proofErr w:type="spellStart"/>
+      <w:r>
+        <w:rPr>
+          <w:rFonts w:cstheme="minorHAnsi"/>
+          <w:sz w:val="24"/>
+          <w:szCs w:val="24"/>
+        </w:rPr>
+        <w:t>ekstension</w:t>
+      </w:r>
+      <w:proofErr w:type="spellEnd"/>
+      <w:r>
+        <w:rPr>
+          <w:rFonts w:cstheme="minorHAnsi"/>
+          <w:sz w:val="24"/>
+          <w:szCs w:val="24"/>
+        </w:rPr>
+        <w:t xml:space="preserve"> XML. </w:t>
+      </w:r>
+      <w:proofErr w:type="spellStart"/>
+      <w:r>
+        <w:rPr>
+          <w:rFonts w:cstheme="minorHAnsi"/>
+          <w:sz w:val="24"/>
+          <w:szCs w:val="24"/>
+        </w:rPr>
+        <w:t>Fungsinya</w:t>
+      </w:r>
+      <w:proofErr w:type="spellEnd"/>
+      <w:r>
+        <w:rPr>
+          <w:rFonts w:cstheme="minorHAnsi"/>
+          <w:sz w:val="24"/>
+          <w:szCs w:val="24"/>
+        </w:rPr>
+        <w:t xml:space="preserve"> </w:t>
+      </w:r>
+      <w:proofErr w:type="spellStart"/>
+      <w:r>
+        <w:rPr>
+          <w:rFonts w:cstheme="minorHAnsi"/>
+          <w:sz w:val="24"/>
+          <w:szCs w:val="24"/>
+        </w:rPr>
+        <w:t>untuk</w:t>
+      </w:r>
+      <w:proofErr w:type="spellEnd"/>
+      <w:r>
+        <w:rPr>
+          <w:rFonts w:cstheme="minorHAnsi"/>
+          <w:sz w:val="24"/>
+          <w:szCs w:val="24"/>
+        </w:rPr>
+        <w:t xml:space="preserve"> </w:t>
+      </w:r>
+      <w:proofErr w:type="spellStart"/>
+      <w:r>
+        <w:rPr>
+          <w:rFonts w:cstheme="minorHAnsi"/>
+          <w:sz w:val="24"/>
+          <w:szCs w:val="24"/>
+        </w:rPr>
+        <w:t>memberikan</w:t>
+      </w:r>
+      <w:proofErr w:type="spellEnd"/>
+      <w:r>
+        <w:rPr>
+          <w:rFonts w:cstheme="minorHAnsi"/>
+          <w:sz w:val="24"/>
+          <w:szCs w:val="24"/>
+        </w:rPr>
+        <w:t xml:space="preserve"> </w:t>
+      </w:r>
+      <w:proofErr w:type="spellStart"/>
+      <w:r>
+        <w:rPr>
+          <w:rFonts w:cstheme="minorHAnsi"/>
+          <w:sz w:val="24"/>
+          <w:szCs w:val="24"/>
+        </w:rPr>
+        <w:t>informasi</w:t>
+      </w:r>
+      <w:proofErr w:type="spellEnd"/>
+      <w:r>
+        <w:rPr>
+          <w:rFonts w:cstheme="minorHAnsi"/>
+          <w:sz w:val="24"/>
+          <w:szCs w:val="24"/>
+        </w:rPr>
+        <w:t xml:space="preserve"> </w:t>
+      </w:r>
+      <w:proofErr w:type="spellStart"/>
+      <w:r>
+        <w:rPr>
+          <w:rFonts w:cstheme="minorHAnsi"/>
+          <w:sz w:val="24"/>
+          <w:szCs w:val="24"/>
+        </w:rPr>
+        <w:t>dari</w:t>
+      </w:r>
+      <w:proofErr w:type="spellEnd"/>
+      <w:r>
+        <w:rPr>
+          <w:rFonts w:cstheme="minorHAnsi"/>
+          <w:sz w:val="24"/>
+          <w:szCs w:val="24"/>
+        </w:rPr>
+        <w:t xml:space="preserve"> </w:t>
+      </w:r>
+      <w:proofErr w:type="spellStart"/>
+      <w:r>
+        <w:rPr>
+          <w:rFonts w:cstheme="minorHAnsi"/>
+          <w:sz w:val="24"/>
+          <w:szCs w:val="24"/>
+        </w:rPr>
+        <w:t>aplikasi</w:t>
+      </w:r>
+      <w:proofErr w:type="spellEnd"/>
+      <w:r>
+        <w:rPr>
+          <w:rFonts w:cstheme="minorHAnsi"/>
+          <w:sz w:val="24"/>
+          <w:szCs w:val="24"/>
+        </w:rPr>
+        <w:t xml:space="preserve"> yang kalian </w:t>
+      </w:r>
+      <w:proofErr w:type="spellStart"/>
+      <w:r>
+        <w:rPr>
+          <w:rFonts w:cstheme="minorHAnsi"/>
+          <w:sz w:val="24"/>
+          <w:szCs w:val="24"/>
+        </w:rPr>
+        <w:t>lagi</w:t>
+      </w:r>
+      <w:proofErr w:type="spellEnd"/>
+      <w:r>
+        <w:rPr>
+          <w:rFonts w:cstheme="minorHAnsi"/>
+          <w:sz w:val="24"/>
+          <w:szCs w:val="24"/>
+        </w:rPr>
+        <w:t xml:space="preserve"> </w:t>
+      </w:r>
+      <w:proofErr w:type="spellStart"/>
+      <w:r>
+        <w:rPr>
+          <w:rFonts w:cstheme="minorHAnsi"/>
+          <w:sz w:val="24"/>
+          <w:szCs w:val="24"/>
+        </w:rPr>
+        <w:t>buat</w:t>
+      </w:r>
+      <w:proofErr w:type="spellEnd"/>
+      <w:r>
+        <w:rPr>
+          <w:rFonts w:cstheme="minorHAnsi"/>
+          <w:sz w:val="24"/>
+          <w:szCs w:val="24"/>
+        </w:rPr>
+        <w:t xml:space="preserve">. </w:t>
+      </w:r>
+      <w:proofErr w:type="spellStart"/>
+      <w:r>
+        <w:rPr>
+          <w:rFonts w:cstheme="minorHAnsi"/>
+          <w:sz w:val="24"/>
+          <w:szCs w:val="24"/>
+        </w:rPr>
+        <w:t>Dia</w:t>
+      </w:r>
+      <w:proofErr w:type="spellEnd"/>
+      <w:r>
+        <w:rPr>
+          <w:rFonts w:cstheme="minorHAnsi"/>
+          <w:sz w:val="24"/>
+          <w:szCs w:val="24"/>
+        </w:rPr>
+        <w:t xml:space="preserve"> juga punya </w:t>
+      </w:r>
+      <w:proofErr w:type="spellStart"/>
+      <w:r>
+        <w:rPr>
+          <w:rFonts w:cstheme="minorHAnsi"/>
+          <w:sz w:val="24"/>
+          <w:szCs w:val="24"/>
+        </w:rPr>
+        <w:t>fungsi</w:t>
+      </w:r>
+      <w:proofErr w:type="spellEnd"/>
+      <w:r>
+        <w:rPr>
+          <w:rFonts w:cstheme="minorHAnsi"/>
+          <w:sz w:val="24"/>
+          <w:szCs w:val="24"/>
+        </w:rPr>
+        <w:t xml:space="preserve"> </w:t>
+      </w:r>
+      <w:proofErr w:type="spellStart"/>
+      <w:r>
+        <w:rPr>
+          <w:rFonts w:cstheme="minorHAnsi"/>
+          <w:sz w:val="24"/>
+          <w:szCs w:val="24"/>
+        </w:rPr>
+        <w:t>lainnya</w:t>
+      </w:r>
+      <w:proofErr w:type="spellEnd"/>
+      <w:r>
+        <w:rPr>
+          <w:rFonts w:cstheme="minorHAnsi"/>
+          <w:sz w:val="24"/>
+          <w:szCs w:val="24"/>
+        </w:rPr>
+        <w:t xml:space="preserve"> </w:t>
+      </w:r>
+      <w:proofErr w:type="spellStart"/>
+      <w:r>
+        <w:rPr>
+          <w:rFonts w:cstheme="minorHAnsi"/>
+          <w:sz w:val="24"/>
+          <w:szCs w:val="24"/>
+        </w:rPr>
+        <w:t>seperti</w:t>
+      </w:r>
+      <w:proofErr w:type="spellEnd"/>
     </w:p>
     <w:p>
       <w:pPr>
@@ -121,13 +1003,23 @@
           <w:szCs w:val="24"/>
         </w:rPr>
       </w:pPr>
-      <w:r>
-        <w:rPr>
-          <w:rFonts w:cstheme="minorHAnsi"/>
-          <w:sz w:val="24"/>
-          <w:szCs w:val="24"/>
-        </w:rPr>
-        <w:t>Memberi JAVA PACKAGE</w:t>
+      <w:proofErr w:type="spellStart"/>
+      <w:r>
+        <w:rPr>
+          <w:rFonts w:cstheme="minorHAnsi"/>
+          <w:sz w:val="24"/>
+          <w:szCs w:val="24"/>
+        </w:rPr>
+        <w:t>Memberi</w:t>
+      </w:r>
+      <w:proofErr w:type="spellEnd"/>
+      <w:r>
+        <w:rPr>
+          <w:rFonts w:cstheme="minorHAnsi"/>
+          <w:sz w:val="24"/>
+          <w:szCs w:val="24"/>
+        </w:rPr>
+        <w:t xml:space="preserve"> JAVA PACKAGE</w:t>
       </w:r>
     </w:p>
     <w:p>
@@ -145,21 +1037,517 @@
           <w:szCs w:val="24"/>
         </w:rPr>
       </w:pPr>
-      <w:r>
-        <w:rPr>
-          <w:rFonts w:cstheme="minorHAnsi"/>
-          <w:sz w:val="24"/>
-          <w:szCs w:val="24"/>
-        </w:rPr>
-        <w:t>Konfirmasi versi SDK yang kita pake, ketentuan project diatas 21 ya kalau ga salah. Jadi kalo kalian mau edit source codenya, pastiin kalian pake versi SDK yang sama. Karena beberapa function nanti juga ngaruh ke gradlenya kalo ga salah. SDK yang dipake di project ini SDK ver 28 (Android 9)</w:t>
-      </w:r>
-      <w:r>
-        <w:rPr>
-          <w:rFonts w:cstheme="minorHAnsi"/>
-          <w:sz w:val="24"/>
-          <w:szCs w:val="24"/>
-        </w:rPr>
-        <w:t xml:space="preserve"> sampe ke android 11</w:t>
+      <w:proofErr w:type="spellStart"/>
+      <w:r>
+        <w:rPr>
+          <w:rFonts w:cstheme="minorHAnsi"/>
+          <w:sz w:val="24"/>
+          <w:szCs w:val="24"/>
+        </w:rPr>
+        <w:t>Konfirmasi</w:t>
+      </w:r>
+      <w:proofErr w:type="spellEnd"/>
+      <w:r>
+        <w:rPr>
+          <w:rFonts w:cstheme="minorHAnsi"/>
+          <w:sz w:val="24"/>
+          <w:szCs w:val="24"/>
+        </w:rPr>
+        <w:t xml:space="preserve"> </w:t>
+      </w:r>
+      <w:proofErr w:type="spellStart"/>
+      <w:r>
+        <w:rPr>
+          <w:rFonts w:cstheme="minorHAnsi"/>
+          <w:sz w:val="24"/>
+          <w:szCs w:val="24"/>
+        </w:rPr>
+        <w:t>versi</w:t>
+      </w:r>
+      <w:proofErr w:type="spellEnd"/>
+      <w:r>
+        <w:rPr>
+          <w:rFonts w:cstheme="minorHAnsi"/>
+          <w:sz w:val="24"/>
+          <w:szCs w:val="24"/>
+        </w:rPr>
+        <w:t xml:space="preserve"> SDK yang </w:t>
+      </w:r>
+      <w:proofErr w:type="spellStart"/>
+      <w:r>
+        <w:rPr>
+          <w:rFonts w:cstheme="minorHAnsi"/>
+          <w:sz w:val="24"/>
+          <w:szCs w:val="24"/>
+        </w:rPr>
+        <w:t>kita</w:t>
+      </w:r>
+      <w:proofErr w:type="spellEnd"/>
+      <w:r>
+        <w:rPr>
+          <w:rFonts w:cstheme="minorHAnsi"/>
+          <w:sz w:val="24"/>
+          <w:szCs w:val="24"/>
+        </w:rPr>
+        <w:t xml:space="preserve"> </w:t>
+      </w:r>
+      <w:proofErr w:type="spellStart"/>
+      <w:r>
+        <w:rPr>
+          <w:rFonts w:cstheme="minorHAnsi"/>
+          <w:sz w:val="24"/>
+          <w:szCs w:val="24"/>
+        </w:rPr>
+        <w:t>pake</w:t>
+      </w:r>
+      <w:proofErr w:type="spellEnd"/>
+      <w:r>
+        <w:rPr>
+          <w:rFonts w:cstheme="minorHAnsi"/>
+          <w:sz w:val="24"/>
+          <w:szCs w:val="24"/>
+        </w:rPr>
+        <w:t xml:space="preserve">, </w:t>
+      </w:r>
+      <w:proofErr w:type="spellStart"/>
+      <w:r>
+        <w:rPr>
+          <w:rFonts w:cstheme="minorHAnsi"/>
+          <w:sz w:val="24"/>
+          <w:szCs w:val="24"/>
+        </w:rPr>
+        <w:t>ketentuan</w:t>
+      </w:r>
+      <w:proofErr w:type="spellEnd"/>
+      <w:r>
+        <w:rPr>
+          <w:rFonts w:cstheme="minorHAnsi"/>
+          <w:sz w:val="24"/>
+          <w:szCs w:val="24"/>
+        </w:rPr>
+        <w:t xml:space="preserve"> project </w:t>
+      </w:r>
+      <w:proofErr w:type="spellStart"/>
+      <w:r>
+        <w:rPr>
+          <w:rFonts w:cstheme="minorHAnsi"/>
+          <w:sz w:val="24"/>
+          <w:szCs w:val="24"/>
+        </w:rPr>
+        <w:t>diatas</w:t>
+      </w:r>
+      <w:proofErr w:type="spellEnd"/>
+      <w:r>
+        <w:rPr>
+          <w:rFonts w:cstheme="minorHAnsi"/>
+          <w:sz w:val="24"/>
+          <w:szCs w:val="24"/>
+        </w:rPr>
+        <w:t xml:space="preserve"> 21 </w:t>
+      </w:r>
+      <w:proofErr w:type="spellStart"/>
+      <w:r>
+        <w:rPr>
+          <w:rFonts w:cstheme="minorHAnsi"/>
+          <w:sz w:val="24"/>
+          <w:szCs w:val="24"/>
+        </w:rPr>
+        <w:t>ya</w:t>
+      </w:r>
+      <w:proofErr w:type="spellEnd"/>
+      <w:r>
+        <w:rPr>
+          <w:rFonts w:cstheme="minorHAnsi"/>
+          <w:sz w:val="24"/>
+          <w:szCs w:val="24"/>
+        </w:rPr>
+        <w:t xml:space="preserve"> </w:t>
+      </w:r>
+      <w:proofErr w:type="spellStart"/>
+      <w:r>
+        <w:rPr>
+          <w:rFonts w:cstheme="minorHAnsi"/>
+          <w:sz w:val="24"/>
+          <w:szCs w:val="24"/>
+        </w:rPr>
+        <w:t>kalau</w:t>
+      </w:r>
+      <w:proofErr w:type="spellEnd"/>
+      <w:r>
+        <w:rPr>
+          <w:rFonts w:cstheme="minorHAnsi"/>
+          <w:sz w:val="24"/>
+          <w:szCs w:val="24"/>
+        </w:rPr>
+        <w:t xml:space="preserve"> </w:t>
+      </w:r>
+      <w:proofErr w:type="spellStart"/>
+      <w:r>
+        <w:rPr>
+          <w:rFonts w:cstheme="minorHAnsi"/>
+          <w:sz w:val="24"/>
+          <w:szCs w:val="24"/>
+        </w:rPr>
+        <w:t>ga</w:t>
+      </w:r>
+      <w:proofErr w:type="spellEnd"/>
+      <w:r>
+        <w:rPr>
+          <w:rFonts w:cstheme="minorHAnsi"/>
+          <w:sz w:val="24"/>
+          <w:szCs w:val="24"/>
+        </w:rPr>
+        <w:t xml:space="preserve"> salah. Jadi </w:t>
+      </w:r>
+      <w:proofErr w:type="spellStart"/>
+      <w:r>
+        <w:rPr>
+          <w:rFonts w:cstheme="minorHAnsi"/>
+          <w:sz w:val="24"/>
+          <w:szCs w:val="24"/>
+        </w:rPr>
+        <w:t>kalo</w:t>
+      </w:r>
+      <w:proofErr w:type="spellEnd"/>
+      <w:r>
+        <w:rPr>
+          <w:rFonts w:cstheme="minorHAnsi"/>
+          <w:sz w:val="24"/>
+          <w:szCs w:val="24"/>
+        </w:rPr>
+        <w:t xml:space="preserve"> kalian </w:t>
+      </w:r>
+      <w:proofErr w:type="spellStart"/>
+      <w:r>
+        <w:rPr>
+          <w:rFonts w:cstheme="minorHAnsi"/>
+          <w:sz w:val="24"/>
+          <w:szCs w:val="24"/>
+        </w:rPr>
+        <w:t>mau</w:t>
+      </w:r>
+      <w:proofErr w:type="spellEnd"/>
+      <w:r>
+        <w:rPr>
+          <w:rFonts w:cstheme="minorHAnsi"/>
+          <w:sz w:val="24"/>
+          <w:szCs w:val="24"/>
+        </w:rPr>
+        <w:t xml:space="preserve"> edit source </w:t>
+      </w:r>
+      <w:proofErr w:type="spellStart"/>
+      <w:r>
+        <w:rPr>
+          <w:rFonts w:cstheme="minorHAnsi"/>
+          <w:sz w:val="24"/>
+          <w:szCs w:val="24"/>
+        </w:rPr>
+        <w:t>codenya</w:t>
+      </w:r>
+      <w:proofErr w:type="spellEnd"/>
+      <w:r>
+        <w:rPr>
+          <w:rFonts w:cstheme="minorHAnsi"/>
+          <w:sz w:val="24"/>
+          <w:szCs w:val="24"/>
+        </w:rPr>
+        <w:t xml:space="preserve">, </w:t>
+      </w:r>
+      <w:proofErr w:type="spellStart"/>
+      <w:r>
+        <w:rPr>
+          <w:rFonts w:cstheme="minorHAnsi"/>
+          <w:sz w:val="24"/>
+          <w:szCs w:val="24"/>
+        </w:rPr>
+        <w:t>pastiin</w:t>
+      </w:r>
+      <w:proofErr w:type="spellEnd"/>
+      <w:r>
+        <w:rPr>
+          <w:rFonts w:cstheme="minorHAnsi"/>
+          <w:sz w:val="24"/>
+          <w:szCs w:val="24"/>
+        </w:rPr>
+        <w:t xml:space="preserve"> kalian </w:t>
+      </w:r>
+      <w:proofErr w:type="spellStart"/>
+      <w:r>
+        <w:rPr>
+          <w:rFonts w:cstheme="minorHAnsi"/>
+          <w:sz w:val="24"/>
+          <w:szCs w:val="24"/>
+        </w:rPr>
+        <w:t>pake</w:t>
+      </w:r>
+      <w:proofErr w:type="spellEnd"/>
+      <w:r>
+        <w:rPr>
+          <w:rFonts w:cstheme="minorHAnsi"/>
+          <w:sz w:val="24"/>
+          <w:szCs w:val="24"/>
+        </w:rPr>
+        <w:t xml:space="preserve"> </w:t>
+      </w:r>
+      <w:proofErr w:type="spellStart"/>
+      <w:r>
+        <w:rPr>
+          <w:rFonts w:cstheme="minorHAnsi"/>
+          <w:sz w:val="24"/>
+          <w:szCs w:val="24"/>
+        </w:rPr>
+        <w:t>versi</w:t>
+      </w:r>
+      <w:proofErr w:type="spellEnd"/>
+      <w:r>
+        <w:rPr>
+          <w:rFonts w:cstheme="minorHAnsi"/>
+          <w:sz w:val="24"/>
+          <w:szCs w:val="24"/>
+        </w:rPr>
+        <w:t xml:space="preserve"> SDK yang </w:t>
+      </w:r>
+      <w:proofErr w:type="spellStart"/>
+      <w:r>
+        <w:rPr>
+          <w:rFonts w:cstheme="minorHAnsi"/>
+          <w:sz w:val="24"/>
+          <w:szCs w:val="24"/>
+        </w:rPr>
+        <w:t>sama</w:t>
+      </w:r>
+      <w:proofErr w:type="spellEnd"/>
+      <w:r>
+        <w:rPr>
+          <w:rFonts w:cstheme="minorHAnsi"/>
+          <w:sz w:val="24"/>
+          <w:szCs w:val="24"/>
+        </w:rPr>
+        <w:t xml:space="preserve">. Karena </w:t>
+      </w:r>
+      <w:proofErr w:type="spellStart"/>
+      <w:r>
+        <w:rPr>
+          <w:rFonts w:cstheme="minorHAnsi"/>
+          <w:sz w:val="24"/>
+          <w:szCs w:val="24"/>
+        </w:rPr>
+        <w:t>beberapa</w:t>
+      </w:r>
+      <w:proofErr w:type="spellEnd"/>
+      <w:r>
+        <w:rPr>
+          <w:rFonts w:cstheme="minorHAnsi"/>
+          <w:sz w:val="24"/>
+          <w:szCs w:val="24"/>
+        </w:rPr>
+        <w:t xml:space="preserve"> function </w:t>
+      </w:r>
+      <w:proofErr w:type="spellStart"/>
+      <w:r>
+        <w:rPr>
+          <w:rFonts w:cstheme="minorHAnsi"/>
+          <w:sz w:val="24"/>
+          <w:szCs w:val="24"/>
+        </w:rPr>
+        <w:t>nanti</w:t>
+      </w:r>
+      <w:proofErr w:type="spellEnd"/>
+      <w:r>
+        <w:rPr>
+          <w:rFonts w:cstheme="minorHAnsi"/>
+          <w:sz w:val="24"/>
+          <w:szCs w:val="24"/>
+        </w:rPr>
+        <w:t xml:space="preserve"> juga </w:t>
+      </w:r>
+      <w:proofErr w:type="spellStart"/>
+      <w:r>
+        <w:rPr>
+          <w:rFonts w:cstheme="minorHAnsi"/>
+          <w:sz w:val="24"/>
+          <w:szCs w:val="24"/>
+        </w:rPr>
+        <w:t>ngaruh</w:t>
+      </w:r>
+      <w:proofErr w:type="spellEnd"/>
+      <w:r>
+        <w:rPr>
+          <w:rFonts w:cstheme="minorHAnsi"/>
+          <w:sz w:val="24"/>
+          <w:szCs w:val="24"/>
+        </w:rPr>
+        <w:t xml:space="preserve"> </w:t>
+      </w:r>
+      <w:proofErr w:type="spellStart"/>
+      <w:r>
+        <w:rPr>
+          <w:rFonts w:cstheme="minorHAnsi"/>
+          <w:sz w:val="24"/>
+          <w:szCs w:val="24"/>
+        </w:rPr>
+        <w:t>ke</w:t>
+      </w:r>
+      <w:proofErr w:type="spellEnd"/>
+      <w:r>
+        <w:rPr>
+          <w:rFonts w:cstheme="minorHAnsi"/>
+          <w:sz w:val="24"/>
+          <w:szCs w:val="24"/>
+        </w:rPr>
+        <w:t xml:space="preserve"> </w:t>
+      </w:r>
+      <w:proofErr w:type="spellStart"/>
+      <w:r>
+        <w:rPr>
+          <w:rFonts w:cstheme="minorHAnsi"/>
+          <w:sz w:val="24"/>
+          <w:szCs w:val="24"/>
+        </w:rPr>
+        <w:t>gradlenya</w:t>
+      </w:r>
+      <w:proofErr w:type="spellEnd"/>
+      <w:r>
+        <w:rPr>
+          <w:rFonts w:cstheme="minorHAnsi"/>
+          <w:sz w:val="24"/>
+          <w:szCs w:val="24"/>
+        </w:rPr>
+        <w:t xml:space="preserve"> </w:t>
+      </w:r>
+      <w:proofErr w:type="spellStart"/>
+      <w:r>
+        <w:rPr>
+          <w:rFonts w:cstheme="minorHAnsi"/>
+          <w:sz w:val="24"/>
+          <w:szCs w:val="24"/>
+        </w:rPr>
+        <w:t>kalo</w:t>
+      </w:r>
+      <w:proofErr w:type="spellEnd"/>
+      <w:r>
+        <w:rPr>
+          <w:rFonts w:cstheme="minorHAnsi"/>
+          <w:sz w:val="24"/>
+          <w:szCs w:val="24"/>
+        </w:rPr>
+        <w:t xml:space="preserve"> </w:t>
+      </w:r>
+      <w:proofErr w:type="spellStart"/>
+      <w:r>
+        <w:rPr>
+          <w:rFonts w:cstheme="minorHAnsi"/>
+          <w:sz w:val="24"/>
+          <w:szCs w:val="24"/>
+        </w:rPr>
+        <w:t>ga</w:t>
+      </w:r>
+      <w:proofErr w:type="spellEnd"/>
+      <w:r>
+        <w:rPr>
+          <w:rFonts w:cstheme="minorHAnsi"/>
+          <w:sz w:val="24"/>
+          <w:szCs w:val="24"/>
+        </w:rPr>
+        <w:t xml:space="preserve"> salah. SDK yang </w:t>
+      </w:r>
+      <w:proofErr w:type="spellStart"/>
+      <w:r>
+        <w:rPr>
+          <w:rFonts w:cstheme="minorHAnsi"/>
+          <w:sz w:val="24"/>
+          <w:szCs w:val="24"/>
+        </w:rPr>
+        <w:t>dipake</w:t>
+      </w:r>
+      <w:proofErr w:type="spellEnd"/>
+      <w:r>
+        <w:rPr>
+          <w:rFonts w:cstheme="minorHAnsi"/>
+          <w:sz w:val="24"/>
+          <w:szCs w:val="24"/>
+        </w:rPr>
+        <w:t xml:space="preserve"> di project </w:t>
+      </w:r>
+      <w:proofErr w:type="spellStart"/>
+      <w:r>
+        <w:rPr>
+          <w:rFonts w:cstheme="minorHAnsi"/>
+          <w:sz w:val="24"/>
+          <w:szCs w:val="24"/>
+        </w:rPr>
+        <w:t>ini</w:t>
+      </w:r>
+      <w:proofErr w:type="spellEnd"/>
+      <w:r>
+        <w:rPr>
+          <w:rFonts w:cstheme="minorHAnsi"/>
+          <w:sz w:val="24"/>
+          <w:szCs w:val="24"/>
+        </w:rPr>
+        <w:t xml:space="preserve"> SDK </w:t>
+      </w:r>
+      <w:proofErr w:type="spellStart"/>
+      <w:r>
+        <w:rPr>
+          <w:rFonts w:cstheme="minorHAnsi"/>
+          <w:sz w:val="24"/>
+          <w:szCs w:val="24"/>
+        </w:rPr>
+        <w:t>ver</w:t>
+      </w:r>
+      <w:proofErr w:type="spellEnd"/>
+      <w:r>
+        <w:rPr>
+          <w:rFonts w:cstheme="minorHAnsi"/>
+          <w:sz w:val="24"/>
+          <w:szCs w:val="24"/>
+        </w:rPr>
+        <w:t xml:space="preserve"> 28 (Android 9)</w:t>
+      </w:r>
+      <w:r>
+        <w:rPr>
+          <w:rFonts w:cstheme="minorHAnsi"/>
+          <w:sz w:val="24"/>
+          <w:szCs w:val="24"/>
+        </w:rPr>
+        <w:t xml:space="preserve"> </w:t>
+      </w:r>
+      <w:proofErr w:type="spellStart"/>
+      <w:r>
+        <w:rPr>
+          <w:rFonts w:cstheme="minorHAnsi"/>
+          <w:sz w:val="24"/>
+          <w:szCs w:val="24"/>
+        </w:rPr>
+        <w:t>sampe</w:t>
+      </w:r>
+      <w:proofErr w:type="spellEnd"/>
+      <w:r>
+        <w:rPr>
+          <w:rFonts w:cstheme="minorHAnsi"/>
+          <w:sz w:val="24"/>
+          <w:szCs w:val="24"/>
+        </w:rPr>
+        <w:t xml:space="preserve"> </w:t>
+      </w:r>
+      <w:proofErr w:type="spellStart"/>
+      <w:r>
+        <w:rPr>
+          <w:rFonts w:cstheme="minorHAnsi"/>
+          <w:sz w:val="24"/>
+          <w:szCs w:val="24"/>
+        </w:rPr>
+        <w:t>ke</w:t>
+      </w:r>
+      <w:proofErr w:type="spellEnd"/>
+      <w:r>
+        <w:rPr>
+          <w:rFonts w:cstheme="minorHAnsi"/>
+          <w:sz w:val="24"/>
+          <w:szCs w:val="24"/>
+        </w:rPr>
+        <w:t xml:space="preserve"> android 11</w:t>
       </w:r>
       <w:r>
         <w:rPr>
@@ -185,13 +1573,59 @@
           <w:szCs w:val="24"/>
         </w:rPr>
       </w:pPr>
-      <w:r>
-        <w:rPr>
-          <w:rFonts w:cstheme="minorHAnsi"/>
-          <w:sz w:val="24"/>
-          <w:szCs w:val="24"/>
-        </w:rPr>
-        <w:t>Buat inisialisasi layar device.</w:t>
+      <w:proofErr w:type="spellStart"/>
+      <w:r>
+        <w:rPr>
+          <w:rFonts w:cstheme="minorHAnsi"/>
+          <w:sz w:val="24"/>
+          <w:szCs w:val="24"/>
+        </w:rPr>
+        <w:t>Buat</w:t>
+      </w:r>
+      <w:proofErr w:type="spellEnd"/>
+      <w:r>
+        <w:rPr>
+          <w:rFonts w:cstheme="minorHAnsi"/>
+          <w:sz w:val="24"/>
+          <w:szCs w:val="24"/>
+        </w:rPr>
+        <w:t xml:space="preserve"> </w:t>
+      </w:r>
+      <w:proofErr w:type="spellStart"/>
+      <w:r>
+        <w:rPr>
+          <w:rFonts w:cstheme="minorHAnsi"/>
+          <w:sz w:val="24"/>
+          <w:szCs w:val="24"/>
+        </w:rPr>
+        <w:t>inisialisasi</w:t>
+      </w:r>
+      <w:proofErr w:type="spellEnd"/>
+      <w:r>
+        <w:rPr>
+          <w:rFonts w:cstheme="minorHAnsi"/>
+          <w:sz w:val="24"/>
+          <w:szCs w:val="24"/>
+        </w:rPr>
+        <w:t xml:space="preserve"> </w:t>
+      </w:r>
+      <w:proofErr w:type="spellStart"/>
+      <w:r>
+        <w:rPr>
+          <w:rFonts w:cstheme="minorHAnsi"/>
+          <w:sz w:val="24"/>
+          <w:szCs w:val="24"/>
+        </w:rPr>
+        <w:t>layar</w:t>
+      </w:r>
+      <w:proofErr w:type="spellEnd"/>
+      <w:r>
+        <w:rPr>
+          <w:rFonts w:cstheme="minorHAnsi"/>
+          <w:sz w:val="24"/>
+          <w:szCs w:val="24"/>
+        </w:rPr>
+        <w:t xml:space="preserve"> device.</w:t>
       </w:r>
     </w:p>
     <w:p>
@@ -215,8 +1649,36 @@
           <w:sz w:val="24"/>
           <w:szCs w:val="24"/>
         </w:rPr>
-        <w:t>Assign library yang mau dipake</w:t>
-      </w:r>
+        <w:t xml:space="preserve">Assign library yang </w:t>
+      </w:r>
+      <w:proofErr w:type="spellStart"/>
+      <w:r>
+        <w:rPr>
+          <w:rFonts w:cstheme="minorHAnsi"/>
+          <w:sz w:val="24"/>
+          <w:szCs w:val="24"/>
+        </w:rPr>
+        <w:t>mau</w:t>
+      </w:r>
+      <w:proofErr w:type="spellEnd"/>
+      <w:r>
+        <w:rPr>
+          <w:rFonts w:cstheme="minorHAnsi"/>
+          <w:sz w:val="24"/>
+          <w:szCs w:val="24"/>
+        </w:rPr>
+        <w:t xml:space="preserve"> </w:t>
+      </w:r>
+      <w:proofErr w:type="spellStart"/>
+      <w:r>
+        <w:rPr>
+          <w:rFonts w:cstheme="minorHAnsi"/>
+          <w:sz w:val="24"/>
+          <w:szCs w:val="24"/>
+        </w:rPr>
+        <w:t>dipake</w:t>
+      </w:r>
+      <w:proofErr w:type="spellEnd"/>
     </w:p>
     <w:p>
       <w:pPr>
@@ -254,13 +1716,77 @@
           <w:szCs w:val="24"/>
         </w:rPr>
       </w:pPr>
-      <w:r>
-        <w:rPr>
-          <w:rFonts w:cstheme="minorHAnsi"/>
-          <w:sz w:val="24"/>
-          <w:szCs w:val="24"/>
-        </w:rPr>
-        <w:t>Nih Manifest yang gw pake ya.</w:t>
+      <w:proofErr w:type="spellStart"/>
+      <w:r>
+        <w:rPr>
+          <w:rFonts w:cstheme="minorHAnsi"/>
+          <w:sz w:val="24"/>
+          <w:szCs w:val="24"/>
+        </w:rPr>
+        <w:t>Nih</w:t>
+      </w:r>
+      <w:proofErr w:type="spellEnd"/>
+      <w:r>
+        <w:rPr>
+          <w:rFonts w:cstheme="minorHAnsi"/>
+          <w:sz w:val="24"/>
+          <w:szCs w:val="24"/>
+        </w:rPr>
+        <w:t xml:space="preserve"> Manifest yang </w:t>
+      </w:r>
+      <w:proofErr w:type="spellStart"/>
+      <w:r>
+        <w:rPr>
+          <w:rFonts w:cstheme="minorHAnsi"/>
+          <w:sz w:val="24"/>
+          <w:szCs w:val="24"/>
+        </w:rPr>
+        <w:t>gw</w:t>
+      </w:r>
+      <w:proofErr w:type="spellEnd"/>
+      <w:r>
+        <w:rPr>
+          <w:rFonts w:cstheme="minorHAnsi"/>
+          <w:sz w:val="24"/>
+          <w:szCs w:val="24"/>
+        </w:rPr>
+        <w:t xml:space="preserve"> </w:t>
+      </w:r>
+      <w:proofErr w:type="spellStart"/>
+      <w:r>
+        <w:rPr>
+          <w:rFonts w:cstheme="minorHAnsi"/>
+          <w:sz w:val="24"/>
+          <w:szCs w:val="24"/>
+        </w:rPr>
+        <w:t>pake</w:t>
+      </w:r>
+      <w:proofErr w:type="spellEnd"/>
+      <w:r>
+        <w:rPr>
+          <w:rFonts w:cstheme="minorHAnsi"/>
+          <w:sz w:val="24"/>
+          <w:szCs w:val="24"/>
+        </w:rPr>
+        <w:t xml:space="preserve"> </w:t>
+      </w:r>
+      <w:proofErr w:type="spellStart"/>
+      <w:r>
+        <w:rPr>
+          <w:rFonts w:cstheme="minorHAnsi"/>
+          <w:sz w:val="24"/>
+          <w:szCs w:val="24"/>
+        </w:rPr>
+        <w:t>ya</w:t>
+      </w:r>
+      <w:proofErr w:type="spellEnd"/>
+      <w:r>
+        <w:rPr>
+          <w:rFonts w:cstheme="minorHAnsi"/>
+          <w:sz w:val="24"/>
+          <w:szCs w:val="24"/>
+        </w:rPr>
+        <w:t>.</w:t>
       </w:r>
     </w:p>
     <w:p>
@@ -278,6 +1804,7 @@
       <w:r>
         <w:rPr>
           <w:rFonts w:cstheme="minorHAnsi"/>
+          <w:noProof/>
           <w:sz w:val="24"/>
           <w:szCs w:val="24"/>
         </w:rPr>
@@ -360,7 +1887,25 @@
           <w:sz w:val="24"/>
           <w:szCs w:val="24"/>
         </w:rPr>
-        <w:t>Com.example.’_NamaProject_’</w:t>
+        <w:t>Com.example.’_</w:t>
+      </w:r>
+      <w:proofErr w:type="spellStart"/>
+      <w:r>
+        <w:rPr>
+          <w:rFonts w:cstheme="minorHAnsi"/>
+          <w:sz w:val="24"/>
+          <w:szCs w:val="24"/>
+        </w:rPr>
+        <w:t>NamaProject</w:t>
+      </w:r>
+      <w:proofErr w:type="spellEnd"/>
+      <w:r>
+        <w:rPr>
+          <w:rFonts w:cstheme="minorHAnsi"/>
+          <w:sz w:val="24"/>
+          <w:szCs w:val="24"/>
+        </w:rPr>
+        <w:t>_’</w:t>
       </w:r>
     </w:p>
     <w:p>
@@ -384,7 +1929,277 @@
           <w:sz w:val="24"/>
           <w:szCs w:val="24"/>
         </w:rPr>
-        <w:t xml:space="preserve">Adapter: Fungsi adapter itu sebagai penghubung antara komponen UI sama resource, ini buat ngebantu kalian isi data ke dalem komponen UInya. </w:t>
+        <w:t xml:space="preserve">Adapter: </w:t>
+      </w:r>
+      <w:proofErr w:type="spellStart"/>
+      <w:r>
+        <w:rPr>
+          <w:rFonts w:cstheme="minorHAnsi"/>
+          <w:sz w:val="24"/>
+          <w:szCs w:val="24"/>
+        </w:rPr>
+        <w:t>Fungsi</w:t>
+      </w:r>
+      <w:proofErr w:type="spellEnd"/>
+      <w:r>
+        <w:rPr>
+          <w:rFonts w:cstheme="minorHAnsi"/>
+          <w:sz w:val="24"/>
+          <w:szCs w:val="24"/>
+        </w:rPr>
+        <w:t xml:space="preserve"> adapter </w:t>
+      </w:r>
+      <w:proofErr w:type="spellStart"/>
+      <w:r>
+        <w:rPr>
+          <w:rFonts w:cstheme="minorHAnsi"/>
+          <w:sz w:val="24"/>
+          <w:szCs w:val="24"/>
+        </w:rPr>
+        <w:t>itu</w:t>
+      </w:r>
+      <w:proofErr w:type="spellEnd"/>
+      <w:r>
+        <w:rPr>
+          <w:rFonts w:cstheme="minorHAnsi"/>
+          <w:sz w:val="24"/>
+          <w:szCs w:val="24"/>
+        </w:rPr>
+        <w:t xml:space="preserve"> </w:t>
+      </w:r>
+      <w:proofErr w:type="spellStart"/>
+      <w:r>
+        <w:rPr>
+          <w:rFonts w:cstheme="minorHAnsi"/>
+          <w:sz w:val="24"/>
+          <w:szCs w:val="24"/>
+        </w:rPr>
+        <w:t>sebagai</w:t>
+      </w:r>
+      <w:proofErr w:type="spellEnd"/>
+      <w:r>
+        <w:rPr>
+          <w:rFonts w:cstheme="minorHAnsi"/>
+          <w:sz w:val="24"/>
+          <w:szCs w:val="24"/>
+        </w:rPr>
+        <w:t xml:space="preserve"> </w:t>
+      </w:r>
+      <w:proofErr w:type="spellStart"/>
+      <w:r>
+        <w:rPr>
+          <w:rFonts w:cstheme="minorHAnsi"/>
+          <w:sz w:val="24"/>
+          <w:szCs w:val="24"/>
+        </w:rPr>
+        <w:t>penghubung</w:t>
+      </w:r>
+      <w:proofErr w:type="spellEnd"/>
+      <w:r>
+        <w:rPr>
+          <w:rFonts w:cstheme="minorHAnsi"/>
+          <w:sz w:val="24"/>
+          <w:szCs w:val="24"/>
+        </w:rPr>
+        <w:t xml:space="preserve"> </w:t>
+      </w:r>
+      <w:proofErr w:type="spellStart"/>
+      <w:r>
+        <w:rPr>
+          <w:rFonts w:cstheme="minorHAnsi"/>
+          <w:sz w:val="24"/>
+          <w:szCs w:val="24"/>
+        </w:rPr>
+        <w:t>antara</w:t>
+      </w:r>
+      <w:proofErr w:type="spellEnd"/>
+      <w:r>
+        <w:rPr>
+          <w:rFonts w:cstheme="minorHAnsi"/>
+          <w:sz w:val="24"/>
+          <w:szCs w:val="24"/>
+        </w:rPr>
+        <w:t xml:space="preserve"> </w:t>
+      </w:r>
+      <w:proofErr w:type="spellStart"/>
+      <w:r>
+        <w:rPr>
+          <w:rFonts w:cstheme="minorHAnsi"/>
+          <w:sz w:val="24"/>
+          <w:szCs w:val="24"/>
+        </w:rPr>
+        <w:t>komponen</w:t>
+      </w:r>
+      <w:proofErr w:type="spellEnd"/>
+      <w:r>
+        <w:rPr>
+          <w:rFonts w:cstheme="minorHAnsi"/>
+          <w:sz w:val="24"/>
+          <w:szCs w:val="24"/>
+        </w:rPr>
+        <w:t xml:space="preserve"> UI </w:t>
+      </w:r>
+      <w:proofErr w:type="spellStart"/>
+      <w:r>
+        <w:rPr>
+          <w:rFonts w:cstheme="minorHAnsi"/>
+          <w:sz w:val="24"/>
+          <w:szCs w:val="24"/>
+        </w:rPr>
+        <w:t>sama</w:t>
+      </w:r>
+      <w:proofErr w:type="spellEnd"/>
+      <w:r>
+        <w:rPr>
+          <w:rFonts w:cstheme="minorHAnsi"/>
+          <w:sz w:val="24"/>
+          <w:szCs w:val="24"/>
+        </w:rPr>
+        <w:t xml:space="preserve"> resource, </w:t>
+      </w:r>
+      <w:proofErr w:type="spellStart"/>
+      <w:r>
+        <w:rPr>
+          <w:rFonts w:cstheme="minorHAnsi"/>
+          <w:sz w:val="24"/>
+          <w:szCs w:val="24"/>
+        </w:rPr>
+        <w:t>ini</w:t>
+      </w:r>
+      <w:proofErr w:type="spellEnd"/>
+      <w:r>
+        <w:rPr>
+          <w:rFonts w:cstheme="minorHAnsi"/>
+          <w:sz w:val="24"/>
+          <w:szCs w:val="24"/>
+        </w:rPr>
+        <w:t xml:space="preserve"> </w:t>
+      </w:r>
+      <w:proofErr w:type="spellStart"/>
+      <w:r>
+        <w:rPr>
+          <w:rFonts w:cstheme="minorHAnsi"/>
+          <w:sz w:val="24"/>
+          <w:szCs w:val="24"/>
+        </w:rPr>
+        <w:t>buat</w:t>
+      </w:r>
+      <w:proofErr w:type="spellEnd"/>
+      <w:r>
+        <w:rPr>
+          <w:rFonts w:cstheme="minorHAnsi"/>
+          <w:sz w:val="24"/>
+          <w:szCs w:val="24"/>
+        </w:rPr>
+        <w:t xml:space="preserve"> </w:t>
+      </w:r>
+      <w:proofErr w:type="spellStart"/>
+      <w:r>
+        <w:rPr>
+          <w:rFonts w:cstheme="minorHAnsi"/>
+          <w:sz w:val="24"/>
+          <w:szCs w:val="24"/>
+        </w:rPr>
+        <w:t>ngebantu</w:t>
+      </w:r>
+      <w:proofErr w:type="spellEnd"/>
+      <w:r>
+        <w:rPr>
+          <w:rFonts w:cstheme="minorHAnsi"/>
+          <w:sz w:val="24"/>
+          <w:szCs w:val="24"/>
+        </w:rPr>
+        <w:t xml:space="preserve"> kalian </w:t>
+      </w:r>
+      <w:proofErr w:type="spellStart"/>
+      <w:r>
+        <w:rPr>
+          <w:rFonts w:cstheme="minorHAnsi"/>
+          <w:sz w:val="24"/>
+          <w:szCs w:val="24"/>
+        </w:rPr>
+        <w:t>isi</w:t>
+      </w:r>
+      <w:proofErr w:type="spellEnd"/>
+      <w:r>
+        <w:rPr>
+          <w:rFonts w:cstheme="minorHAnsi"/>
+          <w:sz w:val="24"/>
+          <w:szCs w:val="24"/>
+        </w:rPr>
+        <w:t xml:space="preserve"> data </w:t>
+      </w:r>
+      <w:proofErr w:type="spellStart"/>
+      <w:r>
+        <w:rPr>
+          <w:rFonts w:cstheme="minorHAnsi"/>
+          <w:sz w:val="24"/>
+          <w:szCs w:val="24"/>
+        </w:rPr>
+        <w:t>ke</w:t>
+      </w:r>
+      <w:proofErr w:type="spellEnd"/>
+      <w:r>
+        <w:rPr>
+          <w:rFonts w:cstheme="minorHAnsi"/>
+          <w:sz w:val="24"/>
+          <w:szCs w:val="24"/>
+        </w:rPr>
+        <w:t xml:space="preserve"> </w:t>
+      </w:r>
+      <w:proofErr w:type="spellStart"/>
+      <w:r>
+        <w:rPr>
+          <w:rFonts w:cstheme="minorHAnsi"/>
+          <w:sz w:val="24"/>
+          <w:szCs w:val="24"/>
+        </w:rPr>
+        <w:t>dalem</w:t>
+      </w:r>
+      <w:proofErr w:type="spellEnd"/>
+      <w:r>
+        <w:rPr>
+          <w:rFonts w:cstheme="minorHAnsi"/>
+          <w:sz w:val="24"/>
+          <w:szCs w:val="24"/>
+        </w:rPr>
+        <w:t xml:space="preserve"> </w:t>
+      </w:r>
+      <w:proofErr w:type="spellStart"/>
+      <w:r>
+        <w:rPr>
+          <w:rFonts w:cstheme="minorHAnsi"/>
+          <w:sz w:val="24"/>
+          <w:szCs w:val="24"/>
+        </w:rPr>
+        <w:t>komponen</w:t>
+      </w:r>
+      <w:proofErr w:type="spellEnd"/>
+      <w:r>
+        <w:rPr>
+          <w:rFonts w:cstheme="minorHAnsi"/>
+          <w:sz w:val="24"/>
+          <w:szCs w:val="24"/>
+        </w:rPr>
+        <w:t xml:space="preserve"> </w:t>
+      </w:r>
+      <w:proofErr w:type="spellStart"/>
+      <w:r>
+        <w:rPr>
+          <w:rFonts w:cstheme="minorHAnsi"/>
+          <w:sz w:val="24"/>
+          <w:szCs w:val="24"/>
+        </w:rPr>
+        <w:t>UInya</w:t>
+      </w:r>
+      <w:proofErr w:type="spellEnd"/>
+      <w:r>
+        <w:rPr>
+          <w:rFonts w:cstheme="minorHAnsi"/>
+          <w:sz w:val="24"/>
+          <w:szCs w:val="24"/>
+        </w:rPr>
+        <w:t xml:space="preserve">. </w:t>
       </w:r>
     </w:p>
     <w:p>
@@ -408,7 +2223,187 @@
           <w:sz w:val="24"/>
           <w:szCs w:val="24"/>
         </w:rPr>
-        <w:t>API Client: yah intinya sama kek API pada umumnya dah. Mempermudah, disini gw pake buat generate berita.</w:t>
+        <w:t xml:space="preserve">API Client: yah </w:t>
+      </w:r>
+      <w:proofErr w:type="spellStart"/>
+      <w:r>
+        <w:rPr>
+          <w:rFonts w:cstheme="minorHAnsi"/>
+          <w:sz w:val="24"/>
+          <w:szCs w:val="24"/>
+        </w:rPr>
+        <w:t>intinya</w:t>
+      </w:r>
+      <w:proofErr w:type="spellEnd"/>
+      <w:r>
+        <w:rPr>
+          <w:rFonts w:cstheme="minorHAnsi"/>
+          <w:sz w:val="24"/>
+          <w:szCs w:val="24"/>
+        </w:rPr>
+        <w:t xml:space="preserve"> </w:t>
+      </w:r>
+      <w:proofErr w:type="spellStart"/>
+      <w:r>
+        <w:rPr>
+          <w:rFonts w:cstheme="minorHAnsi"/>
+          <w:sz w:val="24"/>
+          <w:szCs w:val="24"/>
+        </w:rPr>
+        <w:t>sama</w:t>
+      </w:r>
+      <w:proofErr w:type="spellEnd"/>
+      <w:r>
+        <w:rPr>
+          <w:rFonts w:cstheme="minorHAnsi"/>
+          <w:sz w:val="24"/>
+          <w:szCs w:val="24"/>
+        </w:rPr>
+        <w:t xml:space="preserve"> </w:t>
+      </w:r>
+      <w:proofErr w:type="spellStart"/>
+      <w:r>
+        <w:rPr>
+          <w:rFonts w:cstheme="minorHAnsi"/>
+          <w:sz w:val="24"/>
+          <w:szCs w:val="24"/>
+        </w:rPr>
+        <w:t>kek</w:t>
+      </w:r>
+      <w:proofErr w:type="spellEnd"/>
+      <w:r>
+        <w:rPr>
+          <w:rFonts w:cstheme="minorHAnsi"/>
+          <w:sz w:val="24"/>
+          <w:szCs w:val="24"/>
+        </w:rPr>
+        <w:t xml:space="preserve"> API pada </w:t>
+      </w:r>
+      <w:proofErr w:type="spellStart"/>
+      <w:r>
+        <w:rPr>
+          <w:rFonts w:cstheme="minorHAnsi"/>
+          <w:sz w:val="24"/>
+          <w:szCs w:val="24"/>
+        </w:rPr>
+        <w:t>umumnya</w:t>
+      </w:r>
+      <w:proofErr w:type="spellEnd"/>
+      <w:r>
+        <w:rPr>
+          <w:rFonts w:cstheme="minorHAnsi"/>
+          <w:sz w:val="24"/>
+          <w:szCs w:val="24"/>
+        </w:rPr>
+        <w:t xml:space="preserve"> dah. </w:t>
+      </w:r>
+      <w:proofErr w:type="spellStart"/>
+      <w:r>
+        <w:rPr>
+          <w:rFonts w:cstheme="minorHAnsi"/>
+          <w:sz w:val="24"/>
+          <w:szCs w:val="24"/>
+        </w:rPr>
+        <w:t>Mempermudah</w:t>
+      </w:r>
+      <w:proofErr w:type="spellEnd"/>
+      <w:r>
+        <w:rPr>
+          <w:rFonts w:cstheme="minorHAnsi"/>
+          <w:sz w:val="24"/>
+          <w:szCs w:val="24"/>
+        </w:rPr>
+        <w:t xml:space="preserve">, </w:t>
+      </w:r>
+      <w:proofErr w:type="spellStart"/>
+      <w:r>
+        <w:rPr>
+          <w:rFonts w:cstheme="minorHAnsi"/>
+          <w:sz w:val="24"/>
+          <w:szCs w:val="24"/>
+        </w:rPr>
+        <w:t>disini</w:t>
+      </w:r>
+      <w:proofErr w:type="spellEnd"/>
+      <w:r>
+        <w:rPr>
+          <w:rFonts w:cstheme="minorHAnsi"/>
+          <w:sz w:val="24"/>
+          <w:szCs w:val="24"/>
+        </w:rPr>
+        <w:t xml:space="preserve"> </w:t>
+      </w:r>
+      <w:proofErr w:type="spellStart"/>
+      <w:r>
+        <w:rPr>
+          <w:rFonts w:cstheme="minorHAnsi"/>
+          <w:sz w:val="24"/>
+          <w:szCs w:val="24"/>
+        </w:rPr>
+        <w:t>gw</w:t>
+      </w:r>
+      <w:proofErr w:type="spellEnd"/>
+      <w:r>
+        <w:rPr>
+          <w:rFonts w:cstheme="minorHAnsi"/>
+          <w:sz w:val="24"/>
+          <w:szCs w:val="24"/>
+        </w:rPr>
+        <w:t xml:space="preserve"> </w:t>
+      </w:r>
+      <w:proofErr w:type="spellStart"/>
+      <w:r>
+        <w:rPr>
+          <w:rFonts w:cstheme="minorHAnsi"/>
+          <w:sz w:val="24"/>
+          <w:szCs w:val="24"/>
+        </w:rPr>
+        <w:t>pake</w:t>
+      </w:r>
+      <w:proofErr w:type="spellEnd"/>
+      <w:r>
+        <w:rPr>
+          <w:rFonts w:cstheme="minorHAnsi"/>
+          <w:sz w:val="24"/>
+          <w:szCs w:val="24"/>
+        </w:rPr>
+        <w:t xml:space="preserve"> </w:t>
+      </w:r>
+      <w:proofErr w:type="spellStart"/>
+      <w:r>
+        <w:rPr>
+          <w:rFonts w:cstheme="minorHAnsi"/>
+          <w:sz w:val="24"/>
+          <w:szCs w:val="24"/>
+        </w:rPr>
+        <w:t>buat</w:t>
+      </w:r>
+      <w:proofErr w:type="spellEnd"/>
+      <w:r>
+        <w:rPr>
+          <w:rFonts w:cstheme="minorHAnsi"/>
+          <w:sz w:val="24"/>
+          <w:szCs w:val="24"/>
+        </w:rPr>
+        <w:t xml:space="preserve"> generate </w:t>
+      </w:r>
+      <w:proofErr w:type="spellStart"/>
+      <w:r>
+        <w:rPr>
+          <w:rFonts w:cstheme="minorHAnsi"/>
+          <w:sz w:val="24"/>
+          <w:szCs w:val="24"/>
+        </w:rPr>
+        <w:t>berita</w:t>
+      </w:r>
+      <w:proofErr w:type="spellEnd"/>
+      <w:r>
+        <w:rPr>
+          <w:rFonts w:cstheme="minorHAnsi"/>
+          <w:sz w:val="24"/>
+          <w:szCs w:val="24"/>
+        </w:rPr>
+        <w:t>.</w:t>
       </w:r>
     </w:p>
     <w:p>
@@ -432,7 +2427,151 @@
           <w:sz w:val="24"/>
           <w:szCs w:val="24"/>
         </w:rPr>
-        <w:t xml:space="preserve">Main Activity: baut tampilin ke emulator harusnya. Kalian mainin java disini. Ini jadi main activity apps kalian. </w:t>
+        <w:t xml:space="preserve">Main Activity: </w:t>
+      </w:r>
+      <w:proofErr w:type="spellStart"/>
+      <w:r>
+        <w:rPr>
+          <w:rFonts w:cstheme="minorHAnsi"/>
+          <w:sz w:val="24"/>
+          <w:szCs w:val="24"/>
+        </w:rPr>
+        <w:t>baut</w:t>
+      </w:r>
+      <w:proofErr w:type="spellEnd"/>
+      <w:r>
+        <w:rPr>
+          <w:rFonts w:cstheme="minorHAnsi"/>
+          <w:sz w:val="24"/>
+          <w:szCs w:val="24"/>
+        </w:rPr>
+        <w:t xml:space="preserve"> </w:t>
+      </w:r>
+      <w:proofErr w:type="spellStart"/>
+      <w:r>
+        <w:rPr>
+          <w:rFonts w:cstheme="minorHAnsi"/>
+          <w:sz w:val="24"/>
+          <w:szCs w:val="24"/>
+        </w:rPr>
+        <w:t>tampilin</w:t>
+      </w:r>
+      <w:proofErr w:type="spellEnd"/>
+      <w:r>
+        <w:rPr>
+          <w:rFonts w:cstheme="minorHAnsi"/>
+          <w:sz w:val="24"/>
+          <w:szCs w:val="24"/>
+        </w:rPr>
+        <w:t xml:space="preserve"> </w:t>
+      </w:r>
+      <w:proofErr w:type="spellStart"/>
+      <w:r>
+        <w:rPr>
+          <w:rFonts w:cstheme="minorHAnsi"/>
+          <w:sz w:val="24"/>
+          <w:szCs w:val="24"/>
+        </w:rPr>
+        <w:t>ke</w:t>
+      </w:r>
+      <w:proofErr w:type="spellEnd"/>
+      <w:r>
+        <w:rPr>
+          <w:rFonts w:cstheme="minorHAnsi"/>
+          <w:sz w:val="24"/>
+          <w:szCs w:val="24"/>
+        </w:rPr>
+        <w:t xml:space="preserve"> emulator </w:t>
+      </w:r>
+      <w:proofErr w:type="spellStart"/>
+      <w:r>
+        <w:rPr>
+          <w:rFonts w:cstheme="minorHAnsi"/>
+          <w:sz w:val="24"/>
+          <w:szCs w:val="24"/>
+        </w:rPr>
+        <w:t>harusnya</w:t>
+      </w:r>
+      <w:proofErr w:type="spellEnd"/>
+      <w:r>
+        <w:rPr>
+          <w:rFonts w:cstheme="minorHAnsi"/>
+          <w:sz w:val="24"/>
+          <w:szCs w:val="24"/>
+        </w:rPr>
+        <w:t xml:space="preserve">. Kalian </w:t>
+      </w:r>
+      <w:proofErr w:type="spellStart"/>
+      <w:r>
+        <w:rPr>
+          <w:rFonts w:cstheme="minorHAnsi"/>
+          <w:sz w:val="24"/>
+          <w:szCs w:val="24"/>
+        </w:rPr>
+        <w:t>mainin</w:t>
+      </w:r>
+      <w:proofErr w:type="spellEnd"/>
+      <w:r>
+        <w:rPr>
+          <w:rFonts w:cstheme="minorHAnsi"/>
+          <w:sz w:val="24"/>
+          <w:szCs w:val="24"/>
+        </w:rPr>
+        <w:t xml:space="preserve"> java </w:t>
+      </w:r>
+      <w:proofErr w:type="spellStart"/>
+      <w:r>
+        <w:rPr>
+          <w:rFonts w:cstheme="minorHAnsi"/>
+          <w:sz w:val="24"/>
+          <w:szCs w:val="24"/>
+        </w:rPr>
+        <w:t>disini</w:t>
+      </w:r>
+      <w:proofErr w:type="spellEnd"/>
+      <w:r>
+        <w:rPr>
+          <w:rFonts w:cstheme="minorHAnsi"/>
+          <w:sz w:val="24"/>
+          <w:szCs w:val="24"/>
+        </w:rPr>
+        <w:t xml:space="preserve">. </w:t>
+      </w:r>
+      <w:proofErr w:type="spellStart"/>
+      <w:r>
+        <w:rPr>
+          <w:rFonts w:cstheme="minorHAnsi"/>
+          <w:sz w:val="24"/>
+          <w:szCs w:val="24"/>
+        </w:rPr>
+        <w:t>Ini</w:t>
+      </w:r>
+      <w:proofErr w:type="spellEnd"/>
+      <w:r>
+        <w:rPr>
+          <w:rFonts w:cstheme="minorHAnsi"/>
+          <w:sz w:val="24"/>
+          <w:szCs w:val="24"/>
+        </w:rPr>
+        <w:t xml:space="preserve"> </w:t>
+      </w:r>
+      <w:proofErr w:type="spellStart"/>
+      <w:r>
+        <w:rPr>
+          <w:rFonts w:cstheme="minorHAnsi"/>
+          <w:sz w:val="24"/>
+          <w:szCs w:val="24"/>
+        </w:rPr>
+        <w:t>jadi</w:t>
+      </w:r>
+      <w:proofErr w:type="spellEnd"/>
+      <w:r>
+        <w:rPr>
+          <w:rFonts w:cstheme="minorHAnsi"/>
+          <w:sz w:val="24"/>
+          <w:szCs w:val="24"/>
+        </w:rPr>
+        <w:t xml:space="preserve"> main activity apps kalian. </w:t>
       </w:r>
     </w:p>
     <w:p>
@@ -464,7 +2603,25 @@
           <w:sz w:val="24"/>
           <w:szCs w:val="24"/>
         </w:rPr>
-        <w:t xml:space="preserve"> (Buat design)</w:t>
+        <w:t xml:space="preserve"> (</w:t>
+      </w:r>
+      <w:proofErr w:type="spellStart"/>
+      <w:r>
+        <w:rPr>
+          <w:rFonts w:cstheme="minorHAnsi"/>
+          <w:sz w:val="24"/>
+          <w:szCs w:val="24"/>
+        </w:rPr>
+        <w:t>Buat</w:t>
+      </w:r>
+      <w:proofErr w:type="spellEnd"/>
+      <w:r>
+        <w:rPr>
+          <w:rFonts w:cstheme="minorHAnsi"/>
+          <w:sz w:val="24"/>
+          <w:szCs w:val="24"/>
+        </w:rPr>
+        <w:t xml:space="preserve"> design)</w:t>
       </w:r>
     </w:p>
     <w:p>
@@ -496,8 +2653,54 @@
           <w:sz w:val="24"/>
           <w:szCs w:val="24"/>
         </w:rPr>
-        <w:t>Folder Drawable berfungsi untuk import gambar</w:t>
-      </w:r>
+        <w:t xml:space="preserve">Folder Drawable </w:t>
+      </w:r>
+      <w:proofErr w:type="spellStart"/>
+      <w:r>
+        <w:rPr>
+          <w:rFonts w:cstheme="minorHAnsi"/>
+          <w:sz w:val="24"/>
+          <w:szCs w:val="24"/>
+        </w:rPr>
+        <w:t>berfungsi</w:t>
+      </w:r>
+      <w:proofErr w:type="spellEnd"/>
+      <w:r>
+        <w:rPr>
+          <w:rFonts w:cstheme="minorHAnsi"/>
+          <w:sz w:val="24"/>
+          <w:szCs w:val="24"/>
+        </w:rPr>
+        <w:t xml:space="preserve"> </w:t>
+      </w:r>
+      <w:proofErr w:type="spellStart"/>
+      <w:r>
+        <w:rPr>
+          <w:rFonts w:cstheme="minorHAnsi"/>
+          <w:sz w:val="24"/>
+          <w:szCs w:val="24"/>
+        </w:rPr>
+        <w:t>untuk</w:t>
+      </w:r>
+      <w:proofErr w:type="spellEnd"/>
+      <w:r>
+        <w:rPr>
+          <w:rFonts w:cstheme="minorHAnsi"/>
+          <w:sz w:val="24"/>
+          <w:szCs w:val="24"/>
+        </w:rPr>
+        <w:t xml:space="preserve"> import </w:t>
+      </w:r>
+      <w:proofErr w:type="spellStart"/>
+      <w:r>
+        <w:rPr>
+          <w:rFonts w:cstheme="minorHAnsi"/>
+          <w:sz w:val="24"/>
+          <w:szCs w:val="24"/>
+        </w:rPr>
+        <w:t>gambar</w:t>
+      </w:r>
+      <w:proofErr w:type="spellEnd"/>
     </w:p>
     <w:p>
       <w:pPr>
@@ -511,13 +2714,185 @@
           <w:szCs w:val="24"/>
         </w:rPr>
       </w:pPr>
-      <w:r>
-        <w:rPr>
-          <w:rFonts w:cstheme="minorHAnsi"/>
-          <w:sz w:val="24"/>
-          <w:szCs w:val="24"/>
-        </w:rPr>
-        <w:t>Misalnya kalian mau masukin png atau logo kalian, bisa masukin disini, nanti kalian invoke di folder layout biasanya.</w:t>
+      <w:proofErr w:type="spellStart"/>
+      <w:r>
+        <w:rPr>
+          <w:rFonts w:cstheme="minorHAnsi"/>
+          <w:sz w:val="24"/>
+          <w:szCs w:val="24"/>
+        </w:rPr>
+        <w:t>Misalnya</w:t>
+      </w:r>
+      <w:proofErr w:type="spellEnd"/>
+      <w:r>
+        <w:rPr>
+          <w:rFonts w:cstheme="minorHAnsi"/>
+          <w:sz w:val="24"/>
+          <w:szCs w:val="24"/>
+        </w:rPr>
+        <w:t xml:space="preserve"> kalian </w:t>
+      </w:r>
+      <w:proofErr w:type="spellStart"/>
+      <w:r>
+        <w:rPr>
+          <w:rFonts w:cstheme="minorHAnsi"/>
+          <w:sz w:val="24"/>
+          <w:szCs w:val="24"/>
+        </w:rPr>
+        <w:t>mau</w:t>
+      </w:r>
+      <w:proofErr w:type="spellEnd"/>
+      <w:r>
+        <w:rPr>
+          <w:rFonts w:cstheme="minorHAnsi"/>
+          <w:sz w:val="24"/>
+          <w:szCs w:val="24"/>
+        </w:rPr>
+        <w:t xml:space="preserve"> </w:t>
+      </w:r>
+      <w:proofErr w:type="spellStart"/>
+      <w:r>
+        <w:rPr>
+          <w:rFonts w:cstheme="minorHAnsi"/>
+          <w:sz w:val="24"/>
+          <w:szCs w:val="24"/>
+        </w:rPr>
+        <w:t>masukin</w:t>
+      </w:r>
+      <w:proofErr w:type="spellEnd"/>
+      <w:r>
+        <w:rPr>
+          <w:rFonts w:cstheme="minorHAnsi"/>
+          <w:sz w:val="24"/>
+          <w:szCs w:val="24"/>
+        </w:rPr>
+        <w:t xml:space="preserve"> </w:t>
+      </w:r>
+      <w:proofErr w:type="spellStart"/>
+      <w:r>
+        <w:rPr>
+          <w:rFonts w:cstheme="minorHAnsi"/>
+          <w:sz w:val="24"/>
+          <w:szCs w:val="24"/>
+        </w:rPr>
+        <w:t>png</w:t>
+      </w:r>
+      <w:proofErr w:type="spellEnd"/>
+      <w:r>
+        <w:rPr>
+          <w:rFonts w:cstheme="minorHAnsi"/>
+          <w:sz w:val="24"/>
+          <w:szCs w:val="24"/>
+        </w:rPr>
+        <w:t xml:space="preserve"> </w:t>
+      </w:r>
+      <w:proofErr w:type="spellStart"/>
+      <w:r>
+        <w:rPr>
+          <w:rFonts w:cstheme="minorHAnsi"/>
+          <w:sz w:val="24"/>
+          <w:szCs w:val="24"/>
+        </w:rPr>
+        <w:t>atau</w:t>
+      </w:r>
+      <w:proofErr w:type="spellEnd"/>
+      <w:r>
+        <w:rPr>
+          <w:rFonts w:cstheme="minorHAnsi"/>
+          <w:sz w:val="24"/>
+          <w:szCs w:val="24"/>
+        </w:rPr>
+        <w:t xml:space="preserve"> logo kalian, </w:t>
+      </w:r>
+      <w:proofErr w:type="spellStart"/>
+      <w:r>
+        <w:rPr>
+          <w:rFonts w:cstheme="minorHAnsi"/>
+          <w:sz w:val="24"/>
+          <w:szCs w:val="24"/>
+        </w:rPr>
+        <w:t>bisa</w:t>
+      </w:r>
+      <w:proofErr w:type="spellEnd"/>
+      <w:r>
+        <w:rPr>
+          <w:rFonts w:cstheme="minorHAnsi"/>
+          <w:sz w:val="24"/>
+          <w:szCs w:val="24"/>
+        </w:rPr>
+        <w:t xml:space="preserve"> </w:t>
+      </w:r>
+      <w:proofErr w:type="spellStart"/>
+      <w:r>
+        <w:rPr>
+          <w:rFonts w:cstheme="minorHAnsi"/>
+          <w:sz w:val="24"/>
+          <w:szCs w:val="24"/>
+        </w:rPr>
+        <w:t>masukin</w:t>
+      </w:r>
+      <w:proofErr w:type="spellEnd"/>
+      <w:r>
+        <w:rPr>
+          <w:rFonts w:cstheme="minorHAnsi"/>
+          <w:sz w:val="24"/>
+          <w:szCs w:val="24"/>
+        </w:rPr>
+        <w:t xml:space="preserve"> </w:t>
+      </w:r>
+      <w:proofErr w:type="spellStart"/>
+      <w:r>
+        <w:rPr>
+          <w:rFonts w:cstheme="minorHAnsi"/>
+          <w:sz w:val="24"/>
+          <w:szCs w:val="24"/>
+        </w:rPr>
+        <w:t>disini</w:t>
+      </w:r>
+      <w:proofErr w:type="spellEnd"/>
+      <w:r>
+        <w:rPr>
+          <w:rFonts w:cstheme="minorHAnsi"/>
+          <w:sz w:val="24"/>
+          <w:szCs w:val="24"/>
+        </w:rPr>
+        <w:t xml:space="preserve">, </w:t>
+      </w:r>
+      <w:proofErr w:type="spellStart"/>
+      <w:r>
+        <w:rPr>
+          <w:rFonts w:cstheme="minorHAnsi"/>
+          <w:sz w:val="24"/>
+          <w:szCs w:val="24"/>
+        </w:rPr>
+        <w:t>nanti</w:t>
+      </w:r>
+      <w:proofErr w:type="spellEnd"/>
+      <w:r>
+        <w:rPr>
+          <w:rFonts w:cstheme="minorHAnsi"/>
+          <w:sz w:val="24"/>
+          <w:szCs w:val="24"/>
+        </w:rPr>
+        <w:t xml:space="preserve"> kalian invoke di folder layout </w:t>
+      </w:r>
+      <w:proofErr w:type="spellStart"/>
+      <w:r>
+        <w:rPr>
+          <w:rFonts w:cstheme="minorHAnsi"/>
+          <w:sz w:val="24"/>
+          <w:szCs w:val="24"/>
+        </w:rPr>
+        <w:t>biasanya</w:t>
+      </w:r>
+      <w:proofErr w:type="spellEnd"/>
+      <w:r>
+        <w:rPr>
+          <w:rFonts w:cstheme="minorHAnsi"/>
+          <w:sz w:val="24"/>
+          <w:szCs w:val="24"/>
+        </w:rPr>
+        <w:t>.</w:t>
       </w:r>
     </w:p>
     <w:p>
@@ -542,8 +2917,144 @@
           <w:szCs w:val="24"/>
         </w:rPr>
         <w:lastRenderedPageBreak/>
-        <w:t>Font: kalau kalian mau lakuin kustomisasi pada tulisan, ya kalian download fontnya, masukin kesini</w:t>
-      </w:r>
+        <w:t xml:space="preserve">Font: </w:t>
+      </w:r>
+      <w:proofErr w:type="spellStart"/>
+      <w:r>
+        <w:rPr>
+          <w:rFonts w:cstheme="minorHAnsi"/>
+          <w:sz w:val="24"/>
+          <w:szCs w:val="24"/>
+        </w:rPr>
+        <w:t>kalau</w:t>
+      </w:r>
+      <w:proofErr w:type="spellEnd"/>
+      <w:r>
+        <w:rPr>
+          <w:rFonts w:cstheme="minorHAnsi"/>
+          <w:sz w:val="24"/>
+          <w:szCs w:val="24"/>
+        </w:rPr>
+        <w:t xml:space="preserve"> kalian </w:t>
+      </w:r>
+      <w:proofErr w:type="spellStart"/>
+      <w:r>
+        <w:rPr>
+          <w:rFonts w:cstheme="minorHAnsi"/>
+          <w:sz w:val="24"/>
+          <w:szCs w:val="24"/>
+        </w:rPr>
+        <w:t>mau</w:t>
+      </w:r>
+      <w:proofErr w:type="spellEnd"/>
+      <w:r>
+        <w:rPr>
+          <w:rFonts w:cstheme="minorHAnsi"/>
+          <w:sz w:val="24"/>
+          <w:szCs w:val="24"/>
+        </w:rPr>
+        <w:t xml:space="preserve"> </w:t>
+      </w:r>
+      <w:proofErr w:type="spellStart"/>
+      <w:r>
+        <w:rPr>
+          <w:rFonts w:cstheme="minorHAnsi"/>
+          <w:sz w:val="24"/>
+          <w:szCs w:val="24"/>
+        </w:rPr>
+        <w:t>lakuin</w:t>
+      </w:r>
+      <w:proofErr w:type="spellEnd"/>
+      <w:r>
+        <w:rPr>
+          <w:rFonts w:cstheme="minorHAnsi"/>
+          <w:sz w:val="24"/>
+          <w:szCs w:val="24"/>
+        </w:rPr>
+        <w:t xml:space="preserve"> </w:t>
+      </w:r>
+      <w:proofErr w:type="spellStart"/>
+      <w:r>
+        <w:rPr>
+          <w:rFonts w:cstheme="minorHAnsi"/>
+          <w:sz w:val="24"/>
+          <w:szCs w:val="24"/>
+        </w:rPr>
+        <w:t>kustomisasi</w:t>
+      </w:r>
+      <w:proofErr w:type="spellEnd"/>
+      <w:r>
+        <w:rPr>
+          <w:rFonts w:cstheme="minorHAnsi"/>
+          <w:sz w:val="24"/>
+          <w:szCs w:val="24"/>
+        </w:rPr>
+        <w:t xml:space="preserve"> pada tulisan, </w:t>
+      </w:r>
+      <w:proofErr w:type="spellStart"/>
+      <w:r>
+        <w:rPr>
+          <w:rFonts w:cstheme="minorHAnsi"/>
+          <w:sz w:val="24"/>
+          <w:szCs w:val="24"/>
+        </w:rPr>
+        <w:t>ya</w:t>
+      </w:r>
+      <w:proofErr w:type="spellEnd"/>
+      <w:r>
+        <w:rPr>
+          <w:rFonts w:cstheme="minorHAnsi"/>
+          <w:sz w:val="24"/>
+          <w:szCs w:val="24"/>
+        </w:rPr>
+        <w:t xml:space="preserve"> kalian download </w:t>
+      </w:r>
+      <w:proofErr w:type="spellStart"/>
+      <w:r>
+        <w:rPr>
+          <w:rFonts w:cstheme="minorHAnsi"/>
+          <w:sz w:val="24"/>
+          <w:szCs w:val="24"/>
+        </w:rPr>
+        <w:t>fontnya</w:t>
+      </w:r>
+      <w:proofErr w:type="spellEnd"/>
+      <w:r>
+        <w:rPr>
+          <w:rFonts w:cstheme="minorHAnsi"/>
+          <w:sz w:val="24"/>
+          <w:szCs w:val="24"/>
+        </w:rPr>
+        <w:t xml:space="preserve">, </w:t>
+      </w:r>
+      <w:proofErr w:type="spellStart"/>
+      <w:r>
+        <w:rPr>
+          <w:rFonts w:cstheme="minorHAnsi"/>
+          <w:sz w:val="24"/>
+          <w:szCs w:val="24"/>
+        </w:rPr>
+        <w:t>masukin</w:t>
+      </w:r>
+      <w:proofErr w:type="spellEnd"/>
+      <w:r>
+        <w:rPr>
+          <w:rFonts w:cstheme="minorHAnsi"/>
+          <w:sz w:val="24"/>
+          <w:szCs w:val="24"/>
+        </w:rPr>
+        <w:t xml:space="preserve"> </w:t>
+      </w:r>
+      <w:proofErr w:type="spellStart"/>
+      <w:r>
+        <w:rPr>
+          <w:rFonts w:cstheme="minorHAnsi"/>
+          <w:sz w:val="24"/>
+          <w:szCs w:val="24"/>
+        </w:rPr>
+        <w:t>kesini</w:t>
+      </w:r>
+      <w:proofErr w:type="spellEnd"/>
     </w:p>
     <w:p>
       <w:pPr>
@@ -566,7 +3077,43 @@
           <w:sz w:val="24"/>
           <w:szCs w:val="24"/>
         </w:rPr>
-        <w:t xml:space="preserve">Layout: disini ada yang Namanya </w:t>
+        <w:t xml:space="preserve">Layout: </w:t>
+      </w:r>
+      <w:proofErr w:type="spellStart"/>
+      <w:r>
+        <w:rPr>
+          <w:rFonts w:cstheme="minorHAnsi"/>
+          <w:sz w:val="24"/>
+          <w:szCs w:val="24"/>
+        </w:rPr>
+        <w:t>disini</w:t>
+      </w:r>
+      <w:proofErr w:type="spellEnd"/>
+      <w:r>
+        <w:rPr>
+          <w:rFonts w:cstheme="minorHAnsi"/>
+          <w:sz w:val="24"/>
+          <w:szCs w:val="24"/>
+        </w:rPr>
+        <w:t xml:space="preserve"> </w:t>
+      </w:r>
+      <w:proofErr w:type="spellStart"/>
+      <w:r>
+        <w:rPr>
+          <w:rFonts w:cstheme="minorHAnsi"/>
+          <w:sz w:val="24"/>
+          <w:szCs w:val="24"/>
+        </w:rPr>
+        <w:t>ada</w:t>
+      </w:r>
+      <w:proofErr w:type="spellEnd"/>
+      <w:r>
+        <w:rPr>
+          <w:rFonts w:cstheme="minorHAnsi"/>
+          <w:sz w:val="24"/>
+          <w:szCs w:val="24"/>
+        </w:rPr>
+        <w:t xml:space="preserve"> yang Namanya </w:t>
       </w:r>
       <w:r>
         <w:rPr>
@@ -602,7 +3149,43 @@
           <w:sz w:val="24"/>
           <w:szCs w:val="24"/>
         </w:rPr>
-        <w:t xml:space="preserve"> (kalo project kita)</w:t>
+        <w:t xml:space="preserve"> (</w:t>
+      </w:r>
+      <w:proofErr w:type="spellStart"/>
+      <w:r>
+        <w:rPr>
+          <w:rFonts w:cstheme="minorHAnsi"/>
+          <w:sz w:val="24"/>
+          <w:szCs w:val="24"/>
+        </w:rPr>
+        <w:t>kalo</w:t>
+      </w:r>
+      <w:proofErr w:type="spellEnd"/>
+      <w:r>
+        <w:rPr>
+          <w:rFonts w:cstheme="minorHAnsi"/>
+          <w:sz w:val="24"/>
+          <w:szCs w:val="24"/>
+        </w:rPr>
+        <w:t xml:space="preserve"> project </w:t>
+      </w:r>
+      <w:proofErr w:type="spellStart"/>
+      <w:r>
+        <w:rPr>
+          <w:rFonts w:cstheme="minorHAnsi"/>
+          <w:sz w:val="24"/>
+          <w:szCs w:val="24"/>
+        </w:rPr>
+        <w:t>kita</w:t>
+      </w:r>
+      <w:proofErr w:type="spellEnd"/>
+      <w:r>
+        <w:rPr>
+          <w:rFonts w:cstheme="minorHAnsi"/>
+          <w:sz w:val="24"/>
+          <w:szCs w:val="24"/>
+        </w:rPr>
+        <w:t>)</w:t>
       </w:r>
       <w:r>
         <w:rPr>
@@ -761,7 +3344,29 @@
           <w:sz w:val="24"/>
           <w:szCs w:val="24"/>
         </w:rPr>
-        <w:t>Gambar diatas: items.xml</w:t>
+        <w:t xml:space="preserve">Gambar </w:t>
+      </w:r>
+      <w:proofErr w:type="spellStart"/>
+      <w:r>
+        <w:rPr>
+          <w:rFonts w:cstheme="minorHAnsi"/>
+          <w:i/>
+          <w:iCs/>
+          <w:sz w:val="24"/>
+          <w:szCs w:val="24"/>
+        </w:rPr>
+        <w:t>diatas</w:t>
+      </w:r>
+      <w:proofErr w:type="spellEnd"/>
+      <w:r>
+        <w:rPr>
+          <w:rFonts w:cstheme="minorHAnsi"/>
+          <w:i/>
+          <w:iCs/>
+          <w:sz w:val="24"/>
+          <w:szCs w:val="24"/>
+        </w:rPr>
+        <w:t>: items.xml</w:t>
       </w:r>
     </w:p>
     <w:p>
@@ -786,7 +3391,169 @@
           <w:szCs w:val="24"/>
         </w:rPr>
         <w:lastRenderedPageBreak/>
-        <w:t>Mipmap: simpen file icon launcher, misalnya di home kalian, ada logo Instagram, kalian klik, launch aplikasi IG. Nah yaudah iconnya disimpen disini.</w:t>
+        <w:t xml:space="preserve">Mipmap: </w:t>
+      </w:r>
+      <w:proofErr w:type="spellStart"/>
+      <w:r>
+        <w:rPr>
+          <w:rFonts w:cstheme="minorHAnsi"/>
+          <w:sz w:val="24"/>
+          <w:szCs w:val="24"/>
+        </w:rPr>
+        <w:t>simpen</w:t>
+      </w:r>
+      <w:proofErr w:type="spellEnd"/>
+      <w:r>
+        <w:rPr>
+          <w:rFonts w:cstheme="minorHAnsi"/>
+          <w:sz w:val="24"/>
+          <w:szCs w:val="24"/>
+        </w:rPr>
+        <w:t xml:space="preserve"> file icon launcher, </w:t>
+      </w:r>
+      <w:proofErr w:type="spellStart"/>
+      <w:r>
+        <w:rPr>
+          <w:rFonts w:cstheme="minorHAnsi"/>
+          <w:sz w:val="24"/>
+          <w:szCs w:val="24"/>
+        </w:rPr>
+        <w:t>misalnya</w:t>
+      </w:r>
+      <w:proofErr w:type="spellEnd"/>
+      <w:r>
+        <w:rPr>
+          <w:rFonts w:cstheme="minorHAnsi"/>
+          <w:sz w:val="24"/>
+          <w:szCs w:val="24"/>
+        </w:rPr>
+        <w:t xml:space="preserve"> di home kalian, </w:t>
+      </w:r>
+      <w:proofErr w:type="spellStart"/>
+      <w:r>
+        <w:rPr>
+          <w:rFonts w:cstheme="minorHAnsi"/>
+          <w:sz w:val="24"/>
+          <w:szCs w:val="24"/>
+        </w:rPr>
+        <w:t>ada</w:t>
+      </w:r>
+      <w:proofErr w:type="spellEnd"/>
+      <w:r>
+        <w:rPr>
+          <w:rFonts w:cstheme="minorHAnsi"/>
+          <w:sz w:val="24"/>
+          <w:szCs w:val="24"/>
+        </w:rPr>
+        <w:t xml:space="preserve"> logo Instagram, kalian </w:t>
+      </w:r>
+      <w:proofErr w:type="spellStart"/>
+      <w:r>
+        <w:rPr>
+          <w:rFonts w:cstheme="minorHAnsi"/>
+          <w:sz w:val="24"/>
+          <w:szCs w:val="24"/>
+        </w:rPr>
+        <w:t>klik</w:t>
+      </w:r>
+      <w:proofErr w:type="spellEnd"/>
+      <w:r>
+        <w:rPr>
+          <w:rFonts w:cstheme="minorHAnsi"/>
+          <w:sz w:val="24"/>
+          <w:szCs w:val="24"/>
+        </w:rPr>
+        <w:t xml:space="preserve">, launch </w:t>
+      </w:r>
+      <w:proofErr w:type="spellStart"/>
+      <w:r>
+        <w:rPr>
+          <w:rFonts w:cstheme="minorHAnsi"/>
+          <w:sz w:val="24"/>
+          <w:szCs w:val="24"/>
+        </w:rPr>
+        <w:t>aplikasi</w:t>
+      </w:r>
+      <w:proofErr w:type="spellEnd"/>
+      <w:r>
+        <w:rPr>
+          <w:rFonts w:cstheme="minorHAnsi"/>
+          <w:sz w:val="24"/>
+          <w:szCs w:val="24"/>
+        </w:rPr>
+        <w:t xml:space="preserve"> IG. Nah </w:t>
+      </w:r>
+      <w:proofErr w:type="spellStart"/>
+      <w:r>
+        <w:rPr>
+          <w:rFonts w:cstheme="minorHAnsi"/>
+          <w:sz w:val="24"/>
+          <w:szCs w:val="24"/>
+        </w:rPr>
+        <w:t>yaudah</w:t>
+      </w:r>
+      <w:proofErr w:type="spellEnd"/>
+      <w:r>
+        <w:rPr>
+          <w:rFonts w:cstheme="minorHAnsi"/>
+          <w:sz w:val="24"/>
+          <w:szCs w:val="24"/>
+        </w:rPr>
+        <w:t xml:space="preserve"> </w:t>
+      </w:r>
+      <w:proofErr w:type="spellStart"/>
+      <w:r>
+        <w:rPr>
+          <w:rFonts w:cstheme="minorHAnsi"/>
+          <w:sz w:val="24"/>
+          <w:szCs w:val="24"/>
+        </w:rPr>
+        <w:t>iconnya</w:t>
+      </w:r>
+      <w:proofErr w:type="spellEnd"/>
+      <w:r>
+        <w:rPr>
+          <w:rFonts w:cstheme="minorHAnsi"/>
+          <w:sz w:val="24"/>
+          <w:szCs w:val="24"/>
+        </w:rPr>
+        <w:t xml:space="preserve"> </w:t>
+      </w:r>
+      <w:proofErr w:type="spellStart"/>
+      <w:r>
+        <w:rPr>
+          <w:rFonts w:cstheme="minorHAnsi"/>
+          <w:sz w:val="24"/>
+          <w:szCs w:val="24"/>
+        </w:rPr>
+        <w:t>disimpen</w:t>
+      </w:r>
+      <w:proofErr w:type="spellEnd"/>
+      <w:r>
+        <w:rPr>
+          <w:rFonts w:cstheme="minorHAnsi"/>
+          <w:sz w:val="24"/>
+          <w:szCs w:val="24"/>
+        </w:rPr>
+        <w:t xml:space="preserve"> </w:t>
+      </w:r>
+      <w:proofErr w:type="spellStart"/>
+      <w:r>
+        <w:rPr>
+          <w:rFonts w:cstheme="minorHAnsi"/>
+          <w:sz w:val="24"/>
+          <w:szCs w:val="24"/>
+        </w:rPr>
+        <w:t>disini</w:t>
+      </w:r>
+      <w:proofErr w:type="spellEnd"/>
+      <w:r>
+        <w:rPr>
+          <w:rFonts w:cstheme="minorHAnsi"/>
+          <w:sz w:val="24"/>
+          <w:szCs w:val="24"/>
+        </w:rPr>
+        <w:t>.</w:t>
       </w:r>
     </w:p>
     <w:p>
@@ -828,7 +3595,61 @@
           <w:sz w:val="24"/>
           <w:szCs w:val="24"/>
         </w:rPr>
-        <w:t>. Fungsinya berjalan sesuai Namanya</w:t>
+        <w:t xml:space="preserve">. </w:t>
+      </w:r>
+      <w:proofErr w:type="spellStart"/>
+      <w:r>
+        <w:rPr>
+          <w:rFonts w:cstheme="minorHAnsi"/>
+          <w:sz w:val="24"/>
+          <w:szCs w:val="24"/>
+        </w:rPr>
+        <w:t>Fungsinya</w:t>
+      </w:r>
+      <w:proofErr w:type="spellEnd"/>
+      <w:r>
+        <w:rPr>
+          <w:rFonts w:cstheme="minorHAnsi"/>
+          <w:sz w:val="24"/>
+          <w:szCs w:val="24"/>
+        </w:rPr>
+        <w:t xml:space="preserve"> </w:t>
+      </w:r>
+      <w:proofErr w:type="spellStart"/>
+      <w:r>
+        <w:rPr>
+          <w:rFonts w:cstheme="minorHAnsi"/>
+          <w:sz w:val="24"/>
+          <w:szCs w:val="24"/>
+        </w:rPr>
+        <w:t>berjalan</w:t>
+      </w:r>
+      <w:proofErr w:type="spellEnd"/>
+      <w:r>
+        <w:rPr>
+          <w:rFonts w:cstheme="minorHAnsi"/>
+          <w:sz w:val="24"/>
+          <w:szCs w:val="24"/>
+        </w:rPr>
+        <w:t xml:space="preserve"> </w:t>
+      </w:r>
+      <w:proofErr w:type="spellStart"/>
+      <w:r>
+        <w:rPr>
+          <w:rFonts w:cstheme="minorHAnsi"/>
+          <w:sz w:val="24"/>
+          <w:szCs w:val="24"/>
+        </w:rPr>
+        <w:t>sesuai</w:t>
+      </w:r>
+      <w:proofErr w:type="spellEnd"/>
+      <w:r>
+        <w:rPr>
+          <w:rFonts w:cstheme="minorHAnsi"/>
+          <w:sz w:val="24"/>
+          <w:szCs w:val="24"/>
+        </w:rPr>
+        <w:t xml:space="preserve"> Namanya</w:t>
       </w:r>
       <w:r>
         <w:rPr>
@@ -860,15 +3681,79 @@
           <w:sz w:val="24"/>
           <w:szCs w:val="24"/>
         </w:rPr>
-        <w:t xml:space="preserve">Gradle: build secara otomatis. </w:t>
-      </w:r>
-      <w:r>
-        <w:rPr>
-          <w:rFonts w:cstheme="minorHAnsi"/>
-          <w:sz w:val="24"/>
-          <w:szCs w:val="24"/>
-        </w:rPr>
-        <w:t xml:space="preserve">Buat lakuin compile dan packaging. </w:t>
+        <w:t xml:space="preserve">Gradle: build </w:t>
+      </w:r>
+      <w:proofErr w:type="spellStart"/>
+      <w:r>
+        <w:rPr>
+          <w:rFonts w:cstheme="minorHAnsi"/>
+          <w:sz w:val="24"/>
+          <w:szCs w:val="24"/>
+        </w:rPr>
+        <w:t>secara</w:t>
+      </w:r>
+      <w:proofErr w:type="spellEnd"/>
+      <w:r>
+        <w:rPr>
+          <w:rFonts w:cstheme="minorHAnsi"/>
+          <w:sz w:val="24"/>
+          <w:szCs w:val="24"/>
+        </w:rPr>
+        <w:t xml:space="preserve"> </w:t>
+      </w:r>
+      <w:proofErr w:type="spellStart"/>
+      <w:r>
+        <w:rPr>
+          <w:rFonts w:cstheme="minorHAnsi"/>
+          <w:sz w:val="24"/>
+          <w:szCs w:val="24"/>
+        </w:rPr>
+        <w:t>otomatis</w:t>
+      </w:r>
+      <w:proofErr w:type="spellEnd"/>
+      <w:r>
+        <w:rPr>
+          <w:rFonts w:cstheme="minorHAnsi"/>
+          <w:sz w:val="24"/>
+          <w:szCs w:val="24"/>
+        </w:rPr>
+        <w:t xml:space="preserve">. </w:t>
+      </w:r>
+      <w:proofErr w:type="spellStart"/>
+      <w:r>
+        <w:rPr>
+          <w:rFonts w:cstheme="minorHAnsi"/>
+          <w:sz w:val="24"/>
+          <w:szCs w:val="24"/>
+        </w:rPr>
+        <w:t>Buat</w:t>
+      </w:r>
+      <w:proofErr w:type="spellEnd"/>
+      <w:r>
+        <w:rPr>
+          <w:rFonts w:cstheme="minorHAnsi"/>
+          <w:sz w:val="24"/>
+          <w:szCs w:val="24"/>
+        </w:rPr>
+        <w:t xml:space="preserve"> </w:t>
+      </w:r>
+      <w:proofErr w:type="spellStart"/>
+      <w:r>
+        <w:rPr>
+          <w:rFonts w:cstheme="minorHAnsi"/>
+          <w:sz w:val="24"/>
+          <w:szCs w:val="24"/>
+        </w:rPr>
+        <w:t>lakuin</w:t>
+      </w:r>
+      <w:proofErr w:type="spellEnd"/>
+      <w:r>
+        <w:rPr>
+          <w:rFonts w:cstheme="minorHAnsi"/>
+          <w:sz w:val="24"/>
+          <w:szCs w:val="24"/>
+        </w:rPr>
+        <w:t xml:space="preserve"> compile dan packaging. </w:t>
       </w:r>
     </w:p>
     <w:p>
@@ -882,13 +3767,59 @@
           <w:szCs w:val="24"/>
         </w:rPr>
       </w:pPr>
-      <w:r>
-        <w:rPr>
-          <w:rFonts w:cstheme="minorHAnsi"/>
-          <w:sz w:val="24"/>
-          <w:szCs w:val="24"/>
-        </w:rPr>
-        <w:t xml:space="preserve">Contoh ya, kalian mau compile </w:t>
+      <w:proofErr w:type="spellStart"/>
+      <w:r>
+        <w:rPr>
+          <w:rFonts w:cstheme="minorHAnsi"/>
+          <w:sz w:val="24"/>
+          <w:szCs w:val="24"/>
+        </w:rPr>
+        <w:t>Contoh</w:t>
+      </w:r>
+      <w:proofErr w:type="spellEnd"/>
+      <w:r>
+        <w:rPr>
+          <w:rFonts w:cstheme="minorHAnsi"/>
+          <w:sz w:val="24"/>
+          <w:szCs w:val="24"/>
+        </w:rPr>
+        <w:t xml:space="preserve"> </w:t>
+      </w:r>
+      <w:proofErr w:type="spellStart"/>
+      <w:r>
+        <w:rPr>
+          <w:rFonts w:cstheme="minorHAnsi"/>
+          <w:sz w:val="24"/>
+          <w:szCs w:val="24"/>
+        </w:rPr>
+        <w:t>ya</w:t>
+      </w:r>
+      <w:proofErr w:type="spellEnd"/>
+      <w:r>
+        <w:rPr>
+          <w:rFonts w:cstheme="minorHAnsi"/>
+          <w:sz w:val="24"/>
+          <w:szCs w:val="24"/>
+        </w:rPr>
+        <w:t xml:space="preserve">, kalian </w:t>
+      </w:r>
+      <w:proofErr w:type="spellStart"/>
+      <w:r>
+        <w:rPr>
+          <w:rFonts w:cstheme="minorHAnsi"/>
+          <w:sz w:val="24"/>
+          <w:szCs w:val="24"/>
+        </w:rPr>
+        <w:t>mau</w:t>
+      </w:r>
+      <w:proofErr w:type="spellEnd"/>
+      <w:r>
+        <w:rPr>
+          <w:rFonts w:cstheme="minorHAnsi"/>
+          <w:sz w:val="24"/>
+          <w:szCs w:val="24"/>
+        </w:rPr>
+        <w:t xml:space="preserve"> compile </w:t>
       </w:r>
     </w:p>
     <w:p>
@@ -902,6 +3833,7 @@
           <w:szCs w:val="24"/>
         </w:rPr>
       </w:pPr>
+      <w:proofErr w:type="spellStart"/>
       <w:r>
         <w:rPr>
           <w:rFonts w:cstheme="minorHAnsi"/>
@@ -910,15 +3842,278 @@
           <w:sz w:val="24"/>
           <w:szCs w:val="24"/>
         </w:rPr>
-        <w:t>Javac HelloEnu.java.</w:t>
-      </w:r>
-      <w:r>
-        <w:rPr>
-          <w:rFonts w:cstheme="minorHAnsi"/>
-          <w:sz w:val="24"/>
-          <w:szCs w:val="24"/>
-        </w:rPr>
-        <w:t xml:space="preserve"> Yah bisa aja sih, tapi kalo filenya banyak dan library yang dipake juga banyak, biasanya repot. Nah gradle berfungsi banget disini. </w:t>
+        <w:t>Javac</w:t>
+      </w:r>
+      <w:proofErr w:type="spellEnd"/>
+      <w:r>
+        <w:rPr>
+          <w:rFonts w:cstheme="minorHAnsi"/>
+          <w:b/>
+          <w:bCs/>
+          <w:sz w:val="24"/>
+          <w:szCs w:val="24"/>
+        </w:rPr>
+        <w:t xml:space="preserve"> HelloEnu.java.</w:t>
+      </w:r>
+      <w:r>
+        <w:rPr>
+          <w:rFonts w:cstheme="minorHAnsi"/>
+          <w:sz w:val="24"/>
+          <w:szCs w:val="24"/>
+        </w:rPr>
+        <w:t xml:space="preserve"> Yah </w:t>
+      </w:r>
+      <w:proofErr w:type="spellStart"/>
+      <w:r>
+        <w:rPr>
+          <w:rFonts w:cstheme="minorHAnsi"/>
+          <w:sz w:val="24"/>
+          <w:szCs w:val="24"/>
+        </w:rPr>
+        <w:t>bisa</w:t>
+      </w:r>
+      <w:proofErr w:type="spellEnd"/>
+      <w:r>
+        <w:rPr>
+          <w:rFonts w:cstheme="minorHAnsi"/>
+          <w:sz w:val="24"/>
+          <w:szCs w:val="24"/>
+        </w:rPr>
+        <w:t xml:space="preserve"> </w:t>
+      </w:r>
+      <w:proofErr w:type="spellStart"/>
+      <w:r>
+        <w:rPr>
+          <w:rFonts w:cstheme="minorHAnsi"/>
+          <w:sz w:val="24"/>
+          <w:szCs w:val="24"/>
+        </w:rPr>
+        <w:t>aja</w:t>
+      </w:r>
+      <w:proofErr w:type="spellEnd"/>
+      <w:r>
+        <w:rPr>
+          <w:rFonts w:cstheme="minorHAnsi"/>
+          <w:sz w:val="24"/>
+          <w:szCs w:val="24"/>
+        </w:rPr>
+        <w:t xml:space="preserve"> </w:t>
+      </w:r>
+      <w:proofErr w:type="spellStart"/>
+      <w:r>
+        <w:rPr>
+          <w:rFonts w:cstheme="minorHAnsi"/>
+          <w:sz w:val="24"/>
+          <w:szCs w:val="24"/>
+        </w:rPr>
+        <w:t>sih</w:t>
+      </w:r>
+      <w:proofErr w:type="spellEnd"/>
+      <w:r>
+        <w:rPr>
+          <w:rFonts w:cstheme="minorHAnsi"/>
+          <w:sz w:val="24"/>
+          <w:szCs w:val="24"/>
+        </w:rPr>
+        <w:t xml:space="preserve">, </w:t>
+      </w:r>
+      <w:proofErr w:type="spellStart"/>
+      <w:r>
+        <w:rPr>
+          <w:rFonts w:cstheme="minorHAnsi"/>
+          <w:sz w:val="24"/>
+          <w:szCs w:val="24"/>
+        </w:rPr>
+        <w:t>tapi</w:t>
+      </w:r>
+      <w:proofErr w:type="spellEnd"/>
+      <w:r>
+        <w:rPr>
+          <w:rFonts w:cstheme="minorHAnsi"/>
+          <w:sz w:val="24"/>
+          <w:szCs w:val="24"/>
+        </w:rPr>
+        <w:t xml:space="preserve"> </w:t>
+      </w:r>
+      <w:proofErr w:type="spellStart"/>
+      <w:r>
+        <w:rPr>
+          <w:rFonts w:cstheme="minorHAnsi"/>
+          <w:sz w:val="24"/>
+          <w:szCs w:val="24"/>
+        </w:rPr>
+        <w:t>kalo</w:t>
+      </w:r>
+      <w:proofErr w:type="spellEnd"/>
+      <w:r>
+        <w:rPr>
+          <w:rFonts w:cstheme="minorHAnsi"/>
+          <w:sz w:val="24"/>
+          <w:szCs w:val="24"/>
+        </w:rPr>
+        <w:t xml:space="preserve"> </w:t>
+      </w:r>
+      <w:proofErr w:type="spellStart"/>
+      <w:r>
+        <w:rPr>
+          <w:rFonts w:cstheme="minorHAnsi"/>
+          <w:sz w:val="24"/>
+          <w:szCs w:val="24"/>
+        </w:rPr>
+        <w:t>filenya</w:t>
+      </w:r>
+      <w:proofErr w:type="spellEnd"/>
+      <w:r>
+        <w:rPr>
+          <w:rFonts w:cstheme="minorHAnsi"/>
+          <w:sz w:val="24"/>
+          <w:szCs w:val="24"/>
+        </w:rPr>
+        <w:t xml:space="preserve"> </w:t>
+      </w:r>
+      <w:proofErr w:type="spellStart"/>
+      <w:r>
+        <w:rPr>
+          <w:rFonts w:cstheme="minorHAnsi"/>
+          <w:sz w:val="24"/>
+          <w:szCs w:val="24"/>
+        </w:rPr>
+        <w:t>banyak</w:t>
+      </w:r>
+      <w:proofErr w:type="spellEnd"/>
+      <w:r>
+        <w:rPr>
+          <w:rFonts w:cstheme="minorHAnsi"/>
+          <w:sz w:val="24"/>
+          <w:szCs w:val="24"/>
+        </w:rPr>
+        <w:t xml:space="preserve"> dan library yang </w:t>
+      </w:r>
+      <w:proofErr w:type="spellStart"/>
+      <w:r>
+        <w:rPr>
+          <w:rFonts w:cstheme="minorHAnsi"/>
+          <w:sz w:val="24"/>
+          <w:szCs w:val="24"/>
+        </w:rPr>
+        <w:t>dipake</w:t>
+      </w:r>
+      <w:proofErr w:type="spellEnd"/>
+      <w:r>
+        <w:rPr>
+          <w:rFonts w:cstheme="minorHAnsi"/>
+          <w:sz w:val="24"/>
+          <w:szCs w:val="24"/>
+        </w:rPr>
+        <w:t xml:space="preserve"> juga </w:t>
+      </w:r>
+      <w:proofErr w:type="spellStart"/>
+      <w:r>
+        <w:rPr>
+          <w:rFonts w:cstheme="minorHAnsi"/>
+          <w:sz w:val="24"/>
+          <w:szCs w:val="24"/>
+        </w:rPr>
+        <w:t>banyak</w:t>
+      </w:r>
+      <w:proofErr w:type="spellEnd"/>
+      <w:r>
+        <w:rPr>
+          <w:rFonts w:cstheme="minorHAnsi"/>
+          <w:sz w:val="24"/>
+          <w:szCs w:val="24"/>
+        </w:rPr>
+        <w:t xml:space="preserve">, </w:t>
+      </w:r>
+      <w:proofErr w:type="spellStart"/>
+      <w:r>
+        <w:rPr>
+          <w:rFonts w:cstheme="minorHAnsi"/>
+          <w:sz w:val="24"/>
+          <w:szCs w:val="24"/>
+        </w:rPr>
+        <w:t>biasanya</w:t>
+      </w:r>
+      <w:proofErr w:type="spellEnd"/>
+      <w:r>
+        <w:rPr>
+          <w:rFonts w:cstheme="minorHAnsi"/>
+          <w:sz w:val="24"/>
+          <w:szCs w:val="24"/>
+        </w:rPr>
+        <w:t xml:space="preserve"> repot. Nah </w:t>
+      </w:r>
+      <w:proofErr w:type="spellStart"/>
+      <w:r>
+        <w:rPr>
+          <w:rFonts w:cstheme="minorHAnsi"/>
+          <w:sz w:val="24"/>
+          <w:szCs w:val="24"/>
+        </w:rPr>
+        <w:t>gradle</w:t>
+      </w:r>
+      <w:proofErr w:type="spellEnd"/>
+      <w:r>
+        <w:rPr>
+          <w:rFonts w:cstheme="minorHAnsi"/>
+          <w:sz w:val="24"/>
+          <w:szCs w:val="24"/>
+        </w:rPr>
+        <w:t xml:space="preserve"> </w:t>
+      </w:r>
+      <w:proofErr w:type="spellStart"/>
+      <w:r>
+        <w:rPr>
+          <w:rFonts w:cstheme="minorHAnsi"/>
+          <w:sz w:val="24"/>
+          <w:szCs w:val="24"/>
+        </w:rPr>
+        <w:t>berfungsi</w:t>
+      </w:r>
+      <w:proofErr w:type="spellEnd"/>
+      <w:r>
+        <w:rPr>
+          <w:rFonts w:cstheme="minorHAnsi"/>
+          <w:sz w:val="24"/>
+          <w:szCs w:val="24"/>
+        </w:rPr>
+        <w:t xml:space="preserve"> </w:t>
+      </w:r>
+      <w:proofErr w:type="spellStart"/>
+      <w:r>
+        <w:rPr>
+          <w:rFonts w:cstheme="minorHAnsi"/>
+          <w:sz w:val="24"/>
+          <w:szCs w:val="24"/>
+        </w:rPr>
+        <w:t>banget</w:t>
+      </w:r>
+      <w:proofErr w:type="spellEnd"/>
+      <w:r>
+        <w:rPr>
+          <w:rFonts w:cstheme="minorHAnsi"/>
+          <w:sz w:val="24"/>
+          <w:szCs w:val="24"/>
+        </w:rPr>
+        <w:t xml:space="preserve"> </w:t>
+      </w:r>
+      <w:proofErr w:type="spellStart"/>
+      <w:r>
+        <w:rPr>
+          <w:rFonts w:cstheme="minorHAnsi"/>
+          <w:sz w:val="24"/>
+          <w:szCs w:val="24"/>
+        </w:rPr>
+        <w:t>disini</w:t>
+      </w:r>
+      <w:proofErr w:type="spellEnd"/>
+      <w:r>
+        <w:rPr>
+          <w:rFonts w:cstheme="minorHAnsi"/>
+          <w:sz w:val="24"/>
+          <w:szCs w:val="24"/>
+        </w:rPr>
+        <w:t xml:space="preserve">. </w:t>
       </w:r>
     </w:p>
     <w:p>
@@ -932,6 +4127,7 @@
           <w:szCs w:val="24"/>
         </w:rPr>
       </w:pPr>
+      <w:proofErr w:type="spellStart"/>
       <w:r>
         <w:rPr>
           <w:rFonts w:cstheme="minorHAnsi"/>
@@ -940,16 +4136,113 @@
           <w:sz w:val="24"/>
           <w:szCs w:val="24"/>
         </w:rPr>
-        <w:t>Perhatikan Bedanya:</w:t>
-      </w:r>
-      <w:r>
-        <w:rPr>
-          <w:rFonts w:cstheme="minorHAnsi"/>
-          <w:sz w:val="24"/>
-          <w:szCs w:val="24"/>
-        </w:rPr>
-        <w:t xml:space="preserve"> Gradle itu menggunakan Groovy dan kotlin, kalo</w:t>
-      </w:r>
+        <w:t>Perhatikan</w:t>
+      </w:r>
+      <w:proofErr w:type="spellEnd"/>
+      <w:r>
+        <w:rPr>
+          <w:rFonts w:cstheme="minorHAnsi"/>
+          <w:b/>
+          <w:bCs/>
+          <w:sz w:val="24"/>
+          <w:szCs w:val="24"/>
+        </w:rPr>
+        <w:t xml:space="preserve"> </w:t>
+      </w:r>
+      <w:proofErr w:type="spellStart"/>
+      <w:r>
+        <w:rPr>
+          <w:rFonts w:cstheme="minorHAnsi"/>
+          <w:b/>
+          <w:bCs/>
+          <w:sz w:val="24"/>
+          <w:szCs w:val="24"/>
+        </w:rPr>
+        <w:t>Bedanya</w:t>
+      </w:r>
+      <w:proofErr w:type="spellEnd"/>
+      <w:r>
+        <w:rPr>
+          <w:rFonts w:cstheme="minorHAnsi"/>
+          <w:b/>
+          <w:bCs/>
+          <w:sz w:val="24"/>
+          <w:szCs w:val="24"/>
+        </w:rPr>
+        <w:t>:</w:t>
+      </w:r>
+      <w:r>
+        <w:rPr>
+          <w:rFonts w:cstheme="minorHAnsi"/>
+          <w:sz w:val="24"/>
+          <w:szCs w:val="24"/>
+        </w:rPr>
+        <w:t xml:space="preserve"> Gradle </w:t>
+      </w:r>
+      <w:proofErr w:type="spellStart"/>
+      <w:r>
+        <w:rPr>
+          <w:rFonts w:cstheme="minorHAnsi"/>
+          <w:sz w:val="24"/>
+          <w:szCs w:val="24"/>
+        </w:rPr>
+        <w:t>itu</w:t>
+      </w:r>
+      <w:proofErr w:type="spellEnd"/>
+      <w:r>
+        <w:rPr>
+          <w:rFonts w:cstheme="minorHAnsi"/>
+          <w:sz w:val="24"/>
+          <w:szCs w:val="24"/>
+        </w:rPr>
+        <w:t xml:space="preserve"> </w:t>
+      </w:r>
+      <w:proofErr w:type="spellStart"/>
+      <w:r>
+        <w:rPr>
+          <w:rFonts w:cstheme="minorHAnsi"/>
+          <w:sz w:val="24"/>
+          <w:szCs w:val="24"/>
+        </w:rPr>
+        <w:t>menggunakan</w:t>
+      </w:r>
+      <w:proofErr w:type="spellEnd"/>
+      <w:r>
+        <w:rPr>
+          <w:rFonts w:cstheme="minorHAnsi"/>
+          <w:sz w:val="24"/>
+          <w:szCs w:val="24"/>
+        </w:rPr>
+        <w:t xml:space="preserve"> Groovy dan </w:t>
+      </w:r>
+      <w:proofErr w:type="spellStart"/>
+      <w:r>
+        <w:rPr>
+          <w:rFonts w:cstheme="minorHAnsi"/>
+          <w:sz w:val="24"/>
+          <w:szCs w:val="24"/>
+        </w:rPr>
+        <w:t>kotlin</w:t>
+      </w:r>
+      <w:proofErr w:type="spellEnd"/>
+      <w:r>
+        <w:rPr>
+          <w:rFonts w:cstheme="minorHAnsi"/>
+          <w:sz w:val="24"/>
+          <w:szCs w:val="24"/>
+        </w:rPr>
+        <w:t xml:space="preserve">, </w:t>
+      </w:r>
+      <w:proofErr w:type="spellStart"/>
+      <w:r>
+        <w:rPr>
+          <w:rFonts w:cstheme="minorHAnsi"/>
+          <w:sz w:val="24"/>
+          <w:szCs w:val="24"/>
+        </w:rPr>
+        <w:t>kalo</w:t>
+      </w:r>
+      <w:proofErr w:type="spellEnd"/>
     </w:p>
     <w:p>
       <w:pPr>
@@ -998,7 +4291,61 @@
           <w:sz w:val="24"/>
           <w:szCs w:val="24"/>
         </w:rPr>
-        <w:t xml:space="preserve">Maven dan Ant pakenya tuh XML harusnya. </w:t>
+        <w:t xml:space="preserve">Maven dan Ant </w:t>
+      </w:r>
+      <w:proofErr w:type="spellStart"/>
+      <w:r>
+        <w:rPr>
+          <w:rFonts w:cstheme="minorHAnsi"/>
+          <w:sz w:val="24"/>
+          <w:szCs w:val="24"/>
+        </w:rPr>
+        <w:t>pakenya</w:t>
+      </w:r>
+      <w:proofErr w:type="spellEnd"/>
+      <w:r>
+        <w:rPr>
+          <w:rFonts w:cstheme="minorHAnsi"/>
+          <w:sz w:val="24"/>
+          <w:szCs w:val="24"/>
+        </w:rPr>
+        <w:t xml:space="preserve"> </w:t>
+      </w:r>
+      <w:proofErr w:type="spellStart"/>
+      <w:r>
+        <w:rPr>
+          <w:rFonts w:cstheme="minorHAnsi"/>
+          <w:sz w:val="24"/>
+          <w:szCs w:val="24"/>
+        </w:rPr>
+        <w:t>tuh</w:t>
+      </w:r>
+      <w:proofErr w:type="spellEnd"/>
+      <w:r>
+        <w:rPr>
+          <w:rFonts w:cstheme="minorHAnsi"/>
+          <w:sz w:val="24"/>
+          <w:szCs w:val="24"/>
+        </w:rPr>
+        <w:t xml:space="preserve"> XML </w:t>
+      </w:r>
+      <w:proofErr w:type="spellStart"/>
+      <w:r>
+        <w:rPr>
+          <w:rFonts w:cstheme="minorHAnsi"/>
+          <w:sz w:val="24"/>
+          <w:szCs w:val="24"/>
+        </w:rPr>
+        <w:t>harusnya</w:t>
+      </w:r>
+      <w:proofErr w:type="spellEnd"/>
+      <w:r>
+        <w:rPr>
+          <w:rFonts w:cstheme="minorHAnsi"/>
+          <w:sz w:val="24"/>
+          <w:szCs w:val="24"/>
+        </w:rPr>
+        <w:t xml:space="preserve">. </w:t>
       </w:r>
     </w:p>
     <w:p>
@@ -1018,7 +4365,259 @@
           <w:sz w:val="24"/>
           <w:szCs w:val="24"/>
         </w:rPr>
-        <w:t xml:space="preserve">Cuman ini belum begitu penting, yang pasti perhatiin aja kalo kalian mau lakuin sesuatu, pastiin gradlenya dah dimaenin. </w:t>
+        <w:t xml:space="preserve">Cuman </w:t>
+      </w:r>
+      <w:proofErr w:type="spellStart"/>
+      <w:r>
+        <w:rPr>
+          <w:rFonts w:cstheme="minorHAnsi"/>
+          <w:sz w:val="24"/>
+          <w:szCs w:val="24"/>
+        </w:rPr>
+        <w:t>ini</w:t>
+      </w:r>
+      <w:proofErr w:type="spellEnd"/>
+      <w:r>
+        <w:rPr>
+          <w:rFonts w:cstheme="minorHAnsi"/>
+          <w:sz w:val="24"/>
+          <w:szCs w:val="24"/>
+        </w:rPr>
+        <w:t xml:space="preserve"> </w:t>
+      </w:r>
+      <w:proofErr w:type="spellStart"/>
+      <w:r>
+        <w:rPr>
+          <w:rFonts w:cstheme="minorHAnsi"/>
+          <w:sz w:val="24"/>
+          <w:szCs w:val="24"/>
+        </w:rPr>
+        <w:t>belum</w:t>
+      </w:r>
+      <w:proofErr w:type="spellEnd"/>
+      <w:r>
+        <w:rPr>
+          <w:rFonts w:cstheme="minorHAnsi"/>
+          <w:sz w:val="24"/>
+          <w:szCs w:val="24"/>
+        </w:rPr>
+        <w:t xml:space="preserve"> </w:t>
+      </w:r>
+      <w:proofErr w:type="spellStart"/>
+      <w:r>
+        <w:rPr>
+          <w:rFonts w:cstheme="minorHAnsi"/>
+          <w:sz w:val="24"/>
+          <w:szCs w:val="24"/>
+        </w:rPr>
+        <w:t>begitu</w:t>
+      </w:r>
+      <w:proofErr w:type="spellEnd"/>
+      <w:r>
+        <w:rPr>
+          <w:rFonts w:cstheme="minorHAnsi"/>
+          <w:sz w:val="24"/>
+          <w:szCs w:val="24"/>
+        </w:rPr>
+        <w:t xml:space="preserve"> </w:t>
+      </w:r>
+      <w:proofErr w:type="spellStart"/>
+      <w:r>
+        <w:rPr>
+          <w:rFonts w:cstheme="minorHAnsi"/>
+          <w:sz w:val="24"/>
+          <w:szCs w:val="24"/>
+        </w:rPr>
+        <w:t>penting</w:t>
+      </w:r>
+      <w:proofErr w:type="spellEnd"/>
+      <w:r>
+        <w:rPr>
+          <w:rFonts w:cstheme="minorHAnsi"/>
+          <w:sz w:val="24"/>
+          <w:szCs w:val="24"/>
+        </w:rPr>
+        <w:t xml:space="preserve">, yang </w:t>
+      </w:r>
+      <w:proofErr w:type="spellStart"/>
+      <w:r>
+        <w:rPr>
+          <w:rFonts w:cstheme="minorHAnsi"/>
+          <w:sz w:val="24"/>
+          <w:szCs w:val="24"/>
+        </w:rPr>
+        <w:t>pasti</w:t>
+      </w:r>
+      <w:proofErr w:type="spellEnd"/>
+      <w:r>
+        <w:rPr>
+          <w:rFonts w:cstheme="minorHAnsi"/>
+          <w:sz w:val="24"/>
+          <w:szCs w:val="24"/>
+        </w:rPr>
+        <w:t xml:space="preserve"> </w:t>
+      </w:r>
+      <w:proofErr w:type="spellStart"/>
+      <w:r>
+        <w:rPr>
+          <w:rFonts w:cstheme="minorHAnsi"/>
+          <w:sz w:val="24"/>
+          <w:szCs w:val="24"/>
+        </w:rPr>
+        <w:t>perhatiin</w:t>
+      </w:r>
+      <w:proofErr w:type="spellEnd"/>
+      <w:r>
+        <w:rPr>
+          <w:rFonts w:cstheme="minorHAnsi"/>
+          <w:sz w:val="24"/>
+          <w:szCs w:val="24"/>
+        </w:rPr>
+        <w:t xml:space="preserve"> </w:t>
+      </w:r>
+      <w:proofErr w:type="spellStart"/>
+      <w:r>
+        <w:rPr>
+          <w:rFonts w:cstheme="minorHAnsi"/>
+          <w:sz w:val="24"/>
+          <w:szCs w:val="24"/>
+        </w:rPr>
+        <w:t>aja</w:t>
+      </w:r>
+      <w:proofErr w:type="spellEnd"/>
+      <w:r>
+        <w:rPr>
+          <w:rFonts w:cstheme="minorHAnsi"/>
+          <w:sz w:val="24"/>
+          <w:szCs w:val="24"/>
+        </w:rPr>
+        <w:t xml:space="preserve"> </w:t>
+      </w:r>
+      <w:proofErr w:type="spellStart"/>
+      <w:r>
+        <w:rPr>
+          <w:rFonts w:cstheme="minorHAnsi"/>
+          <w:sz w:val="24"/>
+          <w:szCs w:val="24"/>
+        </w:rPr>
+        <w:t>kalo</w:t>
+      </w:r>
+      <w:proofErr w:type="spellEnd"/>
+      <w:r>
+        <w:rPr>
+          <w:rFonts w:cstheme="minorHAnsi"/>
+          <w:sz w:val="24"/>
+          <w:szCs w:val="24"/>
+        </w:rPr>
+        <w:t xml:space="preserve"> kalian </w:t>
+      </w:r>
+      <w:proofErr w:type="spellStart"/>
+      <w:r>
+        <w:rPr>
+          <w:rFonts w:cstheme="minorHAnsi"/>
+          <w:sz w:val="24"/>
+          <w:szCs w:val="24"/>
+        </w:rPr>
+        <w:t>mau</w:t>
+      </w:r>
+      <w:proofErr w:type="spellEnd"/>
+      <w:r>
+        <w:rPr>
+          <w:rFonts w:cstheme="minorHAnsi"/>
+          <w:sz w:val="24"/>
+          <w:szCs w:val="24"/>
+        </w:rPr>
+        <w:t xml:space="preserve"> </w:t>
+      </w:r>
+      <w:proofErr w:type="spellStart"/>
+      <w:r>
+        <w:rPr>
+          <w:rFonts w:cstheme="minorHAnsi"/>
+          <w:sz w:val="24"/>
+          <w:szCs w:val="24"/>
+        </w:rPr>
+        <w:t>lakuin</w:t>
+      </w:r>
+      <w:proofErr w:type="spellEnd"/>
+      <w:r>
+        <w:rPr>
+          <w:rFonts w:cstheme="minorHAnsi"/>
+          <w:sz w:val="24"/>
+          <w:szCs w:val="24"/>
+        </w:rPr>
+        <w:t xml:space="preserve"> </w:t>
+      </w:r>
+      <w:proofErr w:type="spellStart"/>
+      <w:r>
+        <w:rPr>
+          <w:rFonts w:cstheme="minorHAnsi"/>
+          <w:sz w:val="24"/>
+          <w:szCs w:val="24"/>
+        </w:rPr>
+        <w:t>sesuatu</w:t>
+      </w:r>
+      <w:proofErr w:type="spellEnd"/>
+      <w:r>
+        <w:rPr>
+          <w:rFonts w:cstheme="minorHAnsi"/>
+          <w:sz w:val="24"/>
+          <w:szCs w:val="24"/>
+        </w:rPr>
+        <w:t xml:space="preserve">, </w:t>
+      </w:r>
+      <w:proofErr w:type="spellStart"/>
+      <w:r>
+        <w:rPr>
+          <w:rFonts w:cstheme="minorHAnsi"/>
+          <w:sz w:val="24"/>
+          <w:szCs w:val="24"/>
+        </w:rPr>
+        <w:t>pastiin</w:t>
+      </w:r>
+      <w:proofErr w:type="spellEnd"/>
+      <w:r>
+        <w:rPr>
+          <w:rFonts w:cstheme="minorHAnsi"/>
+          <w:sz w:val="24"/>
+          <w:szCs w:val="24"/>
+        </w:rPr>
+        <w:t xml:space="preserve"> </w:t>
+      </w:r>
+      <w:proofErr w:type="spellStart"/>
+      <w:r>
+        <w:rPr>
+          <w:rFonts w:cstheme="minorHAnsi"/>
+          <w:sz w:val="24"/>
+          <w:szCs w:val="24"/>
+        </w:rPr>
+        <w:t>gradlenya</w:t>
+      </w:r>
+      <w:proofErr w:type="spellEnd"/>
+      <w:r>
+        <w:rPr>
+          <w:rFonts w:cstheme="minorHAnsi"/>
+          <w:sz w:val="24"/>
+          <w:szCs w:val="24"/>
+        </w:rPr>
+        <w:t xml:space="preserve"> dah </w:t>
+      </w:r>
+      <w:proofErr w:type="spellStart"/>
+      <w:r>
+        <w:rPr>
+          <w:rFonts w:cstheme="minorHAnsi"/>
+          <w:sz w:val="24"/>
+          <w:szCs w:val="24"/>
+        </w:rPr>
+        <w:t>dimaenin</w:t>
+      </w:r>
+      <w:proofErr w:type="spellEnd"/>
+      <w:r>
+        <w:rPr>
+          <w:rFonts w:cstheme="minorHAnsi"/>
+          <w:sz w:val="24"/>
+          <w:szCs w:val="24"/>
+        </w:rPr>
+        <w:t xml:space="preserve">. </w:t>
       </w:r>
     </w:p>
     <w:p>
@@ -1038,7 +4637,61 @@
           <w:sz w:val="24"/>
           <w:szCs w:val="24"/>
         </w:rPr>
-        <w:t xml:space="preserve">Ada perbedaan juga Ketika kalian ketikin codingan </w:t>
+        <w:t xml:space="preserve">Ada </w:t>
+      </w:r>
+      <w:proofErr w:type="spellStart"/>
+      <w:r>
+        <w:rPr>
+          <w:rFonts w:cstheme="minorHAnsi"/>
+          <w:sz w:val="24"/>
+          <w:szCs w:val="24"/>
+        </w:rPr>
+        <w:t>perbedaan</w:t>
+      </w:r>
+      <w:proofErr w:type="spellEnd"/>
+      <w:r>
+        <w:rPr>
+          <w:rFonts w:cstheme="minorHAnsi"/>
+          <w:sz w:val="24"/>
+          <w:szCs w:val="24"/>
+        </w:rPr>
+        <w:t xml:space="preserve"> juga Ketika kalian </w:t>
+      </w:r>
+      <w:proofErr w:type="spellStart"/>
+      <w:r>
+        <w:rPr>
+          <w:rFonts w:cstheme="minorHAnsi"/>
+          <w:sz w:val="24"/>
+          <w:szCs w:val="24"/>
+        </w:rPr>
+        <w:t>ketikin</w:t>
+      </w:r>
+      <w:proofErr w:type="spellEnd"/>
+      <w:r>
+        <w:rPr>
+          <w:rFonts w:cstheme="minorHAnsi"/>
+          <w:sz w:val="24"/>
+          <w:szCs w:val="24"/>
+        </w:rPr>
+        <w:t xml:space="preserve"> </w:t>
+      </w:r>
+      <w:proofErr w:type="spellStart"/>
+      <w:r>
+        <w:rPr>
+          <w:rFonts w:cstheme="minorHAnsi"/>
+          <w:sz w:val="24"/>
+          <w:szCs w:val="24"/>
+        </w:rPr>
+        <w:t>codingan</w:t>
+      </w:r>
+      <w:proofErr w:type="spellEnd"/>
+      <w:r>
+        <w:rPr>
+          <w:rFonts w:cstheme="minorHAnsi"/>
+          <w:sz w:val="24"/>
+          <w:szCs w:val="24"/>
+        </w:rPr>
+        <w:t xml:space="preserve"> </w:t>
       </w:r>
     </w:p>
     <w:p>
@@ -1055,6 +4708,7 @@
       <w:r>
         <w:rPr>
           <w:rFonts w:cstheme="minorHAnsi"/>
+          <w:noProof/>
           <w:sz w:val="24"/>
           <w:szCs w:val="24"/>
         </w:rPr>
@@ -1114,14 +4768,43 @@
           <w:szCs w:val="24"/>
         </w:rPr>
       </w:pPr>
-      <w:r>
-        <w:rPr>
-          <w:rFonts w:cstheme="minorHAnsi"/>
-          <w:sz w:val="24"/>
-          <w:szCs w:val="24"/>
-        </w:rPr>
-        <w:t xml:space="preserve">Perhatiin penulisan </w:t>
-      </w:r>
+      <w:proofErr w:type="spellStart"/>
+      <w:r>
+        <w:rPr>
+          <w:rFonts w:cstheme="minorHAnsi"/>
+          <w:sz w:val="24"/>
+          <w:szCs w:val="24"/>
+        </w:rPr>
+        <w:t>Perhatiin</w:t>
+      </w:r>
+      <w:proofErr w:type="spellEnd"/>
+      <w:r>
+        <w:rPr>
+          <w:rFonts w:cstheme="minorHAnsi"/>
+          <w:sz w:val="24"/>
+          <w:szCs w:val="24"/>
+        </w:rPr>
+        <w:t xml:space="preserve"> </w:t>
+      </w:r>
+      <w:proofErr w:type="spellStart"/>
+      <w:r>
+        <w:rPr>
+          <w:rFonts w:cstheme="minorHAnsi"/>
+          <w:sz w:val="24"/>
+          <w:szCs w:val="24"/>
+        </w:rPr>
+        <w:t>penulisan</w:t>
+      </w:r>
+      <w:proofErr w:type="spellEnd"/>
+      <w:r>
+        <w:rPr>
+          <w:rFonts w:cstheme="minorHAnsi"/>
+          <w:sz w:val="24"/>
+          <w:szCs w:val="24"/>
+        </w:rPr>
+        <w:t xml:space="preserve"> </w:t>
+      </w:r>
+      <w:proofErr w:type="spellStart"/>
       <w:r>
         <w:rPr>
           <w:rFonts w:cstheme="minorHAnsi"/>
@@ -1134,6 +4817,7 @@
         </w:rPr>
         <w:t>androidx</w:t>
       </w:r>
+      <w:proofErr w:type="spellEnd"/>
       <w:r>
         <w:rPr>
           <w:rFonts w:cstheme="minorHAnsi"/>
@@ -1164,7 +4848,33 @@
           <w:sz w:val="24"/>
           <w:szCs w:val="24"/>
         </w:rPr>
-        <w:t xml:space="preserve">, beda SDK BEDA PENULISAN. </w:t>
+        <w:t xml:space="preserve">, </w:t>
+      </w:r>
+      <w:proofErr w:type="spellStart"/>
+      <w:r>
+        <w:rPr>
+          <w:rFonts w:cstheme="minorHAnsi"/>
+          <w:b/>
+          <w:bCs/>
+          <w:i/>
+          <w:iCs/>
+          <w:sz w:val="24"/>
+          <w:szCs w:val="24"/>
+        </w:rPr>
+        <w:t>beda</w:t>
+      </w:r>
+      <w:proofErr w:type="spellEnd"/>
+      <w:r>
+        <w:rPr>
+          <w:rFonts w:cstheme="minorHAnsi"/>
+          <w:b/>
+          <w:bCs/>
+          <w:i/>
+          <w:iCs/>
+          <w:sz w:val="24"/>
+          <w:szCs w:val="24"/>
+        </w:rPr>
+        <w:t xml:space="preserve"> SDK BEDA PENULISAN. </w:t>
       </w:r>
     </w:p>
     <w:p>
@@ -1184,7 +4894,97 @@
           <w:sz w:val="24"/>
           <w:szCs w:val="24"/>
         </w:rPr>
-        <w:t>//Segini dlu yang bisa gw jelasin.</w:t>
+        <w:t>//</w:t>
+      </w:r>
+      <w:proofErr w:type="spellStart"/>
+      <w:r>
+        <w:rPr>
+          <w:rFonts w:cstheme="minorHAnsi"/>
+          <w:sz w:val="24"/>
+          <w:szCs w:val="24"/>
+        </w:rPr>
+        <w:t>Segini</w:t>
+      </w:r>
+      <w:proofErr w:type="spellEnd"/>
+      <w:r>
+        <w:rPr>
+          <w:rFonts w:cstheme="minorHAnsi"/>
+          <w:sz w:val="24"/>
+          <w:szCs w:val="24"/>
+        </w:rPr>
+        <w:t xml:space="preserve"> </w:t>
+      </w:r>
+      <w:proofErr w:type="spellStart"/>
+      <w:r>
+        <w:rPr>
+          <w:rFonts w:cstheme="minorHAnsi"/>
+          <w:sz w:val="24"/>
+          <w:szCs w:val="24"/>
+        </w:rPr>
+        <w:t>dlu</w:t>
+      </w:r>
+      <w:proofErr w:type="spellEnd"/>
+      <w:r>
+        <w:rPr>
+          <w:rFonts w:cstheme="minorHAnsi"/>
+          <w:sz w:val="24"/>
+          <w:szCs w:val="24"/>
+        </w:rPr>
+        <w:t xml:space="preserve"> yang </w:t>
+      </w:r>
+      <w:proofErr w:type="spellStart"/>
+      <w:r>
+        <w:rPr>
+          <w:rFonts w:cstheme="minorHAnsi"/>
+          <w:sz w:val="24"/>
+          <w:szCs w:val="24"/>
+        </w:rPr>
+        <w:t>bisa</w:t>
+      </w:r>
+      <w:proofErr w:type="spellEnd"/>
+      <w:r>
+        <w:rPr>
+          <w:rFonts w:cstheme="minorHAnsi"/>
+          <w:sz w:val="24"/>
+          <w:szCs w:val="24"/>
+        </w:rPr>
+        <w:t xml:space="preserve"> </w:t>
+      </w:r>
+      <w:proofErr w:type="spellStart"/>
+      <w:r>
+        <w:rPr>
+          <w:rFonts w:cstheme="minorHAnsi"/>
+          <w:sz w:val="24"/>
+          <w:szCs w:val="24"/>
+        </w:rPr>
+        <w:t>gw</w:t>
+      </w:r>
+      <w:proofErr w:type="spellEnd"/>
+      <w:r>
+        <w:rPr>
+          <w:rFonts w:cstheme="minorHAnsi"/>
+          <w:sz w:val="24"/>
+          <w:szCs w:val="24"/>
+        </w:rPr>
+        <w:t xml:space="preserve"> </w:t>
+      </w:r>
+      <w:proofErr w:type="spellStart"/>
+      <w:r>
+        <w:rPr>
+          <w:rFonts w:cstheme="minorHAnsi"/>
+          <w:sz w:val="24"/>
+          <w:szCs w:val="24"/>
+        </w:rPr>
+        <w:t>jelasin</w:t>
+      </w:r>
+      <w:proofErr w:type="spellEnd"/>
+      <w:r>
+        <w:rPr>
+          <w:rFonts w:cstheme="minorHAnsi"/>
+          <w:sz w:val="24"/>
+          <w:szCs w:val="24"/>
+        </w:rPr>
+        <w:t>.</w:t>
       </w:r>
     </w:p>
     <w:p>
@@ -1198,6 +4998,7 @@
           <w:szCs w:val="24"/>
         </w:rPr>
       </w:pPr>
+      <w:proofErr w:type="spellStart"/>
       <w:r>
         <w:rPr>
           <w:rFonts w:cstheme="minorHAnsi"/>
@@ -1205,7 +5006,34 @@
           <w:szCs w:val="24"/>
         </w:rPr>
         <w:lastRenderedPageBreak/>
-        <w:t>Penggunaan beberapa function</w:t>
+        <w:t>Penggunaan</w:t>
+      </w:r>
+      <w:proofErr w:type="spellEnd"/>
+      <w:r>
+        <w:rPr>
+          <w:rFonts w:cstheme="minorHAnsi"/>
+          <w:sz w:val="24"/>
+          <w:szCs w:val="24"/>
+        </w:rPr>
+        <w:t xml:space="preserve"> </w:t>
+      </w:r>
+      <w:proofErr w:type="spellStart"/>
+      <w:r>
+        <w:rPr>
+          <w:rFonts w:cstheme="minorHAnsi"/>
+          <w:sz w:val="24"/>
+          <w:szCs w:val="24"/>
+        </w:rPr>
+        <w:t>beberapa</w:t>
+      </w:r>
+      <w:proofErr w:type="spellEnd"/>
+      <w:r>
+        <w:rPr>
+          <w:rFonts w:cstheme="minorHAnsi"/>
+          <w:sz w:val="24"/>
+          <w:szCs w:val="24"/>
+        </w:rPr>
+        <w:t xml:space="preserve"> function</w:t>
       </w:r>
     </w:p>
     <w:p>
@@ -1229,15 +5057,249 @@
           <w:sz w:val="24"/>
           <w:szCs w:val="24"/>
         </w:rPr>
-        <w:t>Retrofit: fungsinya untuk memparsing data JSON dan XML</w:t>
-      </w:r>
-      <w:r>
-        <w:rPr>
-          <w:rFonts w:cstheme="minorHAnsi"/>
-          <w:sz w:val="24"/>
-          <w:szCs w:val="24"/>
-        </w:rPr>
-        <w:t>, abis itu kek di urai atau diubah ke plain old java object. Mungkin kalian pernah denger POJO’s</w:t>
+        <w:t xml:space="preserve">Retrofit: </w:t>
+      </w:r>
+      <w:proofErr w:type="spellStart"/>
+      <w:r>
+        <w:rPr>
+          <w:rFonts w:cstheme="minorHAnsi"/>
+          <w:sz w:val="24"/>
+          <w:szCs w:val="24"/>
+        </w:rPr>
+        <w:t>fungsinya</w:t>
+      </w:r>
+      <w:proofErr w:type="spellEnd"/>
+      <w:r>
+        <w:rPr>
+          <w:rFonts w:cstheme="minorHAnsi"/>
+          <w:sz w:val="24"/>
+          <w:szCs w:val="24"/>
+        </w:rPr>
+        <w:t xml:space="preserve"> </w:t>
+      </w:r>
+      <w:proofErr w:type="spellStart"/>
+      <w:r>
+        <w:rPr>
+          <w:rFonts w:cstheme="minorHAnsi"/>
+          <w:sz w:val="24"/>
+          <w:szCs w:val="24"/>
+        </w:rPr>
+        <w:t>untuk</w:t>
+      </w:r>
+      <w:proofErr w:type="spellEnd"/>
+      <w:r>
+        <w:rPr>
+          <w:rFonts w:cstheme="minorHAnsi"/>
+          <w:sz w:val="24"/>
+          <w:szCs w:val="24"/>
+        </w:rPr>
+        <w:t xml:space="preserve"> </w:t>
+      </w:r>
+      <w:proofErr w:type="spellStart"/>
+      <w:r>
+        <w:rPr>
+          <w:rFonts w:cstheme="minorHAnsi"/>
+          <w:sz w:val="24"/>
+          <w:szCs w:val="24"/>
+        </w:rPr>
+        <w:t>memparsing</w:t>
+      </w:r>
+      <w:proofErr w:type="spellEnd"/>
+      <w:r>
+        <w:rPr>
+          <w:rFonts w:cstheme="minorHAnsi"/>
+          <w:sz w:val="24"/>
+          <w:szCs w:val="24"/>
+        </w:rPr>
+        <w:t xml:space="preserve"> data JSON dan XML</w:t>
+      </w:r>
+      <w:r>
+        <w:rPr>
+          <w:rFonts w:cstheme="minorHAnsi"/>
+          <w:sz w:val="24"/>
+          <w:szCs w:val="24"/>
+        </w:rPr>
+        <w:t xml:space="preserve">, </w:t>
+      </w:r>
+      <w:proofErr w:type="spellStart"/>
+      <w:r>
+        <w:rPr>
+          <w:rFonts w:cstheme="minorHAnsi"/>
+          <w:sz w:val="24"/>
+          <w:szCs w:val="24"/>
+        </w:rPr>
+        <w:t>abis</w:t>
+      </w:r>
+      <w:proofErr w:type="spellEnd"/>
+      <w:r>
+        <w:rPr>
+          <w:rFonts w:cstheme="minorHAnsi"/>
+          <w:sz w:val="24"/>
+          <w:szCs w:val="24"/>
+        </w:rPr>
+        <w:t xml:space="preserve"> </w:t>
+      </w:r>
+      <w:proofErr w:type="spellStart"/>
+      <w:r>
+        <w:rPr>
+          <w:rFonts w:cstheme="minorHAnsi"/>
+          <w:sz w:val="24"/>
+          <w:szCs w:val="24"/>
+        </w:rPr>
+        <w:t>itu</w:t>
+      </w:r>
+      <w:proofErr w:type="spellEnd"/>
+      <w:r>
+        <w:rPr>
+          <w:rFonts w:cstheme="minorHAnsi"/>
+          <w:sz w:val="24"/>
+          <w:szCs w:val="24"/>
+        </w:rPr>
+        <w:t xml:space="preserve"> </w:t>
+      </w:r>
+      <w:proofErr w:type="spellStart"/>
+      <w:r>
+        <w:rPr>
+          <w:rFonts w:cstheme="minorHAnsi"/>
+          <w:sz w:val="24"/>
+          <w:szCs w:val="24"/>
+        </w:rPr>
+        <w:t>kek</w:t>
+      </w:r>
+      <w:proofErr w:type="spellEnd"/>
+      <w:r>
+        <w:rPr>
+          <w:rFonts w:cstheme="minorHAnsi"/>
+          <w:sz w:val="24"/>
+          <w:szCs w:val="24"/>
+        </w:rPr>
+        <w:t xml:space="preserve"> di </w:t>
+      </w:r>
+      <w:proofErr w:type="spellStart"/>
+      <w:r>
+        <w:rPr>
+          <w:rFonts w:cstheme="minorHAnsi"/>
+          <w:sz w:val="24"/>
+          <w:szCs w:val="24"/>
+        </w:rPr>
+        <w:t>urai</w:t>
+      </w:r>
+      <w:proofErr w:type="spellEnd"/>
+      <w:r>
+        <w:rPr>
+          <w:rFonts w:cstheme="minorHAnsi"/>
+          <w:sz w:val="24"/>
+          <w:szCs w:val="24"/>
+        </w:rPr>
+        <w:t xml:space="preserve"> </w:t>
+      </w:r>
+      <w:proofErr w:type="spellStart"/>
+      <w:r>
+        <w:rPr>
+          <w:rFonts w:cstheme="minorHAnsi"/>
+          <w:sz w:val="24"/>
+          <w:szCs w:val="24"/>
+        </w:rPr>
+        <w:t>atau</w:t>
+      </w:r>
+      <w:proofErr w:type="spellEnd"/>
+      <w:r>
+        <w:rPr>
+          <w:rFonts w:cstheme="minorHAnsi"/>
+          <w:sz w:val="24"/>
+          <w:szCs w:val="24"/>
+        </w:rPr>
+        <w:t xml:space="preserve"> </w:t>
+      </w:r>
+      <w:proofErr w:type="spellStart"/>
+      <w:r>
+        <w:rPr>
+          <w:rFonts w:cstheme="minorHAnsi"/>
+          <w:sz w:val="24"/>
+          <w:szCs w:val="24"/>
+        </w:rPr>
+        <w:t>diubah</w:t>
+      </w:r>
+      <w:proofErr w:type="spellEnd"/>
+      <w:r>
+        <w:rPr>
+          <w:rFonts w:cstheme="minorHAnsi"/>
+          <w:sz w:val="24"/>
+          <w:szCs w:val="24"/>
+        </w:rPr>
+        <w:t xml:space="preserve"> </w:t>
+      </w:r>
+      <w:proofErr w:type="spellStart"/>
+      <w:r>
+        <w:rPr>
+          <w:rFonts w:cstheme="minorHAnsi"/>
+          <w:sz w:val="24"/>
+          <w:szCs w:val="24"/>
+        </w:rPr>
+        <w:t>ke</w:t>
+      </w:r>
+      <w:proofErr w:type="spellEnd"/>
+      <w:r>
+        <w:rPr>
+          <w:rFonts w:cstheme="minorHAnsi"/>
+          <w:sz w:val="24"/>
+          <w:szCs w:val="24"/>
+        </w:rPr>
+        <w:t xml:space="preserve"> plain old java object. </w:t>
+      </w:r>
+      <w:proofErr w:type="spellStart"/>
+      <w:r>
+        <w:rPr>
+          <w:rFonts w:cstheme="minorHAnsi"/>
+          <w:sz w:val="24"/>
+          <w:szCs w:val="24"/>
+        </w:rPr>
+        <w:t>Mungkin</w:t>
+      </w:r>
+      <w:proofErr w:type="spellEnd"/>
+      <w:r>
+        <w:rPr>
+          <w:rFonts w:cstheme="minorHAnsi"/>
+          <w:sz w:val="24"/>
+          <w:szCs w:val="24"/>
+        </w:rPr>
+        <w:t xml:space="preserve"> kalian </w:t>
+      </w:r>
+      <w:proofErr w:type="spellStart"/>
+      <w:r>
+        <w:rPr>
+          <w:rFonts w:cstheme="minorHAnsi"/>
+          <w:sz w:val="24"/>
+          <w:szCs w:val="24"/>
+        </w:rPr>
+        <w:t>pernah</w:t>
+      </w:r>
+      <w:proofErr w:type="spellEnd"/>
+      <w:r>
+        <w:rPr>
+          <w:rFonts w:cstheme="minorHAnsi"/>
+          <w:sz w:val="24"/>
+          <w:szCs w:val="24"/>
+        </w:rPr>
+        <w:t xml:space="preserve"> </w:t>
+      </w:r>
+      <w:proofErr w:type="spellStart"/>
+      <w:r>
+        <w:rPr>
+          <w:rFonts w:cstheme="minorHAnsi"/>
+          <w:sz w:val="24"/>
+          <w:szCs w:val="24"/>
+        </w:rPr>
+        <w:t>denger</w:t>
+      </w:r>
+      <w:proofErr w:type="spellEnd"/>
+      <w:r>
+        <w:rPr>
+          <w:rFonts w:cstheme="minorHAnsi"/>
+          <w:sz w:val="24"/>
+          <w:szCs w:val="24"/>
+        </w:rPr>
+        <w:t xml:space="preserve"> POJO’s</w:t>
       </w:r>
     </w:p>
     <w:p>
@@ -1255,13 +5317,59 @@
           <w:szCs w:val="24"/>
         </w:rPr>
       </w:pPr>
-      <w:r>
-        <w:rPr>
-          <w:rFonts w:cstheme="minorHAnsi"/>
-          <w:sz w:val="24"/>
-          <w:szCs w:val="24"/>
-        </w:rPr>
-        <w:t>RecyclerView: Ngebikin list view secara vertical.</w:t>
+      <w:proofErr w:type="spellStart"/>
+      <w:r>
+        <w:rPr>
+          <w:rFonts w:cstheme="minorHAnsi"/>
+          <w:sz w:val="24"/>
+          <w:szCs w:val="24"/>
+        </w:rPr>
+        <w:t>RecyclerView</w:t>
+      </w:r>
+      <w:proofErr w:type="spellEnd"/>
+      <w:r>
+        <w:rPr>
+          <w:rFonts w:cstheme="minorHAnsi"/>
+          <w:sz w:val="24"/>
+          <w:szCs w:val="24"/>
+        </w:rPr>
+        <w:t xml:space="preserve">: </w:t>
+      </w:r>
+      <w:proofErr w:type="spellStart"/>
+      <w:r>
+        <w:rPr>
+          <w:rFonts w:cstheme="minorHAnsi"/>
+          <w:sz w:val="24"/>
+          <w:szCs w:val="24"/>
+        </w:rPr>
+        <w:t>Ngebikin</w:t>
+      </w:r>
+      <w:proofErr w:type="spellEnd"/>
+      <w:r>
+        <w:rPr>
+          <w:rFonts w:cstheme="minorHAnsi"/>
+          <w:sz w:val="24"/>
+          <w:szCs w:val="24"/>
+        </w:rPr>
+        <w:t xml:space="preserve"> list view </w:t>
+      </w:r>
+      <w:proofErr w:type="spellStart"/>
+      <w:r>
+        <w:rPr>
+          <w:rFonts w:cstheme="minorHAnsi"/>
+          <w:sz w:val="24"/>
+          <w:szCs w:val="24"/>
+        </w:rPr>
+        <w:t>secara</w:t>
+      </w:r>
+      <w:proofErr w:type="spellEnd"/>
+      <w:r>
+        <w:rPr>
+          <w:rFonts w:cstheme="minorHAnsi"/>
+          <w:sz w:val="24"/>
+          <w:szCs w:val="24"/>
+        </w:rPr>
+        <w:t xml:space="preserve"> vertical.</w:t>
       </w:r>
     </w:p>
     <w:p>
@@ -1279,13 +5387,41 @@
           <w:szCs w:val="24"/>
         </w:rPr>
       </w:pPr>
-      <w:r>
-        <w:rPr>
-          <w:rFonts w:cstheme="minorHAnsi"/>
-          <w:sz w:val="24"/>
-          <w:szCs w:val="24"/>
-        </w:rPr>
-        <w:t>CardView: list view secara horizontal.</w:t>
+      <w:proofErr w:type="spellStart"/>
+      <w:r>
+        <w:rPr>
+          <w:rFonts w:cstheme="minorHAnsi"/>
+          <w:sz w:val="24"/>
+          <w:szCs w:val="24"/>
+        </w:rPr>
+        <w:t>CardView</w:t>
+      </w:r>
+      <w:proofErr w:type="spellEnd"/>
+      <w:r>
+        <w:rPr>
+          <w:rFonts w:cstheme="minorHAnsi"/>
+          <w:sz w:val="24"/>
+          <w:szCs w:val="24"/>
+        </w:rPr>
+        <w:t xml:space="preserve">: list view </w:t>
+      </w:r>
+      <w:proofErr w:type="spellStart"/>
+      <w:r>
+        <w:rPr>
+          <w:rFonts w:cstheme="minorHAnsi"/>
+          <w:sz w:val="24"/>
+          <w:szCs w:val="24"/>
+        </w:rPr>
+        <w:t>secara</w:t>
+      </w:r>
+      <w:proofErr w:type="spellEnd"/>
+      <w:r>
+        <w:rPr>
+          <w:rFonts w:cstheme="minorHAnsi"/>
+          <w:sz w:val="24"/>
+          <w:szCs w:val="24"/>
+        </w:rPr>
+        <w:t xml:space="preserve"> horizontal.</w:t>
       </w:r>
     </w:p>
     <w:p>
@@ -1323,13 +5459,329 @@
           <w:szCs w:val="24"/>
         </w:rPr>
       </w:pPr>
-      <w:r>
-        <w:rPr>
-          <w:rFonts w:cstheme="minorHAnsi"/>
-          <w:sz w:val="24"/>
-          <w:szCs w:val="24"/>
-        </w:rPr>
-        <w:t xml:space="preserve">Masukin Fitur Google Maps, bantu pikirin mau dicombine sama fitur kayak apa, kira-kira hal apa yang bisa digabungin ke google maps untuk aplikasi “Berita” kek gini. </w:t>
+      <w:proofErr w:type="spellStart"/>
+      <w:r>
+        <w:rPr>
+          <w:rFonts w:cstheme="minorHAnsi"/>
+          <w:sz w:val="24"/>
+          <w:szCs w:val="24"/>
+        </w:rPr>
+        <w:t>Masukin</w:t>
+      </w:r>
+      <w:proofErr w:type="spellEnd"/>
+      <w:r>
+        <w:rPr>
+          <w:rFonts w:cstheme="minorHAnsi"/>
+          <w:sz w:val="24"/>
+          <w:szCs w:val="24"/>
+        </w:rPr>
+        <w:t xml:space="preserve"> Fitur Google Maps, bantu </w:t>
+      </w:r>
+      <w:proofErr w:type="spellStart"/>
+      <w:r>
+        <w:rPr>
+          <w:rFonts w:cstheme="minorHAnsi"/>
+          <w:sz w:val="24"/>
+          <w:szCs w:val="24"/>
+        </w:rPr>
+        <w:t>pikirin</w:t>
+      </w:r>
+      <w:proofErr w:type="spellEnd"/>
+      <w:r>
+        <w:rPr>
+          <w:rFonts w:cstheme="minorHAnsi"/>
+          <w:sz w:val="24"/>
+          <w:szCs w:val="24"/>
+        </w:rPr>
+        <w:t xml:space="preserve"> </w:t>
+      </w:r>
+      <w:proofErr w:type="spellStart"/>
+      <w:r>
+        <w:rPr>
+          <w:rFonts w:cstheme="minorHAnsi"/>
+          <w:sz w:val="24"/>
+          <w:szCs w:val="24"/>
+        </w:rPr>
+        <w:t>mau</w:t>
+      </w:r>
+      <w:proofErr w:type="spellEnd"/>
+      <w:r>
+        <w:rPr>
+          <w:rFonts w:cstheme="minorHAnsi"/>
+          <w:sz w:val="24"/>
+          <w:szCs w:val="24"/>
+        </w:rPr>
+        <w:t xml:space="preserve"> </w:t>
+      </w:r>
+      <w:proofErr w:type="spellStart"/>
+      <w:r>
+        <w:rPr>
+          <w:rFonts w:cstheme="minorHAnsi"/>
+          <w:sz w:val="24"/>
+          <w:szCs w:val="24"/>
+        </w:rPr>
+        <w:t>dicombine</w:t>
+      </w:r>
+      <w:proofErr w:type="spellEnd"/>
+      <w:r>
+        <w:rPr>
+          <w:rFonts w:cstheme="minorHAnsi"/>
+          <w:sz w:val="24"/>
+          <w:szCs w:val="24"/>
+        </w:rPr>
+        <w:t xml:space="preserve"> </w:t>
+      </w:r>
+      <w:proofErr w:type="spellStart"/>
+      <w:r>
+        <w:rPr>
+          <w:rFonts w:cstheme="minorHAnsi"/>
+          <w:sz w:val="24"/>
+          <w:szCs w:val="24"/>
+        </w:rPr>
+        <w:t>sama</w:t>
+      </w:r>
+      <w:proofErr w:type="spellEnd"/>
+      <w:r>
+        <w:rPr>
+          <w:rFonts w:cstheme="minorHAnsi"/>
+          <w:sz w:val="24"/>
+          <w:szCs w:val="24"/>
+        </w:rPr>
+        <w:t xml:space="preserve"> </w:t>
+      </w:r>
+      <w:proofErr w:type="spellStart"/>
+      <w:r>
+        <w:rPr>
+          <w:rFonts w:cstheme="minorHAnsi"/>
+          <w:sz w:val="24"/>
+          <w:szCs w:val="24"/>
+        </w:rPr>
+        <w:t>fitur</w:t>
+      </w:r>
+      <w:proofErr w:type="spellEnd"/>
+      <w:r>
+        <w:rPr>
+          <w:rFonts w:cstheme="minorHAnsi"/>
+          <w:sz w:val="24"/>
+          <w:szCs w:val="24"/>
+        </w:rPr>
+        <w:t xml:space="preserve"> kayak </w:t>
+      </w:r>
+      <w:proofErr w:type="spellStart"/>
+      <w:r>
+        <w:rPr>
+          <w:rFonts w:cstheme="minorHAnsi"/>
+          <w:sz w:val="24"/>
+          <w:szCs w:val="24"/>
+        </w:rPr>
+        <w:t>apa</w:t>
+      </w:r>
+      <w:proofErr w:type="spellEnd"/>
+      <w:r>
+        <w:rPr>
+          <w:rFonts w:cstheme="minorHAnsi"/>
+          <w:sz w:val="24"/>
+          <w:szCs w:val="24"/>
+        </w:rPr>
+        <w:t xml:space="preserve">, </w:t>
+      </w:r>
+      <w:proofErr w:type="spellStart"/>
+      <w:r>
+        <w:rPr>
+          <w:rFonts w:cstheme="minorHAnsi"/>
+          <w:sz w:val="24"/>
+          <w:szCs w:val="24"/>
+        </w:rPr>
+        <w:t>kira-kira</w:t>
+      </w:r>
+      <w:proofErr w:type="spellEnd"/>
+      <w:r>
+        <w:rPr>
+          <w:rFonts w:cstheme="minorHAnsi"/>
+          <w:sz w:val="24"/>
+          <w:szCs w:val="24"/>
+        </w:rPr>
+        <w:t xml:space="preserve"> </w:t>
+      </w:r>
+      <w:proofErr w:type="spellStart"/>
+      <w:r>
+        <w:rPr>
+          <w:rFonts w:cstheme="minorHAnsi"/>
+          <w:sz w:val="24"/>
+          <w:szCs w:val="24"/>
+        </w:rPr>
+        <w:t>hal</w:t>
+      </w:r>
+      <w:proofErr w:type="spellEnd"/>
+      <w:r>
+        <w:rPr>
+          <w:rFonts w:cstheme="minorHAnsi"/>
+          <w:sz w:val="24"/>
+          <w:szCs w:val="24"/>
+        </w:rPr>
+        <w:t xml:space="preserve"> </w:t>
+      </w:r>
+      <w:proofErr w:type="spellStart"/>
+      <w:r>
+        <w:rPr>
+          <w:rFonts w:cstheme="minorHAnsi"/>
+          <w:sz w:val="24"/>
+          <w:szCs w:val="24"/>
+        </w:rPr>
+        <w:t>apa</w:t>
+      </w:r>
+      <w:proofErr w:type="spellEnd"/>
+      <w:r>
+        <w:rPr>
+          <w:rFonts w:cstheme="minorHAnsi"/>
+          <w:sz w:val="24"/>
+          <w:szCs w:val="24"/>
+        </w:rPr>
+        <w:t xml:space="preserve"> yang </w:t>
+      </w:r>
+      <w:proofErr w:type="spellStart"/>
+      <w:r>
+        <w:rPr>
+          <w:rFonts w:cstheme="minorHAnsi"/>
+          <w:sz w:val="24"/>
+          <w:szCs w:val="24"/>
+        </w:rPr>
+        <w:t>bisa</w:t>
+      </w:r>
+      <w:proofErr w:type="spellEnd"/>
+      <w:r>
+        <w:rPr>
+          <w:rFonts w:cstheme="minorHAnsi"/>
+          <w:sz w:val="24"/>
+          <w:szCs w:val="24"/>
+        </w:rPr>
+        <w:t xml:space="preserve"> </w:t>
+      </w:r>
+      <w:proofErr w:type="spellStart"/>
+      <w:r>
+        <w:rPr>
+          <w:rFonts w:cstheme="minorHAnsi"/>
+          <w:sz w:val="24"/>
+          <w:szCs w:val="24"/>
+        </w:rPr>
+        <w:t>digabungin</w:t>
+      </w:r>
+      <w:proofErr w:type="spellEnd"/>
+      <w:r>
+        <w:rPr>
+          <w:rFonts w:cstheme="minorHAnsi"/>
+          <w:sz w:val="24"/>
+          <w:szCs w:val="24"/>
+        </w:rPr>
+        <w:t xml:space="preserve"> </w:t>
+      </w:r>
+      <w:proofErr w:type="spellStart"/>
+      <w:r>
+        <w:rPr>
+          <w:rFonts w:cstheme="minorHAnsi"/>
+          <w:sz w:val="24"/>
+          <w:szCs w:val="24"/>
+        </w:rPr>
+        <w:t>ke</w:t>
+      </w:r>
+      <w:proofErr w:type="spellEnd"/>
+      <w:r>
+        <w:rPr>
+          <w:rFonts w:cstheme="minorHAnsi"/>
+          <w:sz w:val="24"/>
+          <w:szCs w:val="24"/>
+        </w:rPr>
+        <w:t xml:space="preserve"> google maps </w:t>
+      </w:r>
+      <w:proofErr w:type="spellStart"/>
+      <w:r>
+        <w:rPr>
+          <w:rFonts w:cstheme="minorHAnsi"/>
+          <w:sz w:val="24"/>
+          <w:szCs w:val="24"/>
+        </w:rPr>
+        <w:t>untuk</w:t>
+      </w:r>
+      <w:proofErr w:type="spellEnd"/>
+      <w:r>
+        <w:rPr>
+          <w:rFonts w:cstheme="minorHAnsi"/>
+          <w:sz w:val="24"/>
+          <w:szCs w:val="24"/>
+        </w:rPr>
+        <w:t xml:space="preserve"> </w:t>
+      </w:r>
+      <w:proofErr w:type="spellStart"/>
+      <w:r>
+        <w:rPr>
+          <w:rFonts w:cstheme="minorHAnsi"/>
+          <w:sz w:val="24"/>
+          <w:szCs w:val="24"/>
+        </w:rPr>
+        <w:t>aplikasi</w:t>
+      </w:r>
+      <w:proofErr w:type="spellEnd"/>
+      <w:r>
+        <w:rPr>
+          <w:rFonts w:cstheme="minorHAnsi"/>
+          <w:sz w:val="24"/>
+          <w:szCs w:val="24"/>
+        </w:rPr>
+        <w:t xml:space="preserve"> “</w:t>
+      </w:r>
+      <w:proofErr w:type="spellStart"/>
+      <w:r>
+        <w:rPr>
+          <w:rFonts w:cstheme="minorHAnsi"/>
+          <w:sz w:val="24"/>
+          <w:szCs w:val="24"/>
+        </w:rPr>
+        <w:t>Berita</w:t>
+      </w:r>
+      <w:proofErr w:type="spellEnd"/>
+      <w:r>
+        <w:rPr>
+          <w:rFonts w:cstheme="minorHAnsi"/>
+          <w:sz w:val="24"/>
+          <w:szCs w:val="24"/>
+        </w:rPr>
+        <w:t xml:space="preserve">” </w:t>
+      </w:r>
+      <w:proofErr w:type="spellStart"/>
+      <w:r>
+        <w:rPr>
+          <w:rFonts w:cstheme="minorHAnsi"/>
+          <w:sz w:val="24"/>
+          <w:szCs w:val="24"/>
+        </w:rPr>
+        <w:t>kek</w:t>
+      </w:r>
+      <w:proofErr w:type="spellEnd"/>
+      <w:r>
+        <w:rPr>
+          <w:rFonts w:cstheme="minorHAnsi"/>
+          <w:sz w:val="24"/>
+          <w:szCs w:val="24"/>
+        </w:rPr>
+        <w:t xml:space="preserve"> </w:t>
+      </w:r>
+      <w:proofErr w:type="spellStart"/>
+      <w:r>
+        <w:rPr>
+          <w:rFonts w:cstheme="minorHAnsi"/>
+          <w:sz w:val="24"/>
+          <w:szCs w:val="24"/>
+        </w:rPr>
+        <w:t>gini</w:t>
+      </w:r>
+      <w:proofErr w:type="spellEnd"/>
+      <w:r>
+        <w:rPr>
+          <w:rFonts w:cstheme="minorHAnsi"/>
+          <w:sz w:val="24"/>
+          <w:szCs w:val="24"/>
+        </w:rPr>
+        <w:t xml:space="preserve">. </w:t>
       </w:r>
     </w:p>
     <w:p>
@@ -1353,7 +5805,277 @@
           <w:sz w:val="24"/>
           <w:szCs w:val="24"/>
         </w:rPr>
-        <w:t>Bantu botulin design, karena design gw masih kaku dan cenderung monoton (masih contek-contek youtube ini juga). Mulai dipikirin mau gimana format dsb.</w:t>
+        <w:t xml:space="preserve">Bantu botulin design, </w:t>
+      </w:r>
+      <w:proofErr w:type="spellStart"/>
+      <w:r>
+        <w:rPr>
+          <w:rFonts w:cstheme="minorHAnsi"/>
+          <w:sz w:val="24"/>
+          <w:szCs w:val="24"/>
+        </w:rPr>
+        <w:t>karena</w:t>
+      </w:r>
+      <w:proofErr w:type="spellEnd"/>
+      <w:r>
+        <w:rPr>
+          <w:rFonts w:cstheme="minorHAnsi"/>
+          <w:sz w:val="24"/>
+          <w:szCs w:val="24"/>
+        </w:rPr>
+        <w:t xml:space="preserve"> design </w:t>
+      </w:r>
+      <w:proofErr w:type="spellStart"/>
+      <w:r>
+        <w:rPr>
+          <w:rFonts w:cstheme="minorHAnsi"/>
+          <w:sz w:val="24"/>
+          <w:szCs w:val="24"/>
+        </w:rPr>
+        <w:t>gw</w:t>
+      </w:r>
+      <w:proofErr w:type="spellEnd"/>
+      <w:r>
+        <w:rPr>
+          <w:rFonts w:cstheme="minorHAnsi"/>
+          <w:sz w:val="24"/>
+          <w:szCs w:val="24"/>
+        </w:rPr>
+        <w:t xml:space="preserve"> </w:t>
+      </w:r>
+      <w:proofErr w:type="spellStart"/>
+      <w:r>
+        <w:rPr>
+          <w:rFonts w:cstheme="minorHAnsi"/>
+          <w:sz w:val="24"/>
+          <w:szCs w:val="24"/>
+        </w:rPr>
+        <w:t>masih</w:t>
+      </w:r>
+      <w:proofErr w:type="spellEnd"/>
+      <w:r>
+        <w:rPr>
+          <w:rFonts w:cstheme="minorHAnsi"/>
+          <w:sz w:val="24"/>
+          <w:szCs w:val="24"/>
+        </w:rPr>
+        <w:t xml:space="preserve"> </w:t>
+      </w:r>
+      <w:proofErr w:type="spellStart"/>
+      <w:r>
+        <w:rPr>
+          <w:rFonts w:cstheme="minorHAnsi"/>
+          <w:sz w:val="24"/>
+          <w:szCs w:val="24"/>
+        </w:rPr>
+        <w:t>kaku</w:t>
+      </w:r>
+      <w:proofErr w:type="spellEnd"/>
+      <w:r>
+        <w:rPr>
+          <w:rFonts w:cstheme="minorHAnsi"/>
+          <w:sz w:val="24"/>
+          <w:szCs w:val="24"/>
+        </w:rPr>
+        <w:t xml:space="preserve"> dan </w:t>
+      </w:r>
+      <w:proofErr w:type="spellStart"/>
+      <w:r>
+        <w:rPr>
+          <w:rFonts w:cstheme="minorHAnsi"/>
+          <w:sz w:val="24"/>
+          <w:szCs w:val="24"/>
+        </w:rPr>
+        <w:t>cenderung</w:t>
+      </w:r>
+      <w:proofErr w:type="spellEnd"/>
+      <w:r>
+        <w:rPr>
+          <w:rFonts w:cstheme="minorHAnsi"/>
+          <w:sz w:val="24"/>
+          <w:szCs w:val="24"/>
+        </w:rPr>
+        <w:t xml:space="preserve"> </w:t>
+      </w:r>
+      <w:proofErr w:type="spellStart"/>
+      <w:r>
+        <w:rPr>
+          <w:rFonts w:cstheme="minorHAnsi"/>
+          <w:sz w:val="24"/>
+          <w:szCs w:val="24"/>
+        </w:rPr>
+        <w:t>monoton</w:t>
+      </w:r>
+      <w:proofErr w:type="spellEnd"/>
+      <w:r>
+        <w:rPr>
+          <w:rFonts w:cstheme="minorHAnsi"/>
+          <w:sz w:val="24"/>
+          <w:szCs w:val="24"/>
+        </w:rPr>
+        <w:t xml:space="preserve"> (</w:t>
+      </w:r>
+      <w:proofErr w:type="spellStart"/>
+      <w:r>
+        <w:rPr>
+          <w:rFonts w:cstheme="minorHAnsi"/>
+          <w:sz w:val="24"/>
+          <w:szCs w:val="24"/>
+        </w:rPr>
+        <w:t>masih</w:t>
+      </w:r>
+      <w:proofErr w:type="spellEnd"/>
+      <w:r>
+        <w:rPr>
+          <w:rFonts w:cstheme="minorHAnsi"/>
+          <w:sz w:val="24"/>
+          <w:szCs w:val="24"/>
+        </w:rPr>
+        <w:t xml:space="preserve"> </w:t>
+      </w:r>
+      <w:proofErr w:type="spellStart"/>
+      <w:r>
+        <w:rPr>
+          <w:rFonts w:cstheme="minorHAnsi"/>
+          <w:sz w:val="24"/>
+          <w:szCs w:val="24"/>
+        </w:rPr>
+        <w:t>contek-contek</w:t>
+      </w:r>
+      <w:proofErr w:type="spellEnd"/>
+      <w:r>
+        <w:rPr>
+          <w:rFonts w:cstheme="minorHAnsi"/>
+          <w:sz w:val="24"/>
+          <w:szCs w:val="24"/>
+        </w:rPr>
+        <w:t xml:space="preserve"> </w:t>
+      </w:r>
+      <w:proofErr w:type="spellStart"/>
+      <w:r>
+        <w:rPr>
+          <w:rFonts w:cstheme="minorHAnsi"/>
+          <w:sz w:val="24"/>
+          <w:szCs w:val="24"/>
+        </w:rPr>
+        <w:t>youtube</w:t>
+      </w:r>
+      <w:proofErr w:type="spellEnd"/>
+      <w:r>
+        <w:rPr>
+          <w:rFonts w:cstheme="minorHAnsi"/>
+          <w:sz w:val="24"/>
+          <w:szCs w:val="24"/>
+        </w:rPr>
+        <w:t xml:space="preserve"> </w:t>
+      </w:r>
+      <w:proofErr w:type="spellStart"/>
+      <w:r>
+        <w:rPr>
+          <w:rFonts w:cstheme="minorHAnsi"/>
+          <w:sz w:val="24"/>
+          <w:szCs w:val="24"/>
+        </w:rPr>
+        <w:t>ini</w:t>
+      </w:r>
+      <w:proofErr w:type="spellEnd"/>
+      <w:r>
+        <w:rPr>
+          <w:rFonts w:cstheme="minorHAnsi"/>
+          <w:sz w:val="24"/>
+          <w:szCs w:val="24"/>
+        </w:rPr>
+        <w:t xml:space="preserve"> juga). </w:t>
+      </w:r>
+      <w:proofErr w:type="spellStart"/>
+      <w:r>
+        <w:rPr>
+          <w:rFonts w:cstheme="minorHAnsi"/>
+          <w:sz w:val="24"/>
+          <w:szCs w:val="24"/>
+        </w:rPr>
+        <w:t>Mulai</w:t>
+      </w:r>
+      <w:proofErr w:type="spellEnd"/>
+      <w:r>
+        <w:rPr>
+          <w:rFonts w:cstheme="minorHAnsi"/>
+          <w:sz w:val="24"/>
+          <w:szCs w:val="24"/>
+        </w:rPr>
+        <w:t xml:space="preserve"> </w:t>
+      </w:r>
+      <w:proofErr w:type="spellStart"/>
+      <w:r>
+        <w:rPr>
+          <w:rFonts w:cstheme="minorHAnsi"/>
+          <w:sz w:val="24"/>
+          <w:szCs w:val="24"/>
+        </w:rPr>
+        <w:t>dipikirin</w:t>
+      </w:r>
+      <w:proofErr w:type="spellEnd"/>
+      <w:r>
+        <w:rPr>
+          <w:rFonts w:cstheme="minorHAnsi"/>
+          <w:sz w:val="24"/>
+          <w:szCs w:val="24"/>
+        </w:rPr>
+        <w:t xml:space="preserve"> </w:t>
+      </w:r>
+      <w:proofErr w:type="spellStart"/>
+      <w:r>
+        <w:rPr>
+          <w:rFonts w:cstheme="minorHAnsi"/>
+          <w:sz w:val="24"/>
+          <w:szCs w:val="24"/>
+        </w:rPr>
+        <w:t>mau</w:t>
+      </w:r>
+      <w:proofErr w:type="spellEnd"/>
+      <w:r>
+        <w:rPr>
+          <w:rFonts w:cstheme="minorHAnsi"/>
+          <w:sz w:val="24"/>
+          <w:szCs w:val="24"/>
+        </w:rPr>
+        <w:t xml:space="preserve"> </w:t>
+      </w:r>
+      <w:proofErr w:type="spellStart"/>
+      <w:r>
+        <w:rPr>
+          <w:rFonts w:cstheme="minorHAnsi"/>
+          <w:sz w:val="24"/>
+          <w:szCs w:val="24"/>
+        </w:rPr>
+        <w:t>gimana</w:t>
+      </w:r>
+      <w:proofErr w:type="spellEnd"/>
+      <w:r>
+        <w:rPr>
+          <w:rFonts w:cstheme="minorHAnsi"/>
+          <w:sz w:val="24"/>
+          <w:szCs w:val="24"/>
+        </w:rPr>
+        <w:t xml:space="preserve"> format </w:t>
+      </w:r>
+      <w:proofErr w:type="spellStart"/>
+      <w:r>
+        <w:rPr>
+          <w:rFonts w:cstheme="minorHAnsi"/>
+          <w:sz w:val="24"/>
+          <w:szCs w:val="24"/>
+        </w:rPr>
+        <w:t>dsb</w:t>
+      </w:r>
+      <w:proofErr w:type="spellEnd"/>
+      <w:r>
+        <w:rPr>
+          <w:rFonts w:cstheme="minorHAnsi"/>
+          <w:sz w:val="24"/>
+          <w:szCs w:val="24"/>
+        </w:rPr>
+        <w:t>.</w:t>
       </w:r>
     </w:p>
     <w:p>
@@ -1371,13 +6093,23 @@
           <w:szCs w:val="24"/>
         </w:rPr>
       </w:pPr>
-      <w:r>
-        <w:rPr>
-          <w:rFonts w:cstheme="minorHAnsi"/>
-          <w:sz w:val="24"/>
-          <w:szCs w:val="24"/>
-        </w:rPr>
-        <w:t xml:space="preserve">Lakuin </w:t>
+      <w:proofErr w:type="spellStart"/>
+      <w:r>
+        <w:rPr>
+          <w:rFonts w:cstheme="minorHAnsi"/>
+          <w:sz w:val="24"/>
+          <w:szCs w:val="24"/>
+        </w:rPr>
+        <w:t>Lakuin</w:t>
+      </w:r>
+      <w:proofErr w:type="spellEnd"/>
+      <w:r>
+        <w:rPr>
+          <w:rFonts w:cstheme="minorHAnsi"/>
+          <w:sz w:val="24"/>
+          <w:szCs w:val="24"/>
+        </w:rPr>
+        <w:t xml:space="preserve"> </w:t>
       </w:r>
       <w:r>
         <w:rPr>
@@ -1413,16 +6145,18 @@
           <w:sz w:val="24"/>
           <w:szCs w:val="24"/>
         </w:rPr>
-        <w:t xml:space="preserve"> di github, karena gw ga bisa bantu kalo bapaknya minta commit dari masing-masing github</w:t>
-      </w:r>
-      <w:r>
-        <w:rPr>
-          <w:rFonts w:cstheme="minorHAnsi"/>
-          <w:sz w:val="24"/>
-          <w:szCs w:val="24"/>
-        </w:rPr>
-        <w:t>.</w:t>
-      </w:r>
+        <w:t xml:space="preserve"> di </w:t>
+      </w:r>
+      <w:proofErr w:type="spellStart"/>
+      <w:r>
+        <w:rPr>
+          <w:rFonts w:cstheme="minorHAnsi"/>
+          <w:sz w:val="24"/>
+          <w:szCs w:val="24"/>
+        </w:rPr>
+        <w:t>github</w:t>
+      </w:r>
+      <w:proofErr w:type="spellEnd"/>
       <w:r>
         <w:rPr>
           <w:rFonts w:cstheme="minorHAnsi"/>
@@ -1453,7 +6187,205 @@
           <w:sz w:val="24"/>
           <w:szCs w:val="24"/>
         </w:rPr>
-        <w:t xml:space="preserve">Bind ke database, karena harus ada login logout. Ga boleh pake API, jadi harus manual. Pake SQL server notbad kok. </w:t>
+        <w:t xml:space="preserve">Bind </w:t>
+      </w:r>
+      <w:proofErr w:type="spellStart"/>
+      <w:r>
+        <w:rPr>
+          <w:rFonts w:cstheme="minorHAnsi"/>
+          <w:sz w:val="24"/>
+          <w:szCs w:val="24"/>
+        </w:rPr>
+        <w:t>ke</w:t>
+      </w:r>
+      <w:proofErr w:type="spellEnd"/>
+      <w:r>
+        <w:rPr>
+          <w:rFonts w:cstheme="minorHAnsi"/>
+          <w:sz w:val="24"/>
+          <w:szCs w:val="24"/>
+        </w:rPr>
+        <w:t xml:space="preserve"> database, </w:t>
+      </w:r>
+      <w:proofErr w:type="spellStart"/>
+      <w:r>
+        <w:rPr>
+          <w:rFonts w:cstheme="minorHAnsi"/>
+          <w:sz w:val="24"/>
+          <w:szCs w:val="24"/>
+        </w:rPr>
+        <w:t>karena</w:t>
+      </w:r>
+      <w:proofErr w:type="spellEnd"/>
+      <w:r>
+        <w:rPr>
+          <w:rFonts w:cstheme="minorHAnsi"/>
+          <w:sz w:val="24"/>
+          <w:szCs w:val="24"/>
+        </w:rPr>
+        <w:t xml:space="preserve"> </w:t>
+      </w:r>
+      <w:proofErr w:type="spellStart"/>
+      <w:r>
+        <w:rPr>
+          <w:rFonts w:cstheme="minorHAnsi"/>
+          <w:sz w:val="24"/>
+          <w:szCs w:val="24"/>
+        </w:rPr>
+        <w:t>harus</w:t>
+      </w:r>
+      <w:proofErr w:type="spellEnd"/>
+      <w:r>
+        <w:rPr>
+          <w:rFonts w:cstheme="minorHAnsi"/>
+          <w:sz w:val="24"/>
+          <w:szCs w:val="24"/>
+        </w:rPr>
+        <w:t xml:space="preserve"> </w:t>
+      </w:r>
+      <w:proofErr w:type="spellStart"/>
+      <w:r>
+        <w:rPr>
+          <w:rFonts w:cstheme="minorHAnsi"/>
+          <w:sz w:val="24"/>
+          <w:szCs w:val="24"/>
+        </w:rPr>
+        <w:t>ada</w:t>
+      </w:r>
+      <w:proofErr w:type="spellEnd"/>
+      <w:r>
+        <w:rPr>
+          <w:rFonts w:cstheme="minorHAnsi"/>
+          <w:sz w:val="24"/>
+          <w:szCs w:val="24"/>
+        </w:rPr>
+        <w:t xml:space="preserve"> login logout. Ga </w:t>
+      </w:r>
+      <w:proofErr w:type="spellStart"/>
+      <w:r>
+        <w:rPr>
+          <w:rFonts w:cstheme="minorHAnsi"/>
+          <w:sz w:val="24"/>
+          <w:szCs w:val="24"/>
+        </w:rPr>
+        <w:t>boleh</w:t>
+      </w:r>
+      <w:proofErr w:type="spellEnd"/>
+      <w:r>
+        <w:rPr>
+          <w:rFonts w:cstheme="minorHAnsi"/>
+          <w:sz w:val="24"/>
+          <w:szCs w:val="24"/>
+        </w:rPr>
+        <w:t xml:space="preserve"> </w:t>
+      </w:r>
+      <w:proofErr w:type="spellStart"/>
+      <w:r>
+        <w:rPr>
+          <w:rFonts w:cstheme="minorHAnsi"/>
+          <w:sz w:val="24"/>
+          <w:szCs w:val="24"/>
+        </w:rPr>
+        <w:t>pake</w:t>
+      </w:r>
+      <w:proofErr w:type="spellEnd"/>
+      <w:r>
+        <w:rPr>
+          <w:rFonts w:cstheme="minorHAnsi"/>
+          <w:sz w:val="24"/>
+          <w:szCs w:val="24"/>
+        </w:rPr>
+        <w:t xml:space="preserve"> API, </w:t>
+      </w:r>
+      <w:proofErr w:type="spellStart"/>
+      <w:r>
+        <w:rPr>
+          <w:rFonts w:cstheme="minorHAnsi"/>
+          <w:sz w:val="24"/>
+          <w:szCs w:val="24"/>
+        </w:rPr>
+        <w:t>jadi</w:t>
+      </w:r>
+      <w:proofErr w:type="spellEnd"/>
+      <w:r>
+        <w:rPr>
+          <w:rFonts w:cstheme="minorHAnsi"/>
+          <w:sz w:val="24"/>
+          <w:szCs w:val="24"/>
+        </w:rPr>
+        <w:t xml:space="preserve"> </w:t>
+      </w:r>
+      <w:proofErr w:type="spellStart"/>
+      <w:r>
+        <w:rPr>
+          <w:rFonts w:cstheme="minorHAnsi"/>
+          <w:sz w:val="24"/>
+          <w:szCs w:val="24"/>
+        </w:rPr>
+        <w:t>harus</w:t>
+      </w:r>
+      <w:proofErr w:type="spellEnd"/>
+      <w:r>
+        <w:rPr>
+          <w:rFonts w:cstheme="minorHAnsi"/>
+          <w:sz w:val="24"/>
+          <w:szCs w:val="24"/>
+        </w:rPr>
+        <w:t xml:space="preserve"> manual. </w:t>
+      </w:r>
+      <w:proofErr w:type="spellStart"/>
+      <w:r>
+        <w:rPr>
+          <w:rFonts w:cstheme="minorHAnsi"/>
+          <w:sz w:val="24"/>
+          <w:szCs w:val="24"/>
+        </w:rPr>
+        <w:t>Pake</w:t>
+      </w:r>
+      <w:proofErr w:type="spellEnd"/>
+      <w:r>
+        <w:rPr>
+          <w:rFonts w:cstheme="minorHAnsi"/>
+          <w:sz w:val="24"/>
+          <w:szCs w:val="24"/>
+        </w:rPr>
+        <w:t xml:space="preserve"> SQL server </w:t>
+      </w:r>
+      <w:proofErr w:type="spellStart"/>
+      <w:r>
+        <w:rPr>
+          <w:rFonts w:cstheme="minorHAnsi"/>
+          <w:sz w:val="24"/>
+          <w:szCs w:val="24"/>
+        </w:rPr>
+        <w:t>notbad</w:t>
+      </w:r>
+      <w:proofErr w:type="spellEnd"/>
+      <w:r>
+        <w:rPr>
+          <w:rFonts w:cstheme="minorHAnsi"/>
+          <w:sz w:val="24"/>
+          <w:szCs w:val="24"/>
+        </w:rPr>
+        <w:t xml:space="preserve"> </w:t>
+      </w:r>
+      <w:proofErr w:type="spellStart"/>
+      <w:r>
+        <w:rPr>
+          <w:rFonts w:cstheme="minorHAnsi"/>
+          <w:sz w:val="24"/>
+          <w:szCs w:val="24"/>
+        </w:rPr>
+        <w:t>kok</w:t>
+      </w:r>
+      <w:proofErr w:type="spellEnd"/>
+      <w:r>
+        <w:rPr>
+          <w:rFonts w:cstheme="minorHAnsi"/>
+          <w:sz w:val="24"/>
+          <w:szCs w:val="24"/>
+        </w:rPr>
+        <w:t xml:space="preserve">. </w:t>
       </w:r>
     </w:p>
     <w:p>
@@ -1474,7 +6406,25 @@
           <w:sz w:val="24"/>
           <w:szCs w:val="24"/>
         </w:rPr>
-        <w:t>Note Ketentuan Project</w:t>
+        <w:t xml:space="preserve">Note </w:t>
+      </w:r>
+      <w:proofErr w:type="spellStart"/>
+      <w:r>
+        <w:rPr>
+          <w:rFonts w:cstheme="minorHAnsi"/>
+          <w:sz w:val="24"/>
+          <w:szCs w:val="24"/>
+        </w:rPr>
+        <w:t>Ketentuan</w:t>
+      </w:r>
+      <w:proofErr w:type="spellEnd"/>
+      <w:r>
+        <w:rPr>
+          <w:rFonts w:cstheme="minorHAnsi"/>
+          <w:sz w:val="24"/>
+          <w:szCs w:val="24"/>
+        </w:rPr>
+        <w:t xml:space="preserve"> Project</w:t>
       </w:r>
     </w:p>
     <w:p>
@@ -1636,7 +6586,25 @@
           <w:sz w:val="24"/>
           <w:szCs w:val="24"/>
         </w:rPr>
-        <w:t>Component at least have : Tabs, NavDrawer, Bottom Navbar</w:t>
+        <w:t xml:space="preserve">Component at least have : Tabs, </w:t>
+      </w:r>
+      <w:proofErr w:type="spellStart"/>
+      <w:r>
+        <w:rPr>
+          <w:rFonts w:cstheme="minorHAnsi"/>
+          <w:sz w:val="24"/>
+          <w:szCs w:val="24"/>
+        </w:rPr>
+        <w:t>NavDrawer</w:t>
+      </w:r>
+      <w:proofErr w:type="spellEnd"/>
+      <w:r>
+        <w:rPr>
+          <w:rFonts w:cstheme="minorHAnsi"/>
+          <w:sz w:val="24"/>
+          <w:szCs w:val="24"/>
+        </w:rPr>
+        <w:t>, Bottom Navbar</w:t>
       </w:r>
     </w:p>
     <w:p>
@@ -1705,7 +6673,25 @@
           <w:sz w:val="24"/>
           <w:szCs w:val="24"/>
         </w:rPr>
-        <w:t>(for data network you can create your own api, or firebase)</w:t>
+        <w:t xml:space="preserve">(for data network you can create your own </w:t>
+      </w:r>
+      <w:proofErr w:type="spellStart"/>
+      <w:r>
+        <w:rPr>
+          <w:rFonts w:cstheme="minorHAnsi"/>
+          <w:sz w:val="24"/>
+          <w:szCs w:val="24"/>
+        </w:rPr>
+        <w:t>api</w:t>
+      </w:r>
+      <w:proofErr w:type="spellEnd"/>
+      <w:r>
+        <w:rPr>
+          <w:rFonts w:cstheme="minorHAnsi"/>
+          <w:sz w:val="24"/>
+          <w:szCs w:val="24"/>
+        </w:rPr>
+        <w:t>, or firebase)</w:t>
       </w:r>
     </w:p>
     <w:p>
@@ -1722,13 +6708,23 @@
           <w:szCs w:val="24"/>
         </w:rPr>
       </w:pPr>
-      <w:r>
-        <w:rPr>
-          <w:rFonts w:cstheme="minorHAnsi"/>
-          <w:sz w:val="24"/>
-          <w:szCs w:val="24"/>
-        </w:rPr>
-        <w:t xml:space="preserve">ListView which will fetch data from network </w:t>
+      <w:proofErr w:type="spellStart"/>
+      <w:r>
+        <w:rPr>
+          <w:rFonts w:cstheme="minorHAnsi"/>
+          <w:sz w:val="24"/>
+          <w:szCs w:val="24"/>
+        </w:rPr>
+        <w:t>ListView</w:t>
+      </w:r>
+      <w:proofErr w:type="spellEnd"/>
+      <w:r>
+        <w:rPr>
+          <w:rFonts w:cstheme="minorHAnsi"/>
+          <w:sz w:val="24"/>
+          <w:szCs w:val="24"/>
+        </w:rPr>
+        <w:t xml:space="preserve"> which will fetch data from network </w:t>
       </w:r>
     </w:p>
     <w:p>
@@ -1751,8 +6747,25 @@
           <w:sz w:val="24"/>
           <w:szCs w:val="24"/>
         </w:rPr>
-        <w:lastRenderedPageBreak/>
-        <w:t>(you can use free api or create your own, but not firebase)</w:t>
+        <w:t xml:space="preserve">(you can use free </w:t>
+      </w:r>
+      <w:proofErr w:type="spellStart"/>
+      <w:r>
+        <w:rPr>
+          <w:rFonts w:cstheme="minorHAnsi"/>
+          <w:sz w:val="24"/>
+          <w:szCs w:val="24"/>
+        </w:rPr>
+        <w:t>api</w:t>
+      </w:r>
+      <w:proofErr w:type="spellEnd"/>
+      <w:r>
+        <w:rPr>
+          <w:rFonts w:cstheme="minorHAnsi"/>
+          <w:sz w:val="24"/>
+          <w:szCs w:val="24"/>
+        </w:rPr>
+        <w:t xml:space="preserve"> or create your own, but not firebase)</w:t>
       </w:r>
     </w:p>
     <w:p>
@@ -1775,6 +6788,7 @@
           <w:sz w:val="24"/>
           <w:szCs w:val="24"/>
         </w:rPr>
+        <w:lastRenderedPageBreak/>
         <w:t>Make sure even when no network access condition, the user still can see the list if has open the apps before.</w:t>
       </w:r>
       <w:r>
@@ -1815,7 +6829,25 @@
           <w:sz w:val="24"/>
           <w:szCs w:val="24"/>
         </w:rPr>
-        <w:t>Google Map e.g for filing address</w:t>
+        <w:t xml:space="preserve">Google Map </w:t>
+      </w:r>
+      <w:proofErr w:type="spellStart"/>
+      <w:r>
+        <w:rPr>
+          <w:rFonts w:cstheme="minorHAnsi"/>
+          <w:sz w:val="24"/>
+          <w:szCs w:val="24"/>
+        </w:rPr>
+        <w:t>e.g</w:t>
+      </w:r>
+      <w:proofErr w:type="spellEnd"/>
+      <w:r>
+        <w:rPr>
+          <w:rFonts w:cstheme="minorHAnsi"/>
+          <w:sz w:val="24"/>
+          <w:szCs w:val="24"/>
+        </w:rPr>
+        <w:t xml:space="preserve"> for filing address</w:t>
       </w:r>
     </w:p>
     <w:p>
@@ -1838,7 +6870,25 @@
           <w:sz w:val="24"/>
           <w:szCs w:val="24"/>
         </w:rPr>
-        <w:t>Min Sdk Version 21</w:t>
+        <w:t xml:space="preserve">Min </w:t>
+      </w:r>
+      <w:proofErr w:type="spellStart"/>
+      <w:r>
+        <w:rPr>
+          <w:rFonts w:cstheme="minorHAnsi"/>
+          <w:sz w:val="24"/>
+          <w:szCs w:val="24"/>
+        </w:rPr>
+        <w:t>Sdk</w:t>
+      </w:r>
+      <w:proofErr w:type="spellEnd"/>
+      <w:r>
+        <w:rPr>
+          <w:rFonts w:cstheme="minorHAnsi"/>
+          <w:sz w:val="24"/>
+          <w:szCs w:val="24"/>
+        </w:rPr>
+        <w:t xml:space="preserve"> Version 21</w:t>
       </w:r>
     </w:p>
     <w:p>
@@ -1870,7 +6920,79 @@
           <w:sz w:val="24"/>
           <w:szCs w:val="24"/>
         </w:rPr>
-        <w:t>//Masih banyak yang harus dilakuin, bantu-bantu juga ya thanks</w:t>
+        <w:t xml:space="preserve">//Masih </w:t>
+      </w:r>
+      <w:proofErr w:type="spellStart"/>
+      <w:r>
+        <w:rPr>
+          <w:rFonts w:cstheme="minorHAnsi"/>
+          <w:sz w:val="24"/>
+          <w:szCs w:val="24"/>
+        </w:rPr>
+        <w:t>banyak</w:t>
+      </w:r>
+      <w:proofErr w:type="spellEnd"/>
+      <w:r>
+        <w:rPr>
+          <w:rFonts w:cstheme="minorHAnsi"/>
+          <w:sz w:val="24"/>
+          <w:szCs w:val="24"/>
+        </w:rPr>
+        <w:t xml:space="preserve"> yang </w:t>
+      </w:r>
+      <w:proofErr w:type="spellStart"/>
+      <w:r>
+        <w:rPr>
+          <w:rFonts w:cstheme="minorHAnsi"/>
+          <w:sz w:val="24"/>
+          <w:szCs w:val="24"/>
+        </w:rPr>
+        <w:t>harus</w:t>
+      </w:r>
+      <w:proofErr w:type="spellEnd"/>
+      <w:r>
+        <w:rPr>
+          <w:rFonts w:cstheme="minorHAnsi"/>
+          <w:sz w:val="24"/>
+          <w:szCs w:val="24"/>
+        </w:rPr>
+        <w:t xml:space="preserve"> </w:t>
+      </w:r>
+      <w:proofErr w:type="spellStart"/>
+      <w:r>
+        <w:rPr>
+          <w:rFonts w:cstheme="minorHAnsi"/>
+          <w:sz w:val="24"/>
+          <w:szCs w:val="24"/>
+        </w:rPr>
+        <w:t>dilakuin</w:t>
+      </w:r>
+      <w:proofErr w:type="spellEnd"/>
+      <w:r>
+        <w:rPr>
+          <w:rFonts w:cstheme="minorHAnsi"/>
+          <w:sz w:val="24"/>
+          <w:szCs w:val="24"/>
+        </w:rPr>
+        <w:t xml:space="preserve">, bantu-bantu juga </w:t>
+      </w:r>
+      <w:proofErr w:type="spellStart"/>
+      <w:r>
+        <w:rPr>
+          <w:rFonts w:cstheme="minorHAnsi"/>
+          <w:sz w:val="24"/>
+          <w:szCs w:val="24"/>
+        </w:rPr>
+        <w:t>ya</w:t>
+      </w:r>
+      <w:proofErr w:type="spellEnd"/>
+      <w:r>
+        <w:rPr>
+          <w:rFonts w:cstheme="minorHAnsi"/>
+          <w:sz w:val="24"/>
+          <w:szCs w:val="24"/>
+        </w:rPr>
+        <w:t xml:space="preserve"> thanks</w:t>
       </w:r>
     </w:p>
     <w:p>
@@ -1884,14 +7006,70 @@
           <w:szCs w:val="24"/>
         </w:rPr>
       </w:pPr>
-      <w:r>
-        <w:rPr>
-          <w:rFonts w:cstheme="minorHAnsi"/>
-          <w:sz w:val="24"/>
-          <w:szCs w:val="24"/>
-        </w:rPr>
-        <w:t>Kalo bingung tanya aja</w:t>
-      </w:r>
+      <w:proofErr w:type="spellStart"/>
+      <w:r>
+        <w:rPr>
+          <w:rFonts w:cstheme="minorHAnsi"/>
+          <w:sz w:val="24"/>
+          <w:szCs w:val="24"/>
+        </w:rPr>
+        <w:t>Kalo</w:t>
+      </w:r>
+      <w:proofErr w:type="spellEnd"/>
+      <w:r>
+        <w:rPr>
+          <w:rFonts w:cstheme="minorHAnsi"/>
+          <w:sz w:val="24"/>
+          <w:szCs w:val="24"/>
+        </w:rPr>
+        <w:t xml:space="preserve"> </w:t>
+      </w:r>
+      <w:proofErr w:type="spellStart"/>
+      <w:r>
+        <w:rPr>
+          <w:rFonts w:cstheme="minorHAnsi"/>
+          <w:sz w:val="24"/>
+          <w:szCs w:val="24"/>
+        </w:rPr>
+        <w:t>bingung</w:t>
+      </w:r>
+      <w:proofErr w:type="spellEnd"/>
+      <w:r>
+        <w:rPr>
+          <w:rFonts w:cstheme="minorHAnsi"/>
+          <w:sz w:val="24"/>
+          <w:szCs w:val="24"/>
+        </w:rPr>
+        <w:t xml:space="preserve"> </w:t>
+      </w:r>
+      <w:proofErr w:type="spellStart"/>
+      <w:r>
+        <w:rPr>
+          <w:rFonts w:cstheme="minorHAnsi"/>
+          <w:sz w:val="24"/>
+          <w:szCs w:val="24"/>
+        </w:rPr>
+        <w:t>tanya</w:t>
+      </w:r>
+      <w:proofErr w:type="spellEnd"/>
+      <w:r>
+        <w:rPr>
+          <w:rFonts w:cstheme="minorHAnsi"/>
+          <w:sz w:val="24"/>
+          <w:szCs w:val="24"/>
+        </w:rPr>
+        <w:t xml:space="preserve"> </w:t>
+      </w:r>
+      <w:proofErr w:type="spellStart"/>
+      <w:r>
+        <w:rPr>
+          <w:rFonts w:cstheme="minorHAnsi"/>
+          <w:sz w:val="24"/>
+          <w:szCs w:val="24"/>
+        </w:rPr>
+        <w:t>aja</w:t>
+      </w:r>
+      <w:proofErr w:type="spellEnd"/>
     </w:p>
     <w:p>
       <w:pPr>
@@ -1916,13 +7094,85 @@
           <w:szCs w:val="24"/>
         </w:rPr>
       </w:pPr>
-      <w:r>
-        <w:rPr>
-          <w:rFonts w:cstheme="minorHAnsi"/>
-          <w:sz w:val="24"/>
-          <w:szCs w:val="24"/>
-        </w:rPr>
-        <w:t xml:space="preserve">Gw commit kedua kali di male mini. </w:t>
+      <w:proofErr w:type="spellStart"/>
+      <w:r>
+        <w:rPr>
+          <w:rFonts w:cstheme="minorHAnsi"/>
+          <w:sz w:val="24"/>
+          <w:szCs w:val="24"/>
+        </w:rPr>
+        <w:t>Gw</w:t>
+      </w:r>
+      <w:proofErr w:type="spellEnd"/>
+      <w:r>
+        <w:rPr>
+          <w:rFonts w:cstheme="minorHAnsi"/>
+          <w:sz w:val="24"/>
+          <w:szCs w:val="24"/>
+        </w:rPr>
+        <w:t xml:space="preserve"> commit </w:t>
+      </w:r>
+      <w:proofErr w:type="spellStart"/>
+      <w:r>
+        <w:rPr>
+          <w:rFonts w:cstheme="minorHAnsi"/>
+          <w:sz w:val="24"/>
+          <w:szCs w:val="24"/>
+        </w:rPr>
+        <w:t>kedua</w:t>
+      </w:r>
+      <w:proofErr w:type="spellEnd"/>
+      <w:r>
+        <w:rPr>
+          <w:rFonts w:cstheme="minorHAnsi"/>
+          <w:sz w:val="24"/>
+          <w:szCs w:val="24"/>
+        </w:rPr>
+        <w:t xml:space="preserve"> kali di </w:t>
+      </w:r>
+      <w:proofErr w:type="spellStart"/>
+      <w:r>
+        <w:rPr>
+          <w:rFonts w:cstheme="minorHAnsi"/>
+          <w:sz w:val="24"/>
+          <w:szCs w:val="24"/>
+        </w:rPr>
+        <w:t>male</w:t>
+      </w:r>
+      <w:r>
+        <w:rPr>
+          <w:rFonts w:cstheme="minorHAnsi"/>
+          <w:sz w:val="24"/>
+          <w:szCs w:val="24"/>
+        </w:rPr>
+        <w:t>m</w:t>
+      </w:r>
+      <w:proofErr w:type="spellEnd"/>
+      <w:r>
+        <w:rPr>
+          <w:rFonts w:cstheme="minorHAnsi"/>
+          <w:sz w:val="24"/>
+          <w:szCs w:val="24"/>
+        </w:rPr>
+        <w:t xml:space="preserve"> </w:t>
+      </w:r>
+      <w:proofErr w:type="spellStart"/>
+      <w:r>
+        <w:rPr>
+          <w:rFonts w:cstheme="minorHAnsi"/>
+          <w:sz w:val="24"/>
+          <w:szCs w:val="24"/>
+        </w:rPr>
+        <w:t>ini</w:t>
+      </w:r>
+      <w:proofErr w:type="spellEnd"/>
+      <w:r>
+        <w:rPr>
+          <w:rFonts w:cstheme="minorHAnsi"/>
+          <w:sz w:val="24"/>
+          <w:szCs w:val="24"/>
+        </w:rPr>
+        <w:t xml:space="preserve">. </w:t>
       </w:r>
     </w:p>
     <w:p>
@@ -1942,7 +7192,97 @@
           <w:sz w:val="24"/>
           <w:szCs w:val="24"/>
         </w:rPr>
-        <w:t xml:space="preserve">Commit 1 = commit terkait tampilan dasar / UI dari aplikasinya. </w:t>
+        <w:t xml:space="preserve">Commit 1 = commit </w:t>
+      </w:r>
+      <w:proofErr w:type="spellStart"/>
+      <w:r>
+        <w:rPr>
+          <w:rFonts w:cstheme="minorHAnsi"/>
+          <w:sz w:val="24"/>
+          <w:szCs w:val="24"/>
+        </w:rPr>
+        <w:t>terkait</w:t>
+      </w:r>
+      <w:proofErr w:type="spellEnd"/>
+      <w:r>
+        <w:rPr>
+          <w:rFonts w:cstheme="minorHAnsi"/>
+          <w:sz w:val="24"/>
+          <w:szCs w:val="24"/>
+        </w:rPr>
+        <w:t xml:space="preserve"> </w:t>
+      </w:r>
+      <w:proofErr w:type="spellStart"/>
+      <w:r>
+        <w:rPr>
+          <w:rFonts w:cstheme="minorHAnsi"/>
+          <w:sz w:val="24"/>
+          <w:szCs w:val="24"/>
+        </w:rPr>
+        <w:t>tampilan</w:t>
+      </w:r>
+      <w:proofErr w:type="spellEnd"/>
+      <w:r>
+        <w:rPr>
+          <w:rFonts w:cstheme="minorHAnsi"/>
+          <w:sz w:val="24"/>
+          <w:szCs w:val="24"/>
+        </w:rPr>
+        <w:t xml:space="preserve"> </w:t>
+      </w:r>
+      <w:proofErr w:type="spellStart"/>
+      <w:r>
+        <w:rPr>
+          <w:rFonts w:cstheme="minorHAnsi"/>
+          <w:sz w:val="24"/>
+          <w:szCs w:val="24"/>
+        </w:rPr>
+        <w:t>dasar</w:t>
+      </w:r>
+      <w:proofErr w:type="spellEnd"/>
+      <w:r>
+        <w:rPr>
+          <w:rFonts w:cstheme="minorHAnsi"/>
+          <w:sz w:val="24"/>
+          <w:szCs w:val="24"/>
+        </w:rPr>
+        <w:t xml:space="preserve"> / UI </w:t>
+      </w:r>
+      <w:proofErr w:type="spellStart"/>
+      <w:r>
+        <w:rPr>
+          <w:rFonts w:cstheme="minorHAnsi"/>
+          <w:sz w:val="24"/>
+          <w:szCs w:val="24"/>
+        </w:rPr>
+        <w:t>dari</w:t>
+      </w:r>
+      <w:proofErr w:type="spellEnd"/>
+      <w:r>
+        <w:rPr>
+          <w:rFonts w:cstheme="minorHAnsi"/>
+          <w:sz w:val="24"/>
+          <w:szCs w:val="24"/>
+        </w:rPr>
+        <w:t xml:space="preserve"> </w:t>
+      </w:r>
+      <w:proofErr w:type="spellStart"/>
+      <w:r>
+        <w:rPr>
+          <w:rFonts w:cstheme="minorHAnsi"/>
+          <w:sz w:val="24"/>
+          <w:szCs w:val="24"/>
+        </w:rPr>
+        <w:t>aplikasinya</w:t>
+      </w:r>
+      <w:proofErr w:type="spellEnd"/>
+      <w:r>
+        <w:rPr>
+          <w:rFonts w:cstheme="minorHAnsi"/>
+          <w:sz w:val="24"/>
+          <w:szCs w:val="24"/>
+        </w:rPr>
+        <w:t xml:space="preserve">. </w:t>
       </w:r>
     </w:p>
     <w:p>
@@ -1962,15 +7302,159 @@
           <w:sz w:val="24"/>
           <w:szCs w:val="24"/>
         </w:rPr>
-        <w:t>Commit 2 = Commit terkait perubahan set time format dan layoutnya ada yang gw botulin tapi ga banya</w:t>
-      </w:r>
-      <w:r>
-        <w:rPr>
-          <w:rFonts w:cstheme="minorHAnsi"/>
-          <w:sz w:val="24"/>
-          <w:szCs w:val="24"/>
-        </w:rPr>
-        <w:t>k.</w:t>
+        <w:t xml:space="preserve">Commit 2 = Commit </w:t>
+      </w:r>
+      <w:proofErr w:type="spellStart"/>
+      <w:r>
+        <w:rPr>
+          <w:rFonts w:cstheme="minorHAnsi"/>
+          <w:sz w:val="24"/>
+          <w:szCs w:val="24"/>
+        </w:rPr>
+        <w:t>terkait</w:t>
+      </w:r>
+      <w:proofErr w:type="spellEnd"/>
+      <w:r>
+        <w:rPr>
+          <w:rFonts w:cstheme="minorHAnsi"/>
+          <w:sz w:val="24"/>
+          <w:szCs w:val="24"/>
+        </w:rPr>
+        <w:t xml:space="preserve"> </w:t>
+      </w:r>
+      <w:proofErr w:type="spellStart"/>
+      <w:r>
+        <w:rPr>
+          <w:rFonts w:cstheme="minorHAnsi"/>
+          <w:sz w:val="24"/>
+          <w:szCs w:val="24"/>
+        </w:rPr>
+        <w:t>perubahan</w:t>
+      </w:r>
+      <w:proofErr w:type="spellEnd"/>
+      <w:r>
+        <w:rPr>
+          <w:rFonts w:cstheme="minorHAnsi"/>
+          <w:sz w:val="24"/>
+          <w:szCs w:val="24"/>
+        </w:rPr>
+        <w:t xml:space="preserve"> set time format dan </w:t>
+      </w:r>
+      <w:proofErr w:type="spellStart"/>
+      <w:r>
+        <w:rPr>
+          <w:rFonts w:cstheme="minorHAnsi"/>
+          <w:sz w:val="24"/>
+          <w:szCs w:val="24"/>
+        </w:rPr>
+        <w:t>layoutnya</w:t>
+      </w:r>
+      <w:proofErr w:type="spellEnd"/>
+      <w:r>
+        <w:rPr>
+          <w:rFonts w:cstheme="minorHAnsi"/>
+          <w:sz w:val="24"/>
+          <w:szCs w:val="24"/>
+        </w:rPr>
+        <w:t xml:space="preserve"> </w:t>
+      </w:r>
+      <w:proofErr w:type="spellStart"/>
+      <w:r>
+        <w:rPr>
+          <w:rFonts w:cstheme="minorHAnsi"/>
+          <w:sz w:val="24"/>
+          <w:szCs w:val="24"/>
+        </w:rPr>
+        <w:t>ada</w:t>
+      </w:r>
+      <w:proofErr w:type="spellEnd"/>
+      <w:r>
+        <w:rPr>
+          <w:rFonts w:cstheme="minorHAnsi"/>
+          <w:sz w:val="24"/>
+          <w:szCs w:val="24"/>
+        </w:rPr>
+        <w:t xml:space="preserve"> yang </w:t>
+      </w:r>
+      <w:proofErr w:type="spellStart"/>
+      <w:r>
+        <w:rPr>
+          <w:rFonts w:cstheme="minorHAnsi"/>
+          <w:sz w:val="24"/>
+          <w:szCs w:val="24"/>
+        </w:rPr>
+        <w:t>gw</w:t>
+      </w:r>
+      <w:proofErr w:type="spellEnd"/>
+      <w:r>
+        <w:rPr>
+          <w:rFonts w:cstheme="minorHAnsi"/>
+          <w:sz w:val="24"/>
+          <w:szCs w:val="24"/>
+        </w:rPr>
+        <w:t xml:space="preserve"> botulin </w:t>
+      </w:r>
+      <w:proofErr w:type="spellStart"/>
+      <w:r>
+        <w:rPr>
+          <w:rFonts w:cstheme="minorHAnsi"/>
+          <w:sz w:val="24"/>
+          <w:szCs w:val="24"/>
+        </w:rPr>
+        <w:t>tapi</w:t>
+      </w:r>
+      <w:proofErr w:type="spellEnd"/>
+      <w:r>
+        <w:rPr>
+          <w:rFonts w:cstheme="minorHAnsi"/>
+          <w:sz w:val="24"/>
+          <w:szCs w:val="24"/>
+        </w:rPr>
+        <w:t xml:space="preserve"> </w:t>
+      </w:r>
+      <w:proofErr w:type="spellStart"/>
+      <w:r>
+        <w:rPr>
+          <w:rFonts w:cstheme="minorHAnsi"/>
+          <w:sz w:val="24"/>
+          <w:szCs w:val="24"/>
+        </w:rPr>
+        <w:t>ga</w:t>
+      </w:r>
+      <w:proofErr w:type="spellEnd"/>
+      <w:r>
+        <w:rPr>
+          <w:rFonts w:cstheme="minorHAnsi"/>
+          <w:sz w:val="24"/>
+          <w:szCs w:val="24"/>
+        </w:rPr>
+        <w:t xml:space="preserve"> </w:t>
+      </w:r>
+      <w:proofErr w:type="spellStart"/>
+      <w:r>
+        <w:rPr>
+          <w:rFonts w:cstheme="minorHAnsi"/>
+          <w:sz w:val="24"/>
+          <w:szCs w:val="24"/>
+        </w:rPr>
+        <w:t>banya</w:t>
+      </w:r>
+      <w:r>
+        <w:rPr>
+          <w:rFonts w:cstheme="minorHAnsi"/>
+          <w:sz w:val="24"/>
+          <w:szCs w:val="24"/>
+        </w:rPr>
+        <w:t>k</w:t>
+      </w:r>
+      <w:proofErr w:type="spellEnd"/>
+      <w:r>
+        <w:rPr>
+          <w:rFonts w:cstheme="minorHAnsi"/>
+          <w:sz w:val="24"/>
+          <w:szCs w:val="24"/>
+        </w:rPr>
+        <w:t>.</w:t>
       </w:r>
     </w:p>
     <w:p>
@@ -2689,15 +8173,6 @@
   </w:num>
   <w:num w:numId="6">
     <w:abstractNumId w:val="1"/>
-    <w:lvlOverride w:ilvl="0"/>
-    <w:lvlOverride w:ilvl="1"/>
-    <w:lvlOverride w:ilvl="2"/>
-    <w:lvlOverride w:ilvl="3"/>
-    <w:lvlOverride w:ilvl="4"/>
-    <w:lvlOverride w:ilvl="5"/>
-    <w:lvlOverride w:ilvl="6"/>
-    <w:lvlOverride w:ilvl="7"/>
-    <w:lvlOverride w:ilvl="8"/>
   </w:num>
   <w:num w:numId="7">
     <w:abstractNumId w:val="3"/>

--- a/Dokumentasi & Penjelasan Singkat Project.docx
+++ b/Dokumentasi & Penjelasan Singkat Project.docx
@@ -1330,6 +1330,19 @@
       <w:pPr>
         <w:pStyle w:val="ListParagraph"/>
         <w:spacing w:line="360" w:lineRule="auto"/>
+        <w:ind w:left="1080"/>
+        <w:jc w:val="both"/>
+        <w:rPr>
+          <w:rFonts w:cstheme="minorHAnsi"/>
+          <w:sz w:val="24"/>
+          <w:szCs w:val="24"/>
+        </w:rPr>
+      </w:pPr>
+    </w:p>
+    <w:p>
+      <w:pPr>
+        <w:pStyle w:val="ListParagraph"/>
+        <w:spacing w:line="360" w:lineRule="auto"/>
         <w:jc w:val="both"/>
         <w:rPr>
           <w:rFonts w:cstheme="minorHAnsi"/>
@@ -1391,7 +1404,23 @@
           <w:sz w:val="24"/>
           <w:szCs w:val="24"/>
         </w:rPr>
-        <w:t>Bantu botulin design, karena design gw masih kaku dan cenderung monoton (masih contek-contek youtube ini juga). Mulai dipikirin mau gimana format dsb.</w:t>
+        <w:t>Bantu b</w:t>
+      </w:r>
+      <w:r>
+        <w:rPr>
+          <w:rFonts w:cstheme="minorHAnsi"/>
+          <w:sz w:val="24"/>
+          <w:szCs w:val="24"/>
+        </w:rPr>
+        <w:t>e</w:t>
+      </w:r>
+      <w:r>
+        <w:rPr>
+          <w:rFonts w:cstheme="minorHAnsi"/>
+          <w:sz w:val="24"/>
+          <w:szCs w:val="24"/>
+        </w:rPr>
+        <w:t>tulin design, karena design gw masih kaku dan cenderung monoton (masih contek-contek youtube ini juga). Mulai dipikirin mau gimana format dsb.</w:t>
       </w:r>
     </w:p>
     <w:p>
@@ -1666,25 +1695,7 @@
           <w:sz w:val="24"/>
           <w:szCs w:val="24"/>
         </w:rPr>
-        <w:t xml:space="preserve">Component at least </w:t>
-      </w:r>
-      <w:proofErr w:type="gramStart"/>
-      <w:r>
-        <w:rPr>
-          <w:rFonts w:cstheme="minorHAnsi"/>
-          <w:sz w:val="24"/>
-          <w:szCs w:val="24"/>
-        </w:rPr>
-        <w:t>have :</w:t>
-      </w:r>
-      <w:proofErr w:type="gramEnd"/>
-      <w:r>
-        <w:rPr>
-          <w:rFonts w:cstheme="minorHAnsi"/>
-          <w:sz w:val="24"/>
-          <w:szCs w:val="24"/>
-        </w:rPr>
-        <w:t xml:space="preserve"> Tabs, NavDrawer, Bottom Navbar</w:t>
+        <w:t>Component at least have: Tabs, NavDrawer, Bottom Navbar</w:t>
       </w:r>
     </w:p>
     <w:p>
@@ -1799,6 +1810,7 @@
           <w:sz w:val="24"/>
           <w:szCs w:val="24"/>
         </w:rPr>
+        <w:lastRenderedPageBreak/>
         <w:t>(you can use free api or create your own, but not firebase)</w:t>
       </w:r>
     </w:p>
@@ -1822,7 +1834,6 @@
           <w:sz w:val="24"/>
           <w:szCs w:val="24"/>
         </w:rPr>
-        <w:lastRenderedPageBreak/>
         <w:t>Make sure even when no network access condition, the user still can see the list if has open the apps before.</w:t>
       </w:r>
       <w:r>
@@ -2044,7 +2055,23 @@
           <w:sz w:val="24"/>
           <w:szCs w:val="24"/>
         </w:rPr>
-        <w:t>Commit 2 = Commit terkait perubahan set time format dan layoutnya ada yang gw botulin tapi ga banya</w:t>
+        <w:t>Commit 2 = Commit terkait perubahan set time format dan layoutnya ada yang gw b</w:t>
+      </w:r>
+      <w:r>
+        <w:rPr>
+          <w:rFonts w:cstheme="minorHAnsi"/>
+          <w:sz w:val="24"/>
+          <w:szCs w:val="24"/>
+        </w:rPr>
+        <w:t>e</w:t>
+      </w:r>
+      <w:r>
+        <w:rPr>
+          <w:rFonts w:cstheme="minorHAnsi"/>
+          <w:sz w:val="24"/>
+          <w:szCs w:val="24"/>
+        </w:rPr>
+        <w:t>tulin tapi ga banya</w:t>
       </w:r>
       <w:r>
         <w:rPr>
